--- a/PARKING_ОП-draft.docx
+++ b/PARKING_ОП-draft.docx
@@ -335,9 +335,18 @@
       <w:pPr>
         <w:pStyle w:val="a5"/>
         <w:jc w:val="center"/>
-      </w:pPr>
-      <w:r>
-        <w:t>Москва 2021</w:t>
+        <w:rPr>
+          <w:lang w:val="en-US"/>
+        </w:rPr>
+      </w:pPr>
+      <w:r>
+        <w:t>Москва 202</w:t>
+      </w:r>
+      <w:r>
+        <w:rPr>
+          <w:lang w:val="en-US"/>
+        </w:rPr>
+        <w:t>3</w:t>
       </w:r>
     </w:p>
     <w:p/>
@@ -369,6 +378,7 @@
       <w:r>
         <w:t xml:space="preserve">, </w:t>
       </w:r>
+      <w:proofErr w:type="gramStart"/>
       <w:r>
         <w:rPr>
           <w:highlight w:val="yellow"/>
@@ -379,7 +389,11 @@
         <w:t xml:space="preserve"> </w:t>
       </w:r>
       <w:r>
-        <w:t>, условиях его функционирования, способах доступа к</w:t>
+        <w:t>,</w:t>
+      </w:r>
+      <w:proofErr w:type="gramEnd"/>
+      <w:r>
+        <w:t xml:space="preserve"> условиях его функционирования, способах доступа к</w:t>
       </w:r>
       <w:r>
         <w:t xml:space="preserve"> интерфейсу и</w:t>
@@ -458,7 +472,7 @@
       <w:r>
         <w:fldChar w:fldCharType="separate"/>
       </w:r>
-      <w:hyperlink w:anchor="_Toc138769630" w:history="1">
+      <w:hyperlink w:anchor="_Toc138857093" w:history="1">
         <w:r>
           <w:rPr>
             <w:rStyle w:val="ab"/>
@@ -481,7 +495,7 @@
           <w:rPr>
             <w:webHidden/>
           </w:rPr>
-          <w:instrText xml:space="preserve"> PAGEREF _Toc138769630 \h </w:instrText>
+          <w:instrText xml:space="preserve"> PAGEREF _Toc138857093 \h </w:instrText>
         </w:r>
         <w:r>
           <w:rPr>
@@ -498,7 +512,7 @@
           <w:rPr>
             <w:webHidden/>
           </w:rPr>
-          <w:t>4</w:t>
+          <w:t>5</w:t>
         </w:r>
         <w:r>
           <w:rPr>
@@ -517,7 +531,7 @@
           <w:szCs w:val="22"/>
         </w:rPr>
       </w:pPr>
-      <w:hyperlink w:anchor="_Toc138769631" w:history="1">
+      <w:hyperlink w:anchor="_Toc138857094" w:history="1">
         <w:r>
           <w:rPr>
             <w:rStyle w:val="ab"/>
@@ -540,7 +554,7 @@
           <w:rPr>
             <w:webHidden/>
           </w:rPr>
-          <w:instrText xml:space="preserve"> PAGEREF _Toc138769631 \h </w:instrText>
+          <w:instrText xml:space="preserve"> PAGEREF _Toc138857094 \h </w:instrText>
         </w:r>
         <w:r>
           <w:rPr>
@@ -557,7 +571,7 @@
           <w:rPr>
             <w:webHidden/>
           </w:rPr>
-          <w:t>4</w:t>
+          <w:t>5</w:t>
         </w:r>
         <w:r>
           <w:rPr>
@@ -576,7 +590,7 @@
           <w:szCs w:val="22"/>
         </w:rPr>
       </w:pPr>
-      <w:hyperlink w:anchor="_Toc138769632" w:history="1">
+      <w:hyperlink w:anchor="_Toc138857095" w:history="1">
         <w:r>
           <w:rPr>
             <w:rStyle w:val="ab"/>
@@ -599,7 +613,7 @@
           <w:rPr>
             <w:webHidden/>
           </w:rPr>
-          <w:instrText xml:space="preserve"> PAGEREF _Toc138769632 \h </w:instrText>
+          <w:instrText xml:space="preserve"> PAGEREF _Toc138857095 \h </w:instrText>
         </w:r>
         <w:r>
           <w:rPr>
@@ -616,7 +630,7 @@
           <w:rPr>
             <w:webHidden/>
           </w:rPr>
-          <w:t>4</w:t>
+          <w:t>5</w:t>
         </w:r>
         <w:r>
           <w:rPr>
@@ -635,7 +649,7 @@
           <w:szCs w:val="22"/>
         </w:rPr>
       </w:pPr>
-      <w:hyperlink w:anchor="_Toc138769633" w:history="1">
+      <w:hyperlink w:anchor="_Toc138857096" w:history="1">
         <w:r>
           <w:rPr>
             <w:rStyle w:val="ab"/>
@@ -658,7 +672,7 @@
           <w:rPr>
             <w:webHidden/>
           </w:rPr>
-          <w:instrText xml:space="preserve"> PAGEREF _Toc138769633 \h </w:instrText>
+          <w:instrText xml:space="preserve"> PAGEREF _Toc138857096 \h </w:instrText>
         </w:r>
         <w:r>
           <w:rPr>
@@ -675,7 +689,7 @@
           <w:rPr>
             <w:webHidden/>
           </w:rPr>
-          <w:t>4</w:t>
+          <w:t>5</w:t>
         </w:r>
         <w:r>
           <w:rPr>
@@ -695,7 +709,7 @@
           <w:szCs w:val="22"/>
         </w:rPr>
       </w:pPr>
-      <w:hyperlink w:anchor="_Toc138769634" w:history="1">
+      <w:hyperlink w:anchor="_Toc138857097" w:history="1">
         <w:r>
           <w:rPr>
             <w:rStyle w:val="ab"/>
@@ -718,7 +732,7 @@
           <w:rPr>
             <w:webHidden/>
           </w:rPr>
-          <w:instrText xml:space="preserve"> PAGEREF _Toc138769634 \h </w:instrText>
+          <w:instrText xml:space="preserve"> PAGEREF _Toc138857097 \h </w:instrText>
         </w:r>
         <w:r>
           <w:rPr>
@@ -735,7 +749,7 @@
           <w:rPr>
             <w:webHidden/>
           </w:rPr>
-          <w:t>5</w:t>
+          <w:t>6</w:t>
         </w:r>
         <w:r>
           <w:rPr>
@@ -755,7 +769,7 @@
           <w:szCs w:val="22"/>
         </w:rPr>
       </w:pPr>
-      <w:hyperlink w:anchor="_Toc138769635" w:history="1">
+      <w:hyperlink w:anchor="_Toc138857098" w:history="1">
         <w:r>
           <w:rPr>
             <w:rStyle w:val="ab"/>
@@ -778,7 +792,7 @@
           <w:rPr>
             <w:webHidden/>
           </w:rPr>
-          <w:instrText xml:space="preserve"> PAGEREF _Toc138769635 \h </w:instrText>
+          <w:instrText xml:space="preserve"> PAGEREF _Toc138857098 \h </w:instrText>
         </w:r>
         <w:r>
           <w:rPr>
@@ -795,7 +809,7 @@
           <w:rPr>
             <w:webHidden/>
           </w:rPr>
-          <w:t>7</w:t>
+          <w:t>8</w:t>
         </w:r>
         <w:r>
           <w:rPr>
@@ -814,7 +828,7 @@
           <w:szCs w:val="22"/>
         </w:rPr>
       </w:pPr>
-      <w:hyperlink w:anchor="_Toc138769636" w:history="1">
+      <w:hyperlink w:anchor="_Toc138857099" w:history="1">
         <w:r>
           <w:rPr>
             <w:rStyle w:val="ab"/>
@@ -837,7 +851,7 @@
           <w:rPr>
             <w:webHidden/>
           </w:rPr>
-          <w:instrText xml:space="preserve"> PAGEREF _Toc138769636 \h </w:instrText>
+          <w:instrText xml:space="preserve"> PAGEREF _Toc138857099 \h </w:instrText>
         </w:r>
         <w:r>
           <w:rPr>
@@ -854,7 +868,7 @@
           <w:rPr>
             <w:webHidden/>
           </w:rPr>
-          <w:t>7</w:t>
+          <w:t>8</w:t>
         </w:r>
         <w:r>
           <w:rPr>
@@ -867,27 +881,44 @@
     <w:p>
       <w:pPr>
         <w:pStyle w:val="31"/>
+        <w:tabs>
+          <w:tab w:val="left" w:pos="1320"/>
+        </w:tabs>
         <w:rPr>
           <w:rFonts w:asciiTheme="minorHAnsi" w:eastAsiaTheme="minorEastAsia" w:hAnsiTheme="minorHAnsi" w:cstheme="minorBidi"/>
           <w:sz w:val="22"/>
           <w:szCs w:val="22"/>
         </w:rPr>
       </w:pPr>
-      <w:hyperlink w:anchor="_Toc138769637" w:history="1">
+      <w:hyperlink w:anchor="_Toc138857100" w:history="1">
         <w:r>
           <w:rPr>
             <w:rStyle w:val="ab"/>
           </w:rPr>
-          <w:t>3.1.1. Распознавания статуса занятости парковочных мест</w:t>
-        </w:r>
-        <w:r>
-          <w:rPr>
-            <w:webHidden/>
+          <w:t>4.</w:t>
+        </w:r>
+        <w:r>
+          <w:rPr>
+            <w:rFonts w:asciiTheme="minorHAnsi" w:eastAsiaTheme="minorEastAsia" w:hAnsiTheme="minorHAnsi" w:cstheme="minorBidi"/>
+            <w:sz w:val="22"/>
+            <w:szCs w:val="22"/>
           </w:rPr>
           <w:tab/>
         </w:r>
         <w:r>
           <w:rPr>
+            <w:rStyle w:val="ab"/>
+          </w:rPr>
+          <w:t>Компонентой формирования отчетов выполняется периодическое формирование отчетов и рассылка их адресатам электронной почты, согласно настройкам ПО, заданным оператором.</w:t>
+        </w:r>
+        <w:r>
+          <w:rPr>
+            <w:webHidden/>
+          </w:rPr>
+          <w:tab/>
+        </w:r>
+        <w:r>
+          <w:rPr>
             <w:webHidden/>
           </w:rPr>
           <w:fldChar w:fldCharType="begin"/>
@@ -896,7 +927,7 @@
           <w:rPr>
             <w:webHidden/>
           </w:rPr>
-          <w:instrText xml:space="preserve"> PAGEREF _Toc138769637 \h </w:instrText>
+          <w:instrText xml:space="preserve"> PAGEREF _Toc138857100 \h </w:instrText>
         </w:r>
         <w:r>
           <w:rPr>
@@ -913,7 +944,7 @@
           <w:rPr>
             <w:webHidden/>
           </w:rPr>
-          <w:t>7</w:t>
+          <w:t>9</w:t>
         </w:r>
         <w:r>
           <w:rPr>
@@ -932,12 +963,12 @@
           <w:szCs w:val="22"/>
         </w:rPr>
       </w:pPr>
-      <w:hyperlink w:anchor="_Toc138769638" w:history="1">
+      <w:hyperlink w:anchor="_Toc138857101" w:history="1">
         <w:r>
           <w:rPr>
             <w:rStyle w:val="ab"/>
           </w:rPr>
-          <w:t>3.1.2. Расчет точности распознавания статуса занятости парковочных мест</w:t>
+          <w:t>3.1.1. Алгоритмы авторизации и получения привилегий пользователя</w:t>
         </w:r>
         <w:r>
           <w:rPr>
@@ -955,7 +986,7 @@
           <w:rPr>
             <w:webHidden/>
           </w:rPr>
-          <w:instrText xml:space="preserve"> PAGEREF _Toc138769638 \h </w:instrText>
+          <w:instrText xml:space="preserve"> PAGEREF _Toc138857101 \h </w:instrText>
         </w:r>
         <w:r>
           <w:rPr>
@@ -991,12 +1022,12 @@
           <w:szCs w:val="22"/>
         </w:rPr>
       </w:pPr>
-      <w:hyperlink w:anchor="_Toc138769639" w:history="1">
+      <w:hyperlink w:anchor="_Toc138857102" w:history="1">
         <w:r>
           <w:rPr>
             <w:rStyle w:val="ab"/>
           </w:rPr>
-          <w:t>3.1.3. Алгоритм поиска парковочных мест, внутри заданной географическими координатами области</w:t>
+          <w:t>3.1.2. Алгоритмы создания/сохранения разметки парковочных мест</w:t>
         </w:r>
         <w:r>
           <w:rPr>
@@ -1014,7 +1045,7 @@
           <w:rPr>
             <w:webHidden/>
           </w:rPr>
-          <w:instrText xml:space="preserve"> PAGEREF _Toc138769639 \h </w:instrText>
+          <w:instrText xml:space="preserve"> PAGEREF _Toc138857102 \h </w:instrText>
         </w:r>
         <w:r>
           <w:rPr>
@@ -1032,6 +1063,2367 @@
             <w:webHidden/>
           </w:rPr>
           <w:t>9</w:t>
+        </w:r>
+        <w:r>
+          <w:rPr>
+            <w:webHidden/>
+          </w:rPr>
+          <w:fldChar w:fldCharType="end"/>
+        </w:r>
+      </w:hyperlink>
+    </w:p>
+    <w:p>
+      <w:pPr>
+        <w:pStyle w:val="31"/>
+        <w:rPr>
+          <w:rFonts w:asciiTheme="minorHAnsi" w:eastAsiaTheme="minorEastAsia" w:hAnsiTheme="minorHAnsi" w:cstheme="minorBidi"/>
+          <w:sz w:val="22"/>
+          <w:szCs w:val="22"/>
+        </w:rPr>
+      </w:pPr>
+      <w:hyperlink w:anchor="_Toc138857103" w:history="1">
+        <w:r>
+          <w:rPr>
+            <w:rStyle w:val="ab"/>
+          </w:rPr>
+          <w:t>3.1.3. Распознавания статуса занятости парковочных мест</w:t>
+        </w:r>
+        <w:r>
+          <w:rPr>
+            <w:webHidden/>
+          </w:rPr>
+          <w:tab/>
+        </w:r>
+        <w:r>
+          <w:rPr>
+            <w:webHidden/>
+          </w:rPr>
+          <w:fldChar w:fldCharType="begin"/>
+        </w:r>
+        <w:r>
+          <w:rPr>
+            <w:webHidden/>
+          </w:rPr>
+          <w:instrText xml:space="preserve"> PAGEREF _Toc138857103 \h </w:instrText>
+        </w:r>
+        <w:r>
+          <w:rPr>
+            <w:webHidden/>
+          </w:rPr>
+        </w:r>
+        <w:r>
+          <w:rPr>
+            <w:webHidden/>
+          </w:rPr>
+          <w:fldChar w:fldCharType="separate"/>
+        </w:r>
+        <w:r>
+          <w:rPr>
+            <w:webHidden/>
+          </w:rPr>
+          <w:t>10</w:t>
+        </w:r>
+        <w:r>
+          <w:rPr>
+            <w:webHidden/>
+          </w:rPr>
+          <w:fldChar w:fldCharType="end"/>
+        </w:r>
+      </w:hyperlink>
+    </w:p>
+    <w:p>
+      <w:pPr>
+        <w:pStyle w:val="31"/>
+        <w:rPr>
+          <w:rFonts w:asciiTheme="minorHAnsi" w:eastAsiaTheme="minorEastAsia" w:hAnsiTheme="minorHAnsi" w:cstheme="minorBidi"/>
+          <w:sz w:val="22"/>
+          <w:szCs w:val="22"/>
+        </w:rPr>
+      </w:pPr>
+      <w:hyperlink w:anchor="_Toc138857104" w:history="1">
+        <w:r>
+          <w:rPr>
+            <w:rStyle w:val="ab"/>
+          </w:rPr>
+          <w:t>3.1.4. Методика определения точности распознавания статуса занятости парковочных мест</w:t>
+        </w:r>
+        <w:r>
+          <w:rPr>
+            <w:webHidden/>
+          </w:rPr>
+          <w:tab/>
+        </w:r>
+        <w:r>
+          <w:rPr>
+            <w:webHidden/>
+          </w:rPr>
+          <w:fldChar w:fldCharType="begin"/>
+        </w:r>
+        <w:r>
+          <w:rPr>
+            <w:webHidden/>
+          </w:rPr>
+          <w:instrText xml:space="preserve"> PAGEREF _Toc138857104 \h </w:instrText>
+        </w:r>
+        <w:r>
+          <w:rPr>
+            <w:webHidden/>
+          </w:rPr>
+        </w:r>
+        <w:r>
+          <w:rPr>
+            <w:webHidden/>
+          </w:rPr>
+          <w:fldChar w:fldCharType="separate"/>
+        </w:r>
+        <w:r>
+          <w:rPr>
+            <w:webHidden/>
+          </w:rPr>
+          <w:t>11</w:t>
+        </w:r>
+        <w:r>
+          <w:rPr>
+            <w:webHidden/>
+          </w:rPr>
+          <w:fldChar w:fldCharType="end"/>
+        </w:r>
+      </w:hyperlink>
+    </w:p>
+    <w:p>
+      <w:pPr>
+        <w:pStyle w:val="31"/>
+        <w:rPr>
+          <w:rFonts w:asciiTheme="minorHAnsi" w:eastAsiaTheme="minorEastAsia" w:hAnsiTheme="minorHAnsi" w:cstheme="minorBidi"/>
+          <w:sz w:val="22"/>
+          <w:szCs w:val="22"/>
+        </w:rPr>
+      </w:pPr>
+      <w:hyperlink w:anchor="_Toc138857105" w:history="1">
+        <w:r>
+          <w:rPr>
+            <w:rStyle w:val="ab"/>
+          </w:rPr>
+          <w:t>3.1.5. Алгоритм поиска парковочных мест по УНОМ</w:t>
+        </w:r>
+        <w:r>
+          <w:rPr>
+            <w:webHidden/>
+          </w:rPr>
+          <w:tab/>
+        </w:r>
+        <w:r>
+          <w:rPr>
+            <w:webHidden/>
+          </w:rPr>
+          <w:fldChar w:fldCharType="begin"/>
+        </w:r>
+        <w:r>
+          <w:rPr>
+            <w:webHidden/>
+          </w:rPr>
+          <w:instrText xml:space="preserve"> PAGEREF _Toc138857105 \h </w:instrText>
+        </w:r>
+        <w:r>
+          <w:rPr>
+            <w:webHidden/>
+          </w:rPr>
+        </w:r>
+        <w:r>
+          <w:rPr>
+            <w:webHidden/>
+          </w:rPr>
+          <w:fldChar w:fldCharType="separate"/>
+        </w:r>
+        <w:r>
+          <w:rPr>
+            <w:webHidden/>
+          </w:rPr>
+          <w:t>11</w:t>
+        </w:r>
+        <w:r>
+          <w:rPr>
+            <w:webHidden/>
+          </w:rPr>
+          <w:fldChar w:fldCharType="end"/>
+        </w:r>
+      </w:hyperlink>
+    </w:p>
+    <w:p>
+      <w:pPr>
+        <w:pStyle w:val="31"/>
+        <w:rPr>
+          <w:rFonts w:asciiTheme="minorHAnsi" w:eastAsiaTheme="minorEastAsia" w:hAnsiTheme="minorHAnsi" w:cstheme="minorBidi"/>
+          <w:sz w:val="22"/>
+          <w:szCs w:val="22"/>
+        </w:rPr>
+      </w:pPr>
+      <w:hyperlink w:anchor="_Toc138857106" w:history="1">
+        <w:r>
+          <w:rPr>
+            <w:rStyle w:val="ab"/>
+          </w:rPr>
+          <w:t>3.1.6. Алгоритм поиска парковочных мест, внутри заданной географическими координатами области</w:t>
+        </w:r>
+        <w:r>
+          <w:rPr>
+            <w:webHidden/>
+          </w:rPr>
+          <w:tab/>
+        </w:r>
+        <w:r>
+          <w:rPr>
+            <w:webHidden/>
+          </w:rPr>
+          <w:fldChar w:fldCharType="begin"/>
+        </w:r>
+        <w:r>
+          <w:rPr>
+            <w:webHidden/>
+          </w:rPr>
+          <w:instrText xml:space="preserve"> PAGEREF _Toc138857106 \h </w:instrText>
+        </w:r>
+        <w:r>
+          <w:rPr>
+            <w:webHidden/>
+          </w:rPr>
+        </w:r>
+        <w:r>
+          <w:rPr>
+            <w:webHidden/>
+          </w:rPr>
+          <w:fldChar w:fldCharType="separate"/>
+        </w:r>
+        <w:r>
+          <w:rPr>
+            <w:webHidden/>
+          </w:rPr>
+          <w:t>11</w:t>
+        </w:r>
+        <w:r>
+          <w:rPr>
+            <w:webHidden/>
+          </w:rPr>
+          <w:fldChar w:fldCharType="end"/>
+        </w:r>
+      </w:hyperlink>
+    </w:p>
+    <w:p>
+      <w:pPr>
+        <w:pStyle w:val="31"/>
+        <w:rPr>
+          <w:rFonts w:asciiTheme="minorHAnsi" w:eastAsiaTheme="minorEastAsia" w:hAnsiTheme="minorHAnsi" w:cstheme="minorBidi"/>
+          <w:sz w:val="22"/>
+          <w:szCs w:val="22"/>
+        </w:rPr>
+      </w:pPr>
+      <w:hyperlink w:anchor="_Toc138857107" w:history="1">
+        <w:r>
+          <w:rPr>
+            <w:rStyle w:val="ab"/>
+          </w:rPr>
+          <w:t>3.1.7. Алгоритм опроса камер ЕЦХД для получения изображений с камер, наблюдаемых парковочных пространств</w:t>
+        </w:r>
+        <w:r>
+          <w:rPr>
+            <w:webHidden/>
+          </w:rPr>
+          <w:tab/>
+        </w:r>
+        <w:r>
+          <w:rPr>
+            <w:webHidden/>
+          </w:rPr>
+          <w:fldChar w:fldCharType="begin"/>
+        </w:r>
+        <w:r>
+          <w:rPr>
+            <w:webHidden/>
+          </w:rPr>
+          <w:instrText xml:space="preserve"> PAGEREF _Toc138857107 \h </w:instrText>
+        </w:r>
+        <w:r>
+          <w:rPr>
+            <w:webHidden/>
+          </w:rPr>
+        </w:r>
+        <w:r>
+          <w:rPr>
+            <w:webHidden/>
+          </w:rPr>
+          <w:fldChar w:fldCharType="separate"/>
+        </w:r>
+        <w:r>
+          <w:rPr>
+            <w:webHidden/>
+          </w:rPr>
+          <w:t>11</w:t>
+        </w:r>
+        <w:r>
+          <w:rPr>
+            <w:webHidden/>
+          </w:rPr>
+          <w:fldChar w:fldCharType="end"/>
+        </w:r>
+      </w:hyperlink>
+    </w:p>
+    <w:p>
+      <w:pPr>
+        <w:pStyle w:val="31"/>
+        <w:rPr>
+          <w:rFonts w:asciiTheme="minorHAnsi" w:eastAsiaTheme="minorEastAsia" w:hAnsiTheme="minorHAnsi" w:cstheme="minorBidi"/>
+          <w:sz w:val="22"/>
+          <w:szCs w:val="22"/>
+        </w:rPr>
+      </w:pPr>
+      <w:hyperlink w:anchor="_Toc138857108" w:history="1">
+        <w:r>
+          <w:rPr>
+            <w:rStyle w:val="ab"/>
+          </w:rPr>
+          <w:t>3.1.8. Алгоритм формирования еженедельных отчетов</w:t>
+        </w:r>
+        <w:r>
+          <w:rPr>
+            <w:webHidden/>
+          </w:rPr>
+          <w:tab/>
+        </w:r>
+        <w:r>
+          <w:rPr>
+            <w:webHidden/>
+          </w:rPr>
+          <w:fldChar w:fldCharType="begin"/>
+        </w:r>
+        <w:r>
+          <w:rPr>
+            <w:webHidden/>
+          </w:rPr>
+          <w:instrText xml:space="preserve"> PAGEREF _Toc138857108 \h </w:instrText>
+        </w:r>
+        <w:r>
+          <w:rPr>
+            <w:webHidden/>
+          </w:rPr>
+        </w:r>
+        <w:r>
+          <w:rPr>
+            <w:webHidden/>
+          </w:rPr>
+          <w:fldChar w:fldCharType="separate"/>
+        </w:r>
+        <w:r>
+          <w:rPr>
+            <w:webHidden/>
+          </w:rPr>
+          <w:t>11</w:t>
+        </w:r>
+        <w:r>
+          <w:rPr>
+            <w:webHidden/>
+          </w:rPr>
+          <w:fldChar w:fldCharType="end"/>
+        </w:r>
+      </w:hyperlink>
+    </w:p>
+    <w:p>
+      <w:pPr>
+        <w:pStyle w:val="31"/>
+        <w:rPr>
+          <w:rFonts w:asciiTheme="minorHAnsi" w:eastAsiaTheme="minorEastAsia" w:hAnsiTheme="minorHAnsi" w:cstheme="minorBidi"/>
+          <w:sz w:val="22"/>
+          <w:szCs w:val="22"/>
+        </w:rPr>
+      </w:pPr>
+      <w:hyperlink w:anchor="_Toc138857109" w:history="1">
+        <w:r>
+          <w:rPr>
+            <w:rStyle w:val="ab"/>
+          </w:rPr>
+          <w:t>3.1.9. Алгоритм отображения на карте парковочных мест и камер в виде точек с поддержкой кластеризации при масштабировании</w:t>
+        </w:r>
+        <w:r>
+          <w:rPr>
+            <w:webHidden/>
+          </w:rPr>
+          <w:tab/>
+        </w:r>
+        <w:r>
+          <w:rPr>
+            <w:webHidden/>
+          </w:rPr>
+          <w:fldChar w:fldCharType="begin"/>
+        </w:r>
+        <w:r>
+          <w:rPr>
+            <w:webHidden/>
+          </w:rPr>
+          <w:instrText xml:space="preserve"> PAGEREF _Toc138857109 \h </w:instrText>
+        </w:r>
+        <w:r>
+          <w:rPr>
+            <w:webHidden/>
+          </w:rPr>
+        </w:r>
+        <w:r>
+          <w:rPr>
+            <w:webHidden/>
+          </w:rPr>
+          <w:fldChar w:fldCharType="separate"/>
+        </w:r>
+        <w:r>
+          <w:rPr>
+            <w:webHidden/>
+          </w:rPr>
+          <w:t>11</w:t>
+        </w:r>
+        <w:r>
+          <w:rPr>
+            <w:webHidden/>
+          </w:rPr>
+          <w:fldChar w:fldCharType="end"/>
+        </w:r>
+      </w:hyperlink>
+    </w:p>
+    <w:p>
+      <w:pPr>
+        <w:pStyle w:val="21"/>
+        <w:rPr>
+          <w:rFonts w:asciiTheme="minorHAnsi" w:eastAsiaTheme="minorEastAsia" w:hAnsiTheme="minorHAnsi" w:cstheme="minorBidi"/>
+          <w:sz w:val="22"/>
+          <w:szCs w:val="22"/>
+        </w:rPr>
+      </w:pPr>
+      <w:hyperlink w:anchor="_Toc138857110" w:history="1">
+        <w:r>
+          <w:rPr>
+            <w:rStyle w:val="ab"/>
+          </w:rPr>
+          <w:t>3.2. Программный интерфейс для внешних систем (</w:t>
+        </w:r>
+        <w:r>
+          <w:rPr>
+            <w:rStyle w:val="ab"/>
+            <w:highlight w:val="yellow"/>
+            <w:lang w:val="en-US"/>
+          </w:rPr>
+          <w:t>API</w:t>
+        </w:r>
+        <w:r>
+          <w:rPr>
+            <w:rStyle w:val="ab"/>
+            <w:highlight w:val="yellow"/>
+          </w:rPr>
+          <w:t xml:space="preserve"> ПО</w:t>
+        </w:r>
+        <w:r>
+          <w:rPr>
+            <w:rStyle w:val="ab"/>
+          </w:rPr>
+          <w:t>)</w:t>
+        </w:r>
+        <w:r>
+          <w:rPr>
+            <w:webHidden/>
+          </w:rPr>
+          <w:tab/>
+        </w:r>
+        <w:r>
+          <w:rPr>
+            <w:webHidden/>
+          </w:rPr>
+          <w:fldChar w:fldCharType="begin"/>
+        </w:r>
+        <w:r>
+          <w:rPr>
+            <w:webHidden/>
+          </w:rPr>
+          <w:instrText xml:space="preserve"> PAGEREF _Toc138857110 \h </w:instrText>
+        </w:r>
+        <w:r>
+          <w:rPr>
+            <w:webHidden/>
+          </w:rPr>
+        </w:r>
+        <w:r>
+          <w:rPr>
+            <w:webHidden/>
+          </w:rPr>
+          <w:fldChar w:fldCharType="separate"/>
+        </w:r>
+        <w:r>
+          <w:rPr>
+            <w:webHidden/>
+          </w:rPr>
+          <w:t>12</w:t>
+        </w:r>
+        <w:r>
+          <w:rPr>
+            <w:webHidden/>
+          </w:rPr>
+          <w:fldChar w:fldCharType="end"/>
+        </w:r>
+      </w:hyperlink>
+    </w:p>
+    <w:p>
+      <w:pPr>
+        <w:pStyle w:val="31"/>
+        <w:rPr>
+          <w:rFonts w:asciiTheme="minorHAnsi" w:eastAsiaTheme="minorEastAsia" w:hAnsiTheme="minorHAnsi" w:cstheme="minorBidi"/>
+          <w:sz w:val="22"/>
+          <w:szCs w:val="22"/>
+        </w:rPr>
+      </w:pPr>
+      <w:hyperlink w:anchor="_Toc138857111" w:history="1">
+        <w:r>
+          <w:rPr>
+            <w:rStyle w:val="ab"/>
+          </w:rPr>
+          <w:t>3.2.1. Коды ответов</w:t>
+        </w:r>
+        <w:r>
+          <w:rPr>
+            <w:webHidden/>
+          </w:rPr>
+          <w:tab/>
+        </w:r>
+        <w:r>
+          <w:rPr>
+            <w:webHidden/>
+          </w:rPr>
+          <w:fldChar w:fldCharType="begin"/>
+        </w:r>
+        <w:r>
+          <w:rPr>
+            <w:webHidden/>
+          </w:rPr>
+          <w:instrText xml:space="preserve"> PAGEREF _Toc138857111 \h </w:instrText>
+        </w:r>
+        <w:r>
+          <w:rPr>
+            <w:webHidden/>
+          </w:rPr>
+        </w:r>
+        <w:r>
+          <w:rPr>
+            <w:webHidden/>
+          </w:rPr>
+          <w:fldChar w:fldCharType="separate"/>
+        </w:r>
+        <w:r>
+          <w:rPr>
+            <w:webHidden/>
+          </w:rPr>
+          <w:t>12</w:t>
+        </w:r>
+        <w:r>
+          <w:rPr>
+            <w:webHidden/>
+          </w:rPr>
+          <w:fldChar w:fldCharType="end"/>
+        </w:r>
+      </w:hyperlink>
+    </w:p>
+    <w:p>
+      <w:pPr>
+        <w:pStyle w:val="31"/>
+        <w:rPr>
+          <w:rFonts w:asciiTheme="minorHAnsi" w:eastAsiaTheme="minorEastAsia" w:hAnsiTheme="minorHAnsi" w:cstheme="minorBidi"/>
+          <w:sz w:val="22"/>
+          <w:szCs w:val="22"/>
+        </w:rPr>
+      </w:pPr>
+      <w:hyperlink w:anchor="_Toc138857112" w:history="1">
+        <w:r>
+          <w:rPr>
+            <w:rStyle w:val="ab"/>
+          </w:rPr>
+          <w:t>3.2.1. Объекты</w:t>
+        </w:r>
+        <w:r>
+          <w:rPr>
+            <w:webHidden/>
+          </w:rPr>
+          <w:tab/>
+        </w:r>
+        <w:r>
+          <w:rPr>
+            <w:webHidden/>
+          </w:rPr>
+          <w:fldChar w:fldCharType="begin"/>
+        </w:r>
+        <w:r>
+          <w:rPr>
+            <w:webHidden/>
+          </w:rPr>
+          <w:instrText xml:space="preserve"> PAGEREF _Toc138857112 \h </w:instrText>
+        </w:r>
+        <w:r>
+          <w:rPr>
+            <w:webHidden/>
+          </w:rPr>
+        </w:r>
+        <w:r>
+          <w:rPr>
+            <w:webHidden/>
+          </w:rPr>
+          <w:fldChar w:fldCharType="separate"/>
+        </w:r>
+        <w:r>
+          <w:rPr>
+            <w:webHidden/>
+          </w:rPr>
+          <w:t>13</w:t>
+        </w:r>
+        <w:r>
+          <w:rPr>
+            <w:webHidden/>
+          </w:rPr>
+          <w:fldChar w:fldCharType="end"/>
+        </w:r>
+      </w:hyperlink>
+    </w:p>
+    <w:p>
+      <w:pPr>
+        <w:pStyle w:val="31"/>
+        <w:rPr>
+          <w:rFonts w:asciiTheme="minorHAnsi" w:eastAsiaTheme="minorEastAsia" w:hAnsiTheme="minorHAnsi" w:cstheme="minorBidi"/>
+          <w:sz w:val="22"/>
+          <w:szCs w:val="22"/>
+        </w:rPr>
+      </w:pPr>
+      <w:hyperlink w:anchor="_Toc138857113" w:history="1">
+        <w:r>
+          <w:rPr>
+            <w:rStyle w:val="ab"/>
+          </w:rPr>
+          <w:t>3.2.2. Методы программного интерфейса</w:t>
+        </w:r>
+        <w:r>
+          <w:rPr>
+            <w:webHidden/>
+          </w:rPr>
+          <w:tab/>
+        </w:r>
+        <w:r>
+          <w:rPr>
+            <w:webHidden/>
+          </w:rPr>
+          <w:fldChar w:fldCharType="begin"/>
+        </w:r>
+        <w:r>
+          <w:rPr>
+            <w:webHidden/>
+          </w:rPr>
+          <w:instrText xml:space="preserve"> PAGEREF _Toc138857113 \h </w:instrText>
+        </w:r>
+        <w:r>
+          <w:rPr>
+            <w:webHidden/>
+          </w:rPr>
+        </w:r>
+        <w:r>
+          <w:rPr>
+            <w:webHidden/>
+          </w:rPr>
+          <w:fldChar w:fldCharType="separate"/>
+        </w:r>
+        <w:r>
+          <w:rPr>
+            <w:webHidden/>
+          </w:rPr>
+          <w:t>13</w:t>
+        </w:r>
+        <w:r>
+          <w:rPr>
+            <w:webHidden/>
+          </w:rPr>
+          <w:fldChar w:fldCharType="end"/>
+        </w:r>
+      </w:hyperlink>
+    </w:p>
+    <w:p>
+      <w:pPr>
+        <w:pStyle w:val="21"/>
+        <w:rPr>
+          <w:rFonts w:asciiTheme="minorHAnsi" w:eastAsiaTheme="minorEastAsia" w:hAnsiTheme="minorHAnsi" w:cstheme="minorBidi"/>
+          <w:sz w:val="22"/>
+          <w:szCs w:val="22"/>
+        </w:rPr>
+      </w:pPr>
+      <w:hyperlink w:anchor="_Toc138857114" w:history="1">
+        <w:r>
+          <w:rPr>
+            <w:rStyle w:val="ab"/>
+          </w:rPr>
+          <w:t>3.3. Используемые методы</w:t>
+        </w:r>
+        <w:r>
+          <w:rPr>
+            <w:webHidden/>
+          </w:rPr>
+          <w:tab/>
+        </w:r>
+        <w:r>
+          <w:rPr>
+            <w:webHidden/>
+          </w:rPr>
+          <w:fldChar w:fldCharType="begin"/>
+        </w:r>
+        <w:r>
+          <w:rPr>
+            <w:webHidden/>
+          </w:rPr>
+          <w:instrText xml:space="preserve"> PAGEREF _Toc138857114 \h </w:instrText>
+        </w:r>
+        <w:r>
+          <w:rPr>
+            <w:webHidden/>
+          </w:rPr>
+        </w:r>
+        <w:r>
+          <w:rPr>
+            <w:webHidden/>
+          </w:rPr>
+          <w:fldChar w:fldCharType="separate"/>
+        </w:r>
+        <w:r>
+          <w:rPr>
+            <w:webHidden/>
+          </w:rPr>
+          <w:t>14</w:t>
+        </w:r>
+        <w:r>
+          <w:rPr>
+            <w:webHidden/>
+          </w:rPr>
+          <w:fldChar w:fldCharType="end"/>
+        </w:r>
+      </w:hyperlink>
+    </w:p>
+    <w:p>
+      <w:pPr>
+        <w:pStyle w:val="31"/>
+        <w:rPr>
+          <w:rFonts w:asciiTheme="minorHAnsi" w:eastAsiaTheme="minorEastAsia" w:hAnsiTheme="minorHAnsi" w:cstheme="minorBidi"/>
+          <w:sz w:val="22"/>
+          <w:szCs w:val="22"/>
+        </w:rPr>
+      </w:pPr>
+      <w:hyperlink w:anchor="_Toc138857115" w:history="1">
+        <w:r>
+          <w:rPr>
+            <w:rStyle w:val="ab"/>
+          </w:rPr>
+          <w:t>3.3.1. Объектно-ориентированный подход при описании задач</w:t>
+        </w:r>
+        <w:r>
+          <w:rPr>
+            <w:webHidden/>
+          </w:rPr>
+          <w:tab/>
+        </w:r>
+        <w:r>
+          <w:rPr>
+            <w:webHidden/>
+          </w:rPr>
+          <w:fldChar w:fldCharType="begin"/>
+        </w:r>
+        <w:r>
+          <w:rPr>
+            <w:webHidden/>
+          </w:rPr>
+          <w:instrText xml:space="preserve"> PAGEREF _Toc138857115 \h </w:instrText>
+        </w:r>
+        <w:r>
+          <w:rPr>
+            <w:webHidden/>
+          </w:rPr>
+        </w:r>
+        <w:r>
+          <w:rPr>
+            <w:webHidden/>
+          </w:rPr>
+          <w:fldChar w:fldCharType="separate"/>
+        </w:r>
+        <w:r>
+          <w:rPr>
+            <w:webHidden/>
+          </w:rPr>
+          <w:t>14</w:t>
+        </w:r>
+        <w:r>
+          <w:rPr>
+            <w:webHidden/>
+          </w:rPr>
+          <w:fldChar w:fldCharType="end"/>
+        </w:r>
+      </w:hyperlink>
+    </w:p>
+    <w:p>
+      <w:pPr>
+        <w:pStyle w:val="31"/>
+        <w:rPr>
+          <w:rFonts w:asciiTheme="minorHAnsi" w:eastAsiaTheme="minorEastAsia" w:hAnsiTheme="minorHAnsi" w:cstheme="minorBidi"/>
+          <w:sz w:val="22"/>
+          <w:szCs w:val="22"/>
+        </w:rPr>
+      </w:pPr>
+      <w:hyperlink w:anchor="_Toc138857116" w:history="1">
+        <w:r>
+          <w:rPr>
+            <w:rStyle w:val="ab"/>
+          </w:rPr>
+          <w:t>3.3.2. Объектно-ориентированные языки разработки</w:t>
+        </w:r>
+        <w:r>
+          <w:rPr>
+            <w:webHidden/>
+          </w:rPr>
+          <w:tab/>
+        </w:r>
+        <w:r>
+          <w:rPr>
+            <w:webHidden/>
+          </w:rPr>
+          <w:fldChar w:fldCharType="begin"/>
+        </w:r>
+        <w:r>
+          <w:rPr>
+            <w:webHidden/>
+          </w:rPr>
+          <w:instrText xml:space="preserve"> PAGEREF _Toc138857116 \h </w:instrText>
+        </w:r>
+        <w:r>
+          <w:rPr>
+            <w:webHidden/>
+          </w:rPr>
+        </w:r>
+        <w:r>
+          <w:rPr>
+            <w:webHidden/>
+          </w:rPr>
+          <w:fldChar w:fldCharType="separate"/>
+        </w:r>
+        <w:r>
+          <w:rPr>
+            <w:webHidden/>
+          </w:rPr>
+          <w:t>15</w:t>
+        </w:r>
+        <w:r>
+          <w:rPr>
+            <w:webHidden/>
+          </w:rPr>
+          <w:fldChar w:fldCharType="end"/>
+        </w:r>
+      </w:hyperlink>
+    </w:p>
+    <w:p>
+      <w:pPr>
+        <w:pStyle w:val="31"/>
+        <w:rPr>
+          <w:rFonts w:asciiTheme="minorHAnsi" w:eastAsiaTheme="minorEastAsia" w:hAnsiTheme="minorHAnsi" w:cstheme="minorBidi"/>
+          <w:sz w:val="22"/>
+          <w:szCs w:val="22"/>
+        </w:rPr>
+      </w:pPr>
+      <w:hyperlink w:anchor="_Toc138857117" w:history="1">
+        <w:r>
+          <w:rPr>
+            <w:rStyle w:val="ab"/>
+          </w:rPr>
+          <w:t>3.3.3. Объектно-реляционная база данных</w:t>
+        </w:r>
+        <w:r>
+          <w:rPr>
+            <w:webHidden/>
+          </w:rPr>
+          <w:tab/>
+        </w:r>
+        <w:r>
+          <w:rPr>
+            <w:webHidden/>
+          </w:rPr>
+          <w:fldChar w:fldCharType="begin"/>
+        </w:r>
+        <w:r>
+          <w:rPr>
+            <w:webHidden/>
+          </w:rPr>
+          <w:instrText xml:space="preserve"> PAGEREF _Toc138857117 \h </w:instrText>
+        </w:r>
+        <w:r>
+          <w:rPr>
+            <w:webHidden/>
+          </w:rPr>
+        </w:r>
+        <w:r>
+          <w:rPr>
+            <w:webHidden/>
+          </w:rPr>
+          <w:fldChar w:fldCharType="separate"/>
+        </w:r>
+        <w:r>
+          <w:rPr>
+            <w:webHidden/>
+          </w:rPr>
+          <w:t>16</w:t>
+        </w:r>
+        <w:r>
+          <w:rPr>
+            <w:webHidden/>
+          </w:rPr>
+          <w:fldChar w:fldCharType="end"/>
+        </w:r>
+      </w:hyperlink>
+    </w:p>
+    <w:p>
+      <w:pPr>
+        <w:pStyle w:val="31"/>
+        <w:rPr>
+          <w:rFonts w:asciiTheme="minorHAnsi" w:eastAsiaTheme="minorEastAsia" w:hAnsiTheme="minorHAnsi" w:cstheme="minorBidi"/>
+          <w:sz w:val="22"/>
+          <w:szCs w:val="22"/>
+        </w:rPr>
+      </w:pPr>
+      <w:hyperlink w:anchor="_Toc138857118" w:history="1">
+        <w:r>
+          <w:rPr>
+            <w:rStyle w:val="ab"/>
+          </w:rPr>
+          <w:t>3.3.4. Стандартизация и унификация</w:t>
+        </w:r>
+        <w:r>
+          <w:rPr>
+            <w:webHidden/>
+          </w:rPr>
+          <w:tab/>
+        </w:r>
+        <w:r>
+          <w:rPr>
+            <w:webHidden/>
+          </w:rPr>
+          <w:fldChar w:fldCharType="begin"/>
+        </w:r>
+        <w:r>
+          <w:rPr>
+            <w:webHidden/>
+          </w:rPr>
+          <w:instrText xml:space="preserve"> PAGEREF _Toc138857118 \h </w:instrText>
+        </w:r>
+        <w:r>
+          <w:rPr>
+            <w:webHidden/>
+          </w:rPr>
+        </w:r>
+        <w:r>
+          <w:rPr>
+            <w:webHidden/>
+          </w:rPr>
+          <w:fldChar w:fldCharType="separate"/>
+        </w:r>
+        <w:r>
+          <w:rPr>
+            <w:webHidden/>
+          </w:rPr>
+          <w:t>17</w:t>
+        </w:r>
+        <w:r>
+          <w:rPr>
+            <w:webHidden/>
+          </w:rPr>
+          <w:fldChar w:fldCharType="end"/>
+        </w:r>
+      </w:hyperlink>
+    </w:p>
+    <w:p>
+      <w:pPr>
+        <w:pStyle w:val="31"/>
+        <w:rPr>
+          <w:rFonts w:asciiTheme="minorHAnsi" w:eastAsiaTheme="minorEastAsia" w:hAnsiTheme="minorHAnsi" w:cstheme="minorBidi"/>
+          <w:sz w:val="22"/>
+          <w:szCs w:val="22"/>
+        </w:rPr>
+      </w:pPr>
+      <w:hyperlink w:anchor="_Toc138857119" w:history="1">
+        <w:r>
+          <w:rPr>
+            <w:rStyle w:val="ab"/>
+          </w:rPr>
+          <w:t>3.3.5. Использованные при разработке библиотеки</w:t>
+        </w:r>
+        <w:r>
+          <w:rPr>
+            <w:webHidden/>
+          </w:rPr>
+          <w:tab/>
+        </w:r>
+        <w:r>
+          <w:rPr>
+            <w:webHidden/>
+          </w:rPr>
+          <w:fldChar w:fldCharType="begin"/>
+        </w:r>
+        <w:r>
+          <w:rPr>
+            <w:webHidden/>
+          </w:rPr>
+          <w:instrText xml:space="preserve"> PAGEREF _Toc138857119 \h </w:instrText>
+        </w:r>
+        <w:r>
+          <w:rPr>
+            <w:webHidden/>
+          </w:rPr>
+        </w:r>
+        <w:r>
+          <w:rPr>
+            <w:webHidden/>
+          </w:rPr>
+          <w:fldChar w:fldCharType="separate"/>
+        </w:r>
+        <w:r>
+          <w:rPr>
+            <w:webHidden/>
+          </w:rPr>
+          <w:t>18</w:t>
+        </w:r>
+        <w:r>
+          <w:rPr>
+            <w:webHidden/>
+          </w:rPr>
+          <w:fldChar w:fldCharType="end"/>
+        </w:r>
+      </w:hyperlink>
+    </w:p>
+    <w:p>
+      <w:pPr>
+        <w:pStyle w:val="21"/>
+        <w:rPr>
+          <w:rFonts w:asciiTheme="minorHAnsi" w:eastAsiaTheme="minorEastAsia" w:hAnsiTheme="minorHAnsi" w:cstheme="minorBidi"/>
+          <w:sz w:val="22"/>
+          <w:szCs w:val="22"/>
+        </w:rPr>
+      </w:pPr>
+      <w:hyperlink w:anchor="_Toc138857120" w:history="1">
+        <w:r>
+          <w:rPr>
+            <w:rStyle w:val="ab"/>
+          </w:rPr>
+          <w:t>3.4. Структура программы с описанием функций составных частей и связи между ними</w:t>
+        </w:r>
+        <w:r>
+          <w:rPr>
+            <w:webHidden/>
+          </w:rPr>
+          <w:tab/>
+        </w:r>
+        <w:r>
+          <w:rPr>
+            <w:webHidden/>
+          </w:rPr>
+          <w:fldChar w:fldCharType="begin"/>
+        </w:r>
+        <w:r>
+          <w:rPr>
+            <w:webHidden/>
+          </w:rPr>
+          <w:instrText xml:space="preserve"> PAGEREF _Toc138857120 \h </w:instrText>
+        </w:r>
+        <w:r>
+          <w:rPr>
+            <w:webHidden/>
+          </w:rPr>
+        </w:r>
+        <w:r>
+          <w:rPr>
+            <w:webHidden/>
+          </w:rPr>
+          <w:fldChar w:fldCharType="separate"/>
+        </w:r>
+        <w:r>
+          <w:rPr>
+            <w:webHidden/>
+          </w:rPr>
+          <w:t>18</w:t>
+        </w:r>
+        <w:r>
+          <w:rPr>
+            <w:webHidden/>
+          </w:rPr>
+          <w:fldChar w:fldCharType="end"/>
+        </w:r>
+      </w:hyperlink>
+    </w:p>
+    <w:p>
+      <w:pPr>
+        <w:pStyle w:val="21"/>
+        <w:rPr>
+          <w:rFonts w:asciiTheme="minorHAnsi" w:eastAsiaTheme="minorEastAsia" w:hAnsiTheme="minorHAnsi" w:cstheme="minorBidi"/>
+          <w:sz w:val="22"/>
+          <w:szCs w:val="22"/>
+        </w:rPr>
+      </w:pPr>
+      <w:hyperlink w:anchor="_Toc138857121" w:history="1">
+        <w:r>
+          <w:rPr>
+            <w:rStyle w:val="ab"/>
+          </w:rPr>
+          <w:t xml:space="preserve">3.5. Функциональная структура </w:t>
+        </w:r>
+        <w:r>
+          <w:rPr>
+            <w:rStyle w:val="ab"/>
+            <w:highlight w:val="yellow"/>
+          </w:rPr>
+          <w:t>ПО</w:t>
+        </w:r>
+        <w:r>
+          <w:rPr>
+            <w:webHidden/>
+          </w:rPr>
+          <w:tab/>
+        </w:r>
+        <w:r>
+          <w:rPr>
+            <w:webHidden/>
+          </w:rPr>
+          <w:fldChar w:fldCharType="begin"/>
+        </w:r>
+        <w:r>
+          <w:rPr>
+            <w:webHidden/>
+          </w:rPr>
+          <w:instrText xml:space="preserve"> PAGEREF _Toc138857121 \h </w:instrText>
+        </w:r>
+        <w:r>
+          <w:rPr>
+            <w:webHidden/>
+          </w:rPr>
+        </w:r>
+        <w:r>
+          <w:rPr>
+            <w:webHidden/>
+          </w:rPr>
+          <w:fldChar w:fldCharType="separate"/>
+        </w:r>
+        <w:r>
+          <w:rPr>
+            <w:webHidden/>
+          </w:rPr>
+          <w:t>18</w:t>
+        </w:r>
+        <w:r>
+          <w:rPr>
+            <w:webHidden/>
+          </w:rPr>
+          <w:fldChar w:fldCharType="end"/>
+        </w:r>
+      </w:hyperlink>
+    </w:p>
+    <w:p>
+      <w:pPr>
+        <w:pStyle w:val="21"/>
+        <w:rPr>
+          <w:rFonts w:asciiTheme="minorHAnsi" w:eastAsiaTheme="minorEastAsia" w:hAnsiTheme="minorHAnsi" w:cstheme="minorBidi"/>
+          <w:sz w:val="22"/>
+          <w:szCs w:val="22"/>
+        </w:rPr>
+      </w:pPr>
+      <w:hyperlink w:anchor="_Toc138857122" w:history="1">
+        <w:r>
+          <w:rPr>
+            <w:rStyle w:val="ab"/>
+          </w:rPr>
+          <w:t xml:space="preserve">3.6. Информация о пользователях </w:t>
+        </w:r>
+        <w:r>
+          <w:rPr>
+            <w:rStyle w:val="ab"/>
+            <w:highlight w:val="yellow"/>
+          </w:rPr>
+          <w:t>ПО</w:t>
+        </w:r>
+        <w:r>
+          <w:rPr>
+            <w:rStyle w:val="ab"/>
+          </w:rPr>
+          <w:t>, их привилегиях и разграничении доступа</w:t>
+        </w:r>
+        <w:r>
+          <w:rPr>
+            <w:webHidden/>
+          </w:rPr>
+          <w:tab/>
+        </w:r>
+        <w:r>
+          <w:rPr>
+            <w:webHidden/>
+          </w:rPr>
+          <w:fldChar w:fldCharType="begin"/>
+        </w:r>
+        <w:r>
+          <w:rPr>
+            <w:webHidden/>
+          </w:rPr>
+          <w:instrText xml:space="preserve"> PAGEREF _Toc138857122 \h </w:instrText>
+        </w:r>
+        <w:r>
+          <w:rPr>
+            <w:webHidden/>
+          </w:rPr>
+        </w:r>
+        <w:r>
+          <w:rPr>
+            <w:webHidden/>
+          </w:rPr>
+          <w:fldChar w:fldCharType="separate"/>
+        </w:r>
+        <w:r>
+          <w:rPr>
+            <w:webHidden/>
+          </w:rPr>
+          <w:t>18</w:t>
+        </w:r>
+        <w:r>
+          <w:rPr>
+            <w:webHidden/>
+          </w:rPr>
+          <w:fldChar w:fldCharType="end"/>
+        </w:r>
+      </w:hyperlink>
+    </w:p>
+    <w:p>
+      <w:pPr>
+        <w:pStyle w:val="21"/>
+        <w:rPr>
+          <w:rFonts w:asciiTheme="minorHAnsi" w:eastAsiaTheme="minorEastAsia" w:hAnsiTheme="minorHAnsi" w:cstheme="minorBidi"/>
+          <w:sz w:val="22"/>
+          <w:szCs w:val="22"/>
+        </w:rPr>
+      </w:pPr>
+      <w:hyperlink w:anchor="_Toc138857123" w:history="1">
+        <w:r>
+          <w:rPr>
+            <w:rStyle w:val="ab"/>
+          </w:rPr>
+          <w:t>3.7. Задачи, решаемые графическим интерфейсом пользователя</w:t>
+        </w:r>
+        <w:r>
+          <w:rPr>
+            <w:webHidden/>
+          </w:rPr>
+          <w:tab/>
+        </w:r>
+        <w:r>
+          <w:rPr>
+            <w:webHidden/>
+          </w:rPr>
+          <w:fldChar w:fldCharType="begin"/>
+        </w:r>
+        <w:r>
+          <w:rPr>
+            <w:webHidden/>
+          </w:rPr>
+          <w:instrText xml:space="preserve"> PAGEREF _Toc138857123 \h </w:instrText>
+        </w:r>
+        <w:r>
+          <w:rPr>
+            <w:webHidden/>
+          </w:rPr>
+        </w:r>
+        <w:r>
+          <w:rPr>
+            <w:webHidden/>
+          </w:rPr>
+          <w:fldChar w:fldCharType="separate"/>
+        </w:r>
+        <w:r>
+          <w:rPr>
+            <w:webHidden/>
+          </w:rPr>
+          <w:t>19</w:t>
+        </w:r>
+        <w:r>
+          <w:rPr>
+            <w:webHidden/>
+          </w:rPr>
+          <w:fldChar w:fldCharType="end"/>
+        </w:r>
+      </w:hyperlink>
+    </w:p>
+    <w:p>
+      <w:pPr>
+        <w:pStyle w:val="21"/>
+        <w:rPr>
+          <w:rFonts w:asciiTheme="minorHAnsi" w:eastAsiaTheme="minorEastAsia" w:hAnsiTheme="minorHAnsi" w:cstheme="minorBidi"/>
+          <w:sz w:val="22"/>
+          <w:szCs w:val="22"/>
+        </w:rPr>
+      </w:pPr>
+      <w:hyperlink w:anchor="_Toc138857124" w:history="1">
+        <w:r>
+          <w:rPr>
+            <w:rStyle w:val="ab"/>
+          </w:rPr>
+          <w:t>3.8. Задачи, решаемые подсистемой сбора данных</w:t>
+        </w:r>
+        <w:r>
+          <w:rPr>
+            <w:webHidden/>
+          </w:rPr>
+          <w:tab/>
+        </w:r>
+        <w:r>
+          <w:rPr>
+            <w:webHidden/>
+          </w:rPr>
+          <w:fldChar w:fldCharType="begin"/>
+        </w:r>
+        <w:r>
+          <w:rPr>
+            <w:webHidden/>
+          </w:rPr>
+          <w:instrText xml:space="preserve"> PAGEREF _Toc138857124 \h </w:instrText>
+        </w:r>
+        <w:r>
+          <w:rPr>
+            <w:webHidden/>
+          </w:rPr>
+        </w:r>
+        <w:r>
+          <w:rPr>
+            <w:webHidden/>
+          </w:rPr>
+          <w:fldChar w:fldCharType="separate"/>
+        </w:r>
+        <w:r>
+          <w:rPr>
+            <w:webHidden/>
+          </w:rPr>
+          <w:t>19</w:t>
+        </w:r>
+        <w:r>
+          <w:rPr>
+            <w:webHidden/>
+          </w:rPr>
+          <w:fldChar w:fldCharType="end"/>
+        </w:r>
+      </w:hyperlink>
+    </w:p>
+    <w:p>
+      <w:pPr>
+        <w:pStyle w:val="21"/>
+        <w:rPr>
+          <w:rFonts w:asciiTheme="minorHAnsi" w:eastAsiaTheme="minorEastAsia" w:hAnsiTheme="minorHAnsi" w:cstheme="minorBidi"/>
+          <w:sz w:val="22"/>
+          <w:szCs w:val="22"/>
+        </w:rPr>
+      </w:pPr>
+      <w:hyperlink w:anchor="_Toc138857125" w:history="1">
+        <w:r>
+          <w:rPr>
+            <w:rStyle w:val="ab"/>
+          </w:rPr>
+          <w:t>3.9. Задачи, решаемые подсистемой анализа данных</w:t>
+        </w:r>
+        <w:r>
+          <w:rPr>
+            <w:webHidden/>
+          </w:rPr>
+          <w:tab/>
+        </w:r>
+        <w:r>
+          <w:rPr>
+            <w:webHidden/>
+          </w:rPr>
+          <w:fldChar w:fldCharType="begin"/>
+        </w:r>
+        <w:r>
+          <w:rPr>
+            <w:webHidden/>
+          </w:rPr>
+          <w:instrText xml:space="preserve"> PAGEREF _Toc138857125 \h </w:instrText>
+        </w:r>
+        <w:r>
+          <w:rPr>
+            <w:webHidden/>
+          </w:rPr>
+        </w:r>
+        <w:r>
+          <w:rPr>
+            <w:webHidden/>
+          </w:rPr>
+          <w:fldChar w:fldCharType="separate"/>
+        </w:r>
+        <w:r>
+          <w:rPr>
+            <w:webHidden/>
+          </w:rPr>
+          <w:t>19</w:t>
+        </w:r>
+        <w:r>
+          <w:rPr>
+            <w:webHidden/>
+          </w:rPr>
+          <w:fldChar w:fldCharType="end"/>
+        </w:r>
+      </w:hyperlink>
+    </w:p>
+    <w:p>
+      <w:pPr>
+        <w:pStyle w:val="21"/>
+        <w:rPr>
+          <w:rFonts w:asciiTheme="minorHAnsi" w:eastAsiaTheme="minorEastAsia" w:hAnsiTheme="minorHAnsi" w:cstheme="minorBidi"/>
+          <w:sz w:val="22"/>
+          <w:szCs w:val="22"/>
+        </w:rPr>
+      </w:pPr>
+      <w:hyperlink w:anchor="_Toc138857126" w:history="1">
+        <w:r>
+          <w:rPr>
+            <w:rStyle w:val="ab"/>
+          </w:rPr>
+          <w:t>3.10. Задачи, решаемые подсистемой представления данных</w:t>
+        </w:r>
+        <w:r>
+          <w:rPr>
+            <w:webHidden/>
+          </w:rPr>
+          <w:tab/>
+        </w:r>
+        <w:r>
+          <w:rPr>
+            <w:webHidden/>
+          </w:rPr>
+          <w:fldChar w:fldCharType="begin"/>
+        </w:r>
+        <w:r>
+          <w:rPr>
+            <w:webHidden/>
+          </w:rPr>
+          <w:instrText xml:space="preserve"> PAGEREF _Toc138857126 \h </w:instrText>
+        </w:r>
+        <w:r>
+          <w:rPr>
+            <w:webHidden/>
+          </w:rPr>
+        </w:r>
+        <w:r>
+          <w:rPr>
+            <w:webHidden/>
+          </w:rPr>
+          <w:fldChar w:fldCharType="separate"/>
+        </w:r>
+        <w:r>
+          <w:rPr>
+            <w:webHidden/>
+          </w:rPr>
+          <w:t>19</w:t>
+        </w:r>
+        <w:r>
+          <w:rPr>
+            <w:webHidden/>
+          </w:rPr>
+          <w:fldChar w:fldCharType="end"/>
+        </w:r>
+      </w:hyperlink>
+    </w:p>
+    <w:p>
+      <w:pPr>
+        <w:pStyle w:val="31"/>
+        <w:rPr>
+          <w:rFonts w:asciiTheme="minorHAnsi" w:eastAsiaTheme="minorEastAsia" w:hAnsiTheme="minorHAnsi" w:cstheme="minorBidi"/>
+          <w:sz w:val="22"/>
+          <w:szCs w:val="22"/>
+        </w:rPr>
+      </w:pPr>
+      <w:hyperlink w:anchor="_Toc138857127" w:history="1">
+        <w:r>
+          <w:rPr>
+            <w:rStyle w:val="ab"/>
+          </w:rPr>
+          <w:t>3.10.1. Задачи, решаемые компонентой формирования отчетов</w:t>
+        </w:r>
+        <w:r>
+          <w:rPr>
+            <w:webHidden/>
+          </w:rPr>
+          <w:tab/>
+        </w:r>
+        <w:r>
+          <w:rPr>
+            <w:webHidden/>
+          </w:rPr>
+          <w:fldChar w:fldCharType="begin"/>
+        </w:r>
+        <w:r>
+          <w:rPr>
+            <w:webHidden/>
+          </w:rPr>
+          <w:instrText xml:space="preserve"> PAGEREF _Toc138857127 \h </w:instrText>
+        </w:r>
+        <w:r>
+          <w:rPr>
+            <w:webHidden/>
+          </w:rPr>
+        </w:r>
+        <w:r>
+          <w:rPr>
+            <w:webHidden/>
+          </w:rPr>
+          <w:fldChar w:fldCharType="separate"/>
+        </w:r>
+        <w:r>
+          <w:rPr>
+            <w:webHidden/>
+          </w:rPr>
+          <w:t>19</w:t>
+        </w:r>
+        <w:r>
+          <w:rPr>
+            <w:webHidden/>
+          </w:rPr>
+          <w:fldChar w:fldCharType="end"/>
+        </w:r>
+      </w:hyperlink>
+    </w:p>
+    <w:p>
+      <w:pPr>
+        <w:pStyle w:val="21"/>
+        <w:rPr>
+          <w:rFonts w:asciiTheme="minorHAnsi" w:eastAsiaTheme="minorEastAsia" w:hAnsiTheme="minorHAnsi" w:cstheme="minorBidi"/>
+          <w:sz w:val="22"/>
+          <w:szCs w:val="22"/>
+        </w:rPr>
+      </w:pPr>
+      <w:hyperlink w:anchor="_Toc138857128" w:history="1">
+        <w:r>
+          <w:rPr>
+            <w:rStyle w:val="ab"/>
+          </w:rPr>
+          <w:t>3.11. Задачи, решаемые подсистемой сбора параметров работы</w:t>
+        </w:r>
+        <w:r>
+          <w:rPr>
+            <w:webHidden/>
+          </w:rPr>
+          <w:tab/>
+        </w:r>
+        <w:r>
+          <w:rPr>
+            <w:webHidden/>
+          </w:rPr>
+          <w:fldChar w:fldCharType="begin"/>
+        </w:r>
+        <w:r>
+          <w:rPr>
+            <w:webHidden/>
+          </w:rPr>
+          <w:instrText xml:space="preserve"> PAGEREF _Toc138857128 \h </w:instrText>
+        </w:r>
+        <w:r>
+          <w:rPr>
+            <w:webHidden/>
+          </w:rPr>
+        </w:r>
+        <w:r>
+          <w:rPr>
+            <w:webHidden/>
+          </w:rPr>
+          <w:fldChar w:fldCharType="separate"/>
+        </w:r>
+        <w:r>
+          <w:rPr>
+            <w:webHidden/>
+          </w:rPr>
+          <w:t>19</w:t>
+        </w:r>
+        <w:r>
+          <w:rPr>
+            <w:webHidden/>
+          </w:rPr>
+          <w:fldChar w:fldCharType="end"/>
+        </w:r>
+      </w:hyperlink>
+    </w:p>
+    <w:p>
+      <w:pPr>
+        <w:pStyle w:val="21"/>
+        <w:rPr>
+          <w:rFonts w:asciiTheme="minorHAnsi" w:eastAsiaTheme="minorEastAsia" w:hAnsiTheme="minorHAnsi" w:cstheme="minorBidi"/>
+          <w:sz w:val="22"/>
+          <w:szCs w:val="22"/>
+        </w:rPr>
+      </w:pPr>
+      <w:hyperlink w:anchor="_Toc138857129" w:history="1">
+        <w:r>
+          <w:rPr>
+            <w:rStyle w:val="ab"/>
+          </w:rPr>
+          <w:t>3.12. Средства и способы связи для информационного обмена между компонентами</w:t>
+        </w:r>
+        <w:r>
+          <w:rPr>
+            <w:webHidden/>
+          </w:rPr>
+          <w:tab/>
+        </w:r>
+        <w:r>
+          <w:rPr>
+            <w:webHidden/>
+          </w:rPr>
+          <w:fldChar w:fldCharType="begin"/>
+        </w:r>
+        <w:r>
+          <w:rPr>
+            <w:webHidden/>
+          </w:rPr>
+          <w:instrText xml:space="preserve"> PAGEREF _Toc138857129 \h </w:instrText>
+        </w:r>
+        <w:r>
+          <w:rPr>
+            <w:webHidden/>
+          </w:rPr>
+        </w:r>
+        <w:r>
+          <w:rPr>
+            <w:webHidden/>
+          </w:rPr>
+          <w:fldChar w:fldCharType="separate"/>
+        </w:r>
+        <w:r>
+          <w:rPr>
+            <w:webHidden/>
+          </w:rPr>
+          <w:t>19</w:t>
+        </w:r>
+        <w:r>
+          <w:rPr>
+            <w:webHidden/>
+          </w:rPr>
+          <w:fldChar w:fldCharType="end"/>
+        </w:r>
+      </w:hyperlink>
+    </w:p>
+    <w:p>
+      <w:pPr>
+        <w:pStyle w:val="21"/>
+        <w:rPr>
+          <w:rFonts w:asciiTheme="minorHAnsi" w:eastAsiaTheme="minorEastAsia" w:hAnsiTheme="minorHAnsi" w:cstheme="minorBidi"/>
+          <w:sz w:val="22"/>
+          <w:szCs w:val="22"/>
+        </w:rPr>
+      </w:pPr>
+      <w:hyperlink w:anchor="_Toc138857130" w:history="1">
+        <w:r>
+          <w:rPr>
+            <w:rStyle w:val="ab"/>
+          </w:rPr>
+          <w:t xml:space="preserve">3.13. Связи </w:t>
+        </w:r>
+        <w:r>
+          <w:rPr>
+            <w:rStyle w:val="ab"/>
+            <w:highlight w:val="yellow"/>
+          </w:rPr>
+          <w:t>ПО</w:t>
+        </w:r>
+        <w:r>
+          <w:rPr>
+            <w:rStyle w:val="ab"/>
+          </w:rPr>
+          <w:t xml:space="preserve"> с другими программами</w:t>
+        </w:r>
+        <w:r>
+          <w:rPr>
+            <w:webHidden/>
+          </w:rPr>
+          <w:tab/>
+        </w:r>
+        <w:r>
+          <w:rPr>
+            <w:webHidden/>
+          </w:rPr>
+          <w:fldChar w:fldCharType="begin"/>
+        </w:r>
+        <w:r>
+          <w:rPr>
+            <w:webHidden/>
+          </w:rPr>
+          <w:instrText xml:space="preserve"> PAGEREF _Toc138857130 \h </w:instrText>
+        </w:r>
+        <w:r>
+          <w:rPr>
+            <w:webHidden/>
+          </w:rPr>
+        </w:r>
+        <w:r>
+          <w:rPr>
+            <w:webHidden/>
+          </w:rPr>
+          <w:fldChar w:fldCharType="separate"/>
+        </w:r>
+        <w:r>
+          <w:rPr>
+            <w:webHidden/>
+          </w:rPr>
+          <w:t>20</w:t>
+        </w:r>
+        <w:r>
+          <w:rPr>
+            <w:webHidden/>
+          </w:rPr>
+          <w:fldChar w:fldCharType="end"/>
+        </w:r>
+      </w:hyperlink>
+    </w:p>
+    <w:p>
+      <w:pPr>
+        <w:pStyle w:val="12"/>
+        <w:rPr>
+          <w:rFonts w:asciiTheme="minorHAnsi" w:eastAsiaTheme="minorEastAsia" w:hAnsiTheme="minorHAnsi" w:cstheme="minorBidi"/>
+          <w:caps w:val="0"/>
+          <w:sz w:val="22"/>
+          <w:szCs w:val="22"/>
+        </w:rPr>
+      </w:pPr>
+      <w:hyperlink w:anchor="_Toc138857131" w:history="1">
+        <w:r>
+          <w:rPr>
+            <w:rStyle w:val="ab"/>
+          </w:rPr>
+          <w:t>4. Используемые технические средства</w:t>
+        </w:r>
+        <w:r>
+          <w:rPr>
+            <w:webHidden/>
+          </w:rPr>
+          <w:tab/>
+        </w:r>
+        <w:r>
+          <w:rPr>
+            <w:webHidden/>
+          </w:rPr>
+          <w:fldChar w:fldCharType="begin"/>
+        </w:r>
+        <w:r>
+          <w:rPr>
+            <w:webHidden/>
+          </w:rPr>
+          <w:instrText xml:space="preserve"> PAGEREF _Toc138857131 \h </w:instrText>
+        </w:r>
+        <w:r>
+          <w:rPr>
+            <w:webHidden/>
+          </w:rPr>
+        </w:r>
+        <w:r>
+          <w:rPr>
+            <w:webHidden/>
+          </w:rPr>
+          <w:fldChar w:fldCharType="separate"/>
+        </w:r>
+        <w:r>
+          <w:rPr>
+            <w:webHidden/>
+          </w:rPr>
+          <w:t>21</w:t>
+        </w:r>
+        <w:r>
+          <w:rPr>
+            <w:webHidden/>
+          </w:rPr>
+          <w:fldChar w:fldCharType="end"/>
+        </w:r>
+      </w:hyperlink>
+    </w:p>
+    <w:p>
+      <w:pPr>
+        <w:pStyle w:val="12"/>
+        <w:rPr>
+          <w:rFonts w:asciiTheme="minorHAnsi" w:eastAsiaTheme="minorEastAsia" w:hAnsiTheme="minorHAnsi" w:cstheme="minorBidi"/>
+          <w:caps w:val="0"/>
+          <w:sz w:val="22"/>
+          <w:szCs w:val="22"/>
+        </w:rPr>
+      </w:pPr>
+      <w:hyperlink w:anchor="_Toc138857132" w:history="1">
+        <w:r>
+          <w:rPr>
+            <w:rStyle w:val="ab"/>
+          </w:rPr>
+          <w:t>5. Вызов и загрузка</w:t>
+        </w:r>
+        <w:r>
+          <w:rPr>
+            <w:webHidden/>
+          </w:rPr>
+          <w:tab/>
+        </w:r>
+        <w:r>
+          <w:rPr>
+            <w:webHidden/>
+          </w:rPr>
+          <w:fldChar w:fldCharType="begin"/>
+        </w:r>
+        <w:r>
+          <w:rPr>
+            <w:webHidden/>
+          </w:rPr>
+          <w:instrText xml:space="preserve"> PAGEREF _Toc138857132 \h </w:instrText>
+        </w:r>
+        <w:r>
+          <w:rPr>
+            <w:webHidden/>
+          </w:rPr>
+        </w:r>
+        <w:r>
+          <w:rPr>
+            <w:webHidden/>
+          </w:rPr>
+          <w:fldChar w:fldCharType="separate"/>
+        </w:r>
+        <w:r>
+          <w:rPr>
+            <w:webHidden/>
+          </w:rPr>
+          <w:t>23</w:t>
+        </w:r>
+        <w:r>
+          <w:rPr>
+            <w:webHidden/>
+          </w:rPr>
+          <w:fldChar w:fldCharType="end"/>
+        </w:r>
+      </w:hyperlink>
+    </w:p>
+    <w:p>
+      <w:pPr>
+        <w:pStyle w:val="21"/>
+        <w:rPr>
+          <w:rFonts w:asciiTheme="minorHAnsi" w:eastAsiaTheme="minorEastAsia" w:hAnsiTheme="minorHAnsi" w:cstheme="minorBidi"/>
+          <w:sz w:val="22"/>
+          <w:szCs w:val="22"/>
+        </w:rPr>
+      </w:pPr>
+      <w:hyperlink w:anchor="_Toc138857133" w:history="1">
+        <w:r>
+          <w:rPr>
+            <w:rStyle w:val="ab"/>
+          </w:rPr>
+          <w:t>5.1. Способ вызова программы с соответствующего носителя данных</w:t>
+        </w:r>
+        <w:r>
+          <w:rPr>
+            <w:webHidden/>
+          </w:rPr>
+          <w:tab/>
+        </w:r>
+        <w:r>
+          <w:rPr>
+            <w:webHidden/>
+          </w:rPr>
+          <w:fldChar w:fldCharType="begin"/>
+        </w:r>
+        <w:r>
+          <w:rPr>
+            <w:webHidden/>
+          </w:rPr>
+          <w:instrText xml:space="preserve"> PAGEREF _Toc138857133 \h </w:instrText>
+        </w:r>
+        <w:r>
+          <w:rPr>
+            <w:webHidden/>
+          </w:rPr>
+        </w:r>
+        <w:r>
+          <w:rPr>
+            <w:webHidden/>
+          </w:rPr>
+          <w:fldChar w:fldCharType="separate"/>
+        </w:r>
+        <w:r>
+          <w:rPr>
+            <w:webHidden/>
+          </w:rPr>
+          <w:t>23</w:t>
+        </w:r>
+        <w:r>
+          <w:rPr>
+            <w:webHidden/>
+          </w:rPr>
+          <w:fldChar w:fldCharType="end"/>
+        </w:r>
+      </w:hyperlink>
+    </w:p>
+    <w:p>
+      <w:pPr>
+        <w:pStyle w:val="21"/>
+        <w:rPr>
+          <w:rFonts w:asciiTheme="minorHAnsi" w:eastAsiaTheme="minorEastAsia" w:hAnsiTheme="minorHAnsi" w:cstheme="minorBidi"/>
+          <w:sz w:val="22"/>
+          <w:szCs w:val="22"/>
+        </w:rPr>
+      </w:pPr>
+      <w:hyperlink w:anchor="_Toc138857134" w:history="1">
+        <w:r>
+          <w:rPr>
+            <w:rStyle w:val="ab"/>
+          </w:rPr>
+          <w:t>5.2. Входные точки в программу</w:t>
+        </w:r>
+        <w:r>
+          <w:rPr>
+            <w:webHidden/>
+          </w:rPr>
+          <w:tab/>
+        </w:r>
+        <w:r>
+          <w:rPr>
+            <w:webHidden/>
+          </w:rPr>
+          <w:fldChar w:fldCharType="begin"/>
+        </w:r>
+        <w:r>
+          <w:rPr>
+            <w:webHidden/>
+          </w:rPr>
+          <w:instrText xml:space="preserve"> PAGEREF _Toc138857134 \h </w:instrText>
+        </w:r>
+        <w:r>
+          <w:rPr>
+            <w:webHidden/>
+          </w:rPr>
+        </w:r>
+        <w:r>
+          <w:rPr>
+            <w:webHidden/>
+          </w:rPr>
+          <w:fldChar w:fldCharType="separate"/>
+        </w:r>
+        <w:r>
+          <w:rPr>
+            <w:webHidden/>
+          </w:rPr>
+          <w:t>23</w:t>
+        </w:r>
+        <w:r>
+          <w:rPr>
+            <w:webHidden/>
+          </w:rPr>
+          <w:fldChar w:fldCharType="end"/>
+        </w:r>
+      </w:hyperlink>
+    </w:p>
+    <w:p>
+      <w:pPr>
+        <w:pStyle w:val="12"/>
+        <w:rPr>
+          <w:rFonts w:asciiTheme="minorHAnsi" w:eastAsiaTheme="minorEastAsia" w:hAnsiTheme="minorHAnsi" w:cstheme="minorBidi"/>
+          <w:caps w:val="0"/>
+          <w:sz w:val="22"/>
+          <w:szCs w:val="22"/>
+        </w:rPr>
+      </w:pPr>
+      <w:hyperlink w:anchor="_Toc138857135" w:history="1">
+        <w:r>
+          <w:rPr>
+            <w:rStyle w:val="ab"/>
+          </w:rPr>
+          <w:t>6. Входные данные</w:t>
+        </w:r>
+        <w:r>
+          <w:rPr>
+            <w:webHidden/>
+          </w:rPr>
+          <w:tab/>
+        </w:r>
+        <w:r>
+          <w:rPr>
+            <w:webHidden/>
+          </w:rPr>
+          <w:fldChar w:fldCharType="begin"/>
+        </w:r>
+        <w:r>
+          <w:rPr>
+            <w:webHidden/>
+          </w:rPr>
+          <w:instrText xml:space="preserve"> PAGEREF _Toc138857135 \h </w:instrText>
+        </w:r>
+        <w:r>
+          <w:rPr>
+            <w:webHidden/>
+          </w:rPr>
+        </w:r>
+        <w:r>
+          <w:rPr>
+            <w:webHidden/>
+          </w:rPr>
+          <w:fldChar w:fldCharType="separate"/>
+        </w:r>
+        <w:r>
+          <w:rPr>
+            <w:webHidden/>
+          </w:rPr>
+          <w:t>24</w:t>
+        </w:r>
+        <w:r>
+          <w:rPr>
+            <w:webHidden/>
+          </w:rPr>
+          <w:fldChar w:fldCharType="end"/>
+        </w:r>
+      </w:hyperlink>
+    </w:p>
+    <w:p>
+      <w:pPr>
+        <w:pStyle w:val="12"/>
+        <w:rPr>
+          <w:rFonts w:asciiTheme="minorHAnsi" w:eastAsiaTheme="minorEastAsia" w:hAnsiTheme="minorHAnsi" w:cstheme="minorBidi"/>
+          <w:caps w:val="0"/>
+          <w:sz w:val="22"/>
+          <w:szCs w:val="22"/>
+        </w:rPr>
+      </w:pPr>
+      <w:hyperlink w:anchor="_Toc138857136" w:history="1">
+        <w:r>
+          <w:rPr>
+            <w:rStyle w:val="ab"/>
+          </w:rPr>
+          <w:t>7. Выходные данные</w:t>
+        </w:r>
+        <w:r>
+          <w:rPr>
+            <w:webHidden/>
+          </w:rPr>
+          <w:tab/>
+        </w:r>
+        <w:r>
+          <w:rPr>
+            <w:webHidden/>
+          </w:rPr>
+          <w:fldChar w:fldCharType="begin"/>
+        </w:r>
+        <w:r>
+          <w:rPr>
+            <w:webHidden/>
+          </w:rPr>
+          <w:instrText xml:space="preserve"> PAGEREF _Toc138857136 \h </w:instrText>
+        </w:r>
+        <w:r>
+          <w:rPr>
+            <w:webHidden/>
+          </w:rPr>
+        </w:r>
+        <w:r>
+          <w:rPr>
+            <w:webHidden/>
+          </w:rPr>
+          <w:fldChar w:fldCharType="separate"/>
+        </w:r>
+        <w:r>
+          <w:rPr>
+            <w:webHidden/>
+          </w:rPr>
+          <w:t>26</w:t>
+        </w:r>
+        <w:r>
+          <w:rPr>
+            <w:webHidden/>
+          </w:rPr>
+          <w:fldChar w:fldCharType="end"/>
+        </w:r>
+      </w:hyperlink>
+    </w:p>
+    <w:p>
+      <w:pPr>
+        <w:pStyle w:val="31"/>
+        <w:rPr>
+          <w:rFonts w:asciiTheme="minorHAnsi" w:eastAsiaTheme="minorEastAsia" w:hAnsiTheme="minorHAnsi" w:cstheme="minorBidi"/>
+          <w:sz w:val="22"/>
+          <w:szCs w:val="22"/>
+        </w:rPr>
+      </w:pPr>
+      <w:hyperlink w:anchor="_Toc138857137" w:history="1">
+        <w:r>
+          <w:rPr>
+            <w:rStyle w:val="ab"/>
+          </w:rPr>
+          <w:t>7.1.1. Структура данных</w:t>
+        </w:r>
+        <w:r>
+          <w:rPr>
+            <w:webHidden/>
+          </w:rPr>
+          <w:tab/>
+        </w:r>
+        <w:r>
+          <w:rPr>
+            <w:webHidden/>
+          </w:rPr>
+          <w:fldChar w:fldCharType="begin"/>
+        </w:r>
+        <w:r>
+          <w:rPr>
+            <w:webHidden/>
+          </w:rPr>
+          <w:instrText xml:space="preserve"> PAGEREF _Toc138857137 \h </w:instrText>
+        </w:r>
+        <w:r>
+          <w:rPr>
+            <w:webHidden/>
+          </w:rPr>
+        </w:r>
+        <w:r>
+          <w:rPr>
+            <w:webHidden/>
+          </w:rPr>
+          <w:fldChar w:fldCharType="separate"/>
+        </w:r>
+        <w:r>
+          <w:rPr>
+            <w:webHidden/>
+          </w:rPr>
+          <w:t>26</w:t>
+        </w:r>
+        <w:r>
+          <w:rPr>
+            <w:webHidden/>
+          </w:rPr>
+          <w:fldChar w:fldCharType="end"/>
+        </w:r>
+      </w:hyperlink>
+    </w:p>
+    <w:p>
+      <w:pPr>
+        <w:pStyle w:val="31"/>
+        <w:rPr>
+          <w:rFonts w:asciiTheme="minorHAnsi" w:eastAsiaTheme="minorEastAsia" w:hAnsiTheme="minorHAnsi" w:cstheme="minorBidi"/>
+          <w:sz w:val="22"/>
+          <w:szCs w:val="22"/>
+        </w:rPr>
+      </w:pPr>
+      <w:hyperlink w:anchor="_Toc138857138" w:history="1">
+        <w:r>
+          <w:rPr>
+            <w:rStyle w:val="ab"/>
+          </w:rPr>
+          <w:t>7.1.2. Формат данных</w:t>
+        </w:r>
+        <w:r>
+          <w:rPr>
+            <w:webHidden/>
+          </w:rPr>
+          <w:tab/>
+        </w:r>
+        <w:r>
+          <w:rPr>
+            <w:webHidden/>
+          </w:rPr>
+          <w:fldChar w:fldCharType="begin"/>
+        </w:r>
+        <w:r>
+          <w:rPr>
+            <w:webHidden/>
+          </w:rPr>
+          <w:instrText xml:space="preserve"> PAGEREF _Toc138857138 \h </w:instrText>
+        </w:r>
+        <w:r>
+          <w:rPr>
+            <w:webHidden/>
+          </w:rPr>
+        </w:r>
+        <w:r>
+          <w:rPr>
+            <w:webHidden/>
+          </w:rPr>
+          <w:fldChar w:fldCharType="separate"/>
+        </w:r>
+        <w:r>
+          <w:rPr>
+            <w:webHidden/>
+          </w:rPr>
+          <w:t>26</w:t>
+        </w:r>
+        <w:r>
+          <w:rPr>
+            <w:webHidden/>
+          </w:rPr>
+          <w:fldChar w:fldCharType="end"/>
+        </w:r>
+      </w:hyperlink>
+    </w:p>
+    <w:p>
+      <w:pPr>
+        <w:pStyle w:val="31"/>
+        <w:rPr>
+          <w:rFonts w:asciiTheme="minorHAnsi" w:eastAsiaTheme="minorEastAsia" w:hAnsiTheme="minorHAnsi" w:cstheme="minorBidi"/>
+          <w:sz w:val="22"/>
+          <w:szCs w:val="22"/>
+        </w:rPr>
+      </w:pPr>
+      <w:hyperlink w:anchor="_Toc138857139" w:history="1">
+        <w:r>
+          <w:rPr>
+            <w:rStyle w:val="ab"/>
+          </w:rPr>
+          <w:t>7.1.3. Описание данных</w:t>
+        </w:r>
+        <w:r>
+          <w:rPr>
+            <w:webHidden/>
+          </w:rPr>
+          <w:tab/>
+        </w:r>
+        <w:r>
+          <w:rPr>
+            <w:webHidden/>
+          </w:rPr>
+          <w:fldChar w:fldCharType="begin"/>
+        </w:r>
+        <w:r>
+          <w:rPr>
+            <w:webHidden/>
+          </w:rPr>
+          <w:instrText xml:space="preserve"> PAGEREF _Toc138857139 \h </w:instrText>
+        </w:r>
+        <w:r>
+          <w:rPr>
+            <w:webHidden/>
+          </w:rPr>
+        </w:r>
+        <w:r>
+          <w:rPr>
+            <w:webHidden/>
+          </w:rPr>
+          <w:fldChar w:fldCharType="separate"/>
+        </w:r>
+        <w:r>
+          <w:rPr>
+            <w:webHidden/>
+          </w:rPr>
+          <w:t>26</w:t>
+        </w:r>
+        <w:r>
+          <w:rPr>
+            <w:webHidden/>
+          </w:rPr>
+          <w:fldChar w:fldCharType="end"/>
+        </w:r>
+      </w:hyperlink>
+    </w:p>
+    <w:p>
+      <w:pPr>
+        <w:pStyle w:val="12"/>
+        <w:rPr>
+          <w:rFonts w:asciiTheme="minorHAnsi" w:eastAsiaTheme="minorEastAsia" w:hAnsiTheme="minorHAnsi" w:cstheme="minorBidi"/>
+          <w:caps w:val="0"/>
+          <w:sz w:val="22"/>
+          <w:szCs w:val="22"/>
+        </w:rPr>
+      </w:pPr>
+      <w:hyperlink w:anchor="_Toc138857140" w:history="1">
+        <w:r>
+          <w:rPr>
+            <w:rStyle w:val="ab"/>
+          </w:rPr>
+          <w:t>ПЕРЕЧЕНЬ ТЕРМИНОВ</w:t>
+        </w:r>
+        <w:r>
+          <w:rPr>
+            <w:webHidden/>
+          </w:rPr>
+          <w:tab/>
+        </w:r>
+        <w:r>
+          <w:rPr>
+            <w:webHidden/>
+          </w:rPr>
+          <w:fldChar w:fldCharType="begin"/>
+        </w:r>
+        <w:r>
+          <w:rPr>
+            <w:webHidden/>
+          </w:rPr>
+          <w:instrText xml:space="preserve"> PAGEREF _Toc138857140 \h </w:instrText>
+        </w:r>
+        <w:r>
+          <w:rPr>
+            <w:webHidden/>
+          </w:rPr>
+        </w:r>
+        <w:r>
+          <w:rPr>
+            <w:webHidden/>
+          </w:rPr>
+          <w:fldChar w:fldCharType="separate"/>
+        </w:r>
+        <w:r>
+          <w:rPr>
+            <w:webHidden/>
+          </w:rPr>
+          <w:t>27</w:t>
+        </w:r>
+        <w:r>
+          <w:rPr>
+            <w:webHidden/>
+          </w:rPr>
+          <w:fldChar w:fldCharType="end"/>
+        </w:r>
+      </w:hyperlink>
+    </w:p>
+    <w:p>
+      <w:pPr>
+        <w:pStyle w:val="12"/>
+        <w:rPr>
+          <w:rFonts w:asciiTheme="minorHAnsi" w:eastAsiaTheme="minorEastAsia" w:hAnsiTheme="minorHAnsi" w:cstheme="minorBidi"/>
+          <w:caps w:val="0"/>
+          <w:sz w:val="22"/>
+          <w:szCs w:val="22"/>
+        </w:rPr>
+      </w:pPr>
+      <w:hyperlink w:anchor="_Toc138857141" w:history="1">
+        <w:r>
+          <w:rPr>
+            <w:rStyle w:val="ab"/>
+          </w:rPr>
+          <w:t>ПЕРЕЧЕНЬ СОКРАЩЕНИЙ</w:t>
+        </w:r>
+        <w:r>
+          <w:rPr>
+            <w:webHidden/>
+          </w:rPr>
+          <w:tab/>
+        </w:r>
+        <w:r>
+          <w:rPr>
+            <w:webHidden/>
+          </w:rPr>
+          <w:fldChar w:fldCharType="begin"/>
+        </w:r>
+        <w:r>
+          <w:rPr>
+            <w:webHidden/>
+          </w:rPr>
+          <w:instrText xml:space="preserve"> PAGEREF _Toc138857141 \h </w:instrText>
+        </w:r>
+        <w:r>
+          <w:rPr>
+            <w:webHidden/>
+          </w:rPr>
+        </w:r>
+        <w:r>
+          <w:rPr>
+            <w:webHidden/>
+          </w:rPr>
+          <w:fldChar w:fldCharType="separate"/>
+        </w:r>
+        <w:r>
+          <w:rPr>
+            <w:webHidden/>
+          </w:rPr>
+          <w:t>28</w:t>
         </w:r>
         <w:r>
           <w:rPr>
@@ -1052,7 +3444,7 @@
       <w:r>
         <w:t xml:space="preserve"> </w:t>
       </w:r>
-      <w:bookmarkStart w:id="0" w:name="_Toc138769630"/>
+      <w:bookmarkStart w:id="0" w:name="_Toc138857093"/>
       <w:r>
         <w:t>Общие сведения</w:t>
       </w:r>
@@ -1062,7 +3454,7 @@
       <w:pPr>
         <w:pStyle w:val="2"/>
       </w:pPr>
-      <w:bookmarkStart w:id="1" w:name="_Toc138769631"/>
+      <w:bookmarkStart w:id="1" w:name="_Toc138857094"/>
       <w:r>
         <w:t>Обозначение и наименование программы</w:t>
       </w:r>
@@ -1098,7 +3490,7 @@
       <w:pPr>
         <w:pStyle w:val="2"/>
       </w:pPr>
-      <w:bookmarkStart w:id="2" w:name="_Toc138769632"/>
+      <w:bookmarkStart w:id="2" w:name="_Toc138857095"/>
       <w:r>
         <w:t>Краткое наименование</w:t>
       </w:r>
@@ -1125,7 +3517,7 @@
       <w:pPr>
         <w:pStyle w:val="2"/>
       </w:pPr>
-      <w:bookmarkStart w:id="3" w:name="_Toc138769633"/>
+      <w:bookmarkStart w:id="3" w:name="_Toc138857096"/>
       <w:r>
         <w:t>Языки программирования, на которых написана программа</w:t>
       </w:r>
@@ -1138,9 +3530,11 @@
       <w:r>
         <w:t xml:space="preserve">Основным языком программирования является </w:t>
       </w:r>
+      <w:proofErr w:type="spellStart"/>
       <w:r>
         <w:t>GoLang</w:t>
       </w:r>
+      <w:proofErr w:type="spellEnd"/>
       <w:r>
         <w:t>.</w:t>
       </w:r>
@@ -1154,7 +3548,7 @@
       <w:pPr>
         <w:pStyle w:val="1"/>
       </w:pPr>
-      <w:bookmarkStart w:id="4" w:name="_Toc138769634"/>
+      <w:bookmarkStart w:id="4" w:name="_Toc138857097"/>
       <w:r>
         <w:rPr>
           <w:caps w:val="0"/>
@@ -1506,7 +3900,15 @@
         <w:pStyle w:val="13"/>
       </w:pPr>
       <w:r>
-        <w:t>взаимодействие со шлюзом ЕЦХД для получения информации окамерах и изображений с камер;</w:t>
+        <w:t xml:space="preserve">взаимодействие со шлюзом ЕЦХД для получения информации </w:t>
+      </w:r>
+      <w:proofErr w:type="spellStart"/>
+      <w:r>
+        <w:t>окамерах</w:t>
+      </w:r>
+      <w:proofErr w:type="spellEnd"/>
+      <w:r>
+        <w:t xml:space="preserve"> и изображений с камер;</w:t>
       </w:r>
     </w:p>
     <w:p>
@@ -1528,12 +3930,14 @@
       <w:r>
         <w:t xml:space="preserve">, для получения </w:t>
       </w:r>
+      <w:proofErr w:type="spellStart"/>
       <w:r>
         <w:rPr>
           <w:lang w:val="en-US"/>
         </w:rPr>
         <w:t>bbox</w:t>
       </w:r>
+      <w:proofErr w:type="spellEnd"/>
       <w:r>
         <w:t xml:space="preserve"> </w:t>
       </w:r>
@@ -1699,7 +4103,7 @@
       <w:pPr>
         <w:pStyle w:val="1"/>
       </w:pPr>
-      <w:bookmarkStart w:id="5" w:name="_Toc138769635"/>
+      <w:bookmarkStart w:id="5" w:name="_Toc138857098"/>
       <w:r>
         <w:lastRenderedPageBreak/>
         <w:t>Описание логической структуры</w:t>
@@ -1710,7 +4114,7 @@
       <w:pPr>
         <w:pStyle w:val="2"/>
       </w:pPr>
-      <w:bookmarkStart w:id="6" w:name="_Toc138769636"/>
+      <w:bookmarkStart w:id="6" w:name="_Toc138857099"/>
       <w:r>
         <w:t>Алгоритм программы</w:t>
       </w:r>
@@ -1726,13 +4130,388 @@
     </w:p>
     <w:p>
       <w:pPr>
+        <w:pStyle w:val="a0"/>
+        <w:numPr>
+          <w:ilvl w:val="0"/>
+          <w:numId w:val="18"/>
+        </w:numPr>
+      </w:pPr>
+      <w:r>
+        <w:t>Оператор ПО авторизуется через СУДИР</w:t>
+      </w:r>
+      <w:r>
+        <w:t xml:space="preserve"> </w:t>
+      </w:r>
+      <w:r>
+        <w:t>и получает доступ к графическому интерфейсу пользователя. В графическом интерфейсе пользователя оператор ПО создает задания на наблюдение за парковочными местами. Для этого:</w:t>
+      </w:r>
+    </w:p>
+    <w:p>
+      <w:pPr>
+        <w:pStyle w:val="a0"/>
+        <w:numPr>
+          <w:ilvl w:val="0"/>
+          <w:numId w:val="16"/>
+        </w:numPr>
+      </w:pPr>
+      <w:r>
+        <w:t>Из списка камер дворового наблюдения г. Москвы, доступного оператору, выбирается камера;</w:t>
+      </w:r>
+    </w:p>
+    <w:p>
+      <w:pPr>
+        <w:pStyle w:val="a0"/>
+        <w:numPr>
+          <w:ilvl w:val="0"/>
+          <w:numId w:val="16"/>
+        </w:numPr>
+      </w:pPr>
+      <w:r>
+        <w:t>Для выбранной камеры создается парковочное пространство, наблюдаемое этой камерой;</w:t>
+      </w:r>
+    </w:p>
+    <w:p>
+      <w:pPr>
+        <w:pStyle w:val="a0"/>
+        <w:numPr>
+          <w:ilvl w:val="0"/>
+          <w:numId w:val="16"/>
+        </w:numPr>
+      </w:pPr>
+      <w:r>
+        <w:t>На изображении парковочного пространства, полученного с камеры, размечаются парковочные места</w:t>
+      </w:r>
+      <w:r>
+        <w:t>, за которыми будет вестись наблюдение;</w:t>
+      </w:r>
+    </w:p>
+    <w:p>
+      <w:pPr>
+        <w:pStyle w:val="a0"/>
+        <w:numPr>
+          <w:ilvl w:val="0"/>
+          <w:numId w:val="16"/>
+        </w:numPr>
+      </w:pPr>
+      <w:r>
+        <w:t>На картографической основе отображается точка в координатах выбранной камеры и точки расположения парковочных мест, расположенных на парковочном пространстве, наблюдаемом выбранной камерой;</w:t>
+      </w:r>
+    </w:p>
+    <w:p>
+      <w:pPr>
+        <w:pStyle w:val="a0"/>
+        <w:numPr>
+          <w:ilvl w:val="0"/>
+          <w:numId w:val="16"/>
+        </w:numPr>
+      </w:pPr>
+      <w:r>
+        <w:t>Координатой парковочного места, является геометрический центр четырехугольника, определяющего границы парковочного места</w:t>
+      </w:r>
+      <w:r>
+        <w:t xml:space="preserve"> в проекции на картографическую основу;</w:t>
+      </w:r>
+    </w:p>
+    <w:p>
+      <w:pPr>
+        <w:pStyle w:val="a0"/>
+        <w:numPr>
+          <w:ilvl w:val="0"/>
+          <w:numId w:val="16"/>
+        </w:numPr>
+      </w:pPr>
+      <w:r>
+        <w:t>В интерактивном режиме на картографической основе можно отредактировать координаты парковочных мест;</w:t>
+      </w:r>
+    </w:p>
+    <w:p>
+      <w:pPr>
+        <w:pStyle w:val="a0"/>
+        <w:numPr>
+          <w:ilvl w:val="0"/>
+          <w:numId w:val="16"/>
+        </w:numPr>
+      </w:pPr>
+      <w:r>
+        <w:t>Задается интервал дат и временной диапазон наблюдения за выбранным парковочным пространством;</w:t>
+      </w:r>
+    </w:p>
+    <w:p>
+      <w:pPr>
+        <w:pStyle w:val="a0"/>
+        <w:numPr>
+          <w:ilvl w:val="0"/>
+          <w:numId w:val="16"/>
+        </w:numPr>
+      </w:pPr>
+      <w:r>
+        <w:t>Задается признак активности задания на мониторинг (</w:t>
+      </w:r>
+      <w:proofErr w:type="spellStart"/>
+      <w:r>
+        <w:t>вкл</w:t>
+      </w:r>
+      <w:proofErr w:type="spellEnd"/>
+      <w:r>
+        <w:t>/</w:t>
+      </w:r>
+      <w:proofErr w:type="spellStart"/>
+      <w:r>
+        <w:t>выкл</w:t>
+      </w:r>
+      <w:proofErr w:type="spellEnd"/>
+      <w:r>
+        <w:t xml:space="preserve"> наблюдение);</w:t>
+      </w:r>
+    </w:p>
+    <w:p>
+      <w:pPr>
+        <w:pStyle w:val="a0"/>
+        <w:numPr>
+          <w:ilvl w:val="0"/>
+          <w:numId w:val="16"/>
+        </w:numPr>
+      </w:pPr>
+      <w:r>
+        <w:t>Информация о Задании и его настройках сохраняется в БД.</w:t>
+      </w:r>
+    </w:p>
+    <w:p>
+      <w:pPr>
+        <w:pStyle w:val="a0"/>
+        <w:numPr>
+          <w:ilvl w:val="0"/>
+          <w:numId w:val="18"/>
+        </w:numPr>
+      </w:pPr>
+      <w:r>
+        <w:t>Компонента анализа данных циклически формирует список активных заданий наблюдения за парковочными пространствами</w:t>
+      </w:r>
+      <w:r>
+        <w:t>, для каждого элемента этого списка выполняются операции:</w:t>
+      </w:r>
+    </w:p>
+    <w:p>
+      <w:pPr>
+        <w:pStyle w:val="a0"/>
+        <w:numPr>
+          <w:ilvl w:val="0"/>
+          <w:numId w:val="17"/>
+        </w:numPr>
+      </w:pPr>
+      <w:r>
+        <w:t>Для каждого наблюдаемого парковочного пространства с заданной частотой выполнится запрос изображения с камеры, заданной в настройке.</w:t>
+      </w:r>
+    </w:p>
+    <w:p>
+      <w:pPr>
+        <w:pStyle w:val="a0"/>
+        <w:numPr>
+          <w:ilvl w:val="0"/>
+          <w:numId w:val="17"/>
+        </w:numPr>
+      </w:pPr>
+      <w:r>
+        <w:t>Полученное изображение передается в детектор ТС.</w:t>
+      </w:r>
+    </w:p>
+    <w:p>
+      <w:pPr>
+        <w:pStyle w:val="a0"/>
+        <w:numPr>
+          <w:ilvl w:val="0"/>
+          <w:numId w:val="17"/>
+        </w:numPr>
+      </w:pPr>
+      <w:r>
+        <w:lastRenderedPageBreak/>
+        <w:t xml:space="preserve">Для каждого переданного изображения детектор ТС возвращает массив </w:t>
+      </w:r>
+      <w:proofErr w:type="spellStart"/>
+      <w:r>
+        <w:rPr>
+          <w:lang w:val="en-US"/>
+        </w:rPr>
+        <w:t>bbox</w:t>
+      </w:r>
+      <w:proofErr w:type="spellEnd"/>
+      <w:r>
+        <w:t xml:space="preserve"> </w:t>
+      </w:r>
+      <w:r>
+        <w:t>выявленных ТС.</w:t>
+      </w:r>
+    </w:p>
+    <w:p>
+      <w:pPr>
+        <w:pStyle w:val="a0"/>
+        <w:numPr>
+          <w:ilvl w:val="0"/>
+          <w:numId w:val="17"/>
+        </w:numPr>
+      </w:pPr>
+      <w:r>
+        <w:t xml:space="preserve">Полученный массив анализируется на предмет пересечения </w:t>
+      </w:r>
+      <w:proofErr w:type="spellStart"/>
+      <w:r>
+        <w:rPr>
+          <w:lang w:val="en-US"/>
+        </w:rPr>
+        <w:t>bbox</w:t>
+      </w:r>
+      <w:proofErr w:type="spellEnd"/>
+      <w:r>
+        <w:t xml:space="preserve"> </w:t>
+      </w:r>
+      <w:r>
+        <w:t xml:space="preserve">ТС </w:t>
+      </w:r>
+      <w:r>
+        <w:t>и границ расположения парковочных мест для данной камеры.</w:t>
+      </w:r>
+    </w:p>
+    <w:p>
+      <w:pPr>
+        <w:pStyle w:val="a0"/>
+        <w:numPr>
+          <w:ilvl w:val="0"/>
+          <w:numId w:val="17"/>
+        </w:numPr>
+      </w:pPr>
+      <w:r>
+        <w:t>Для каждого парковочного места вычисляется признак пусто/занято.</w:t>
+      </w:r>
+    </w:p>
+    <w:p>
+      <w:pPr>
+        <w:pStyle w:val="a0"/>
+        <w:numPr>
+          <w:ilvl w:val="0"/>
+          <w:numId w:val="17"/>
+        </w:numPr>
+      </w:pPr>
+      <w:r>
+        <w:t xml:space="preserve">Полученная </w:t>
+      </w:r>
+      <w:r>
+        <w:t>информациям</w:t>
+      </w:r>
+      <w:r>
+        <w:t xml:space="preserve"> сохраняется в БД.</w:t>
+      </w:r>
+      <w:r>
+        <w:t xml:space="preserve"> </w:t>
+      </w:r>
+    </w:p>
+    <w:p>
+      <w:pPr>
+        <w:pStyle w:val="a0"/>
+        <w:numPr>
+          <w:ilvl w:val="0"/>
+          <w:numId w:val="18"/>
+        </w:numPr>
+      </w:pPr>
+      <w:r>
+        <w:t xml:space="preserve">Актуальные данные о доступности парковочных мест могут быть получены через </w:t>
+      </w:r>
+      <w:r>
+        <w:rPr>
+          <w:lang w:val="en-US"/>
+        </w:rPr>
+        <w:t>API</w:t>
+      </w:r>
+      <w:r>
+        <w:t xml:space="preserve"> </w:t>
+      </w:r>
+      <w:r>
+        <w:t>или в графическом интерфейсе пользователя на интерактивной карте в виде точек с разной цвет графической схемой, соответствующей статусу свободно/занято для каждого парковочного места.</w:t>
+      </w:r>
+    </w:p>
+    <w:p>
+      <w:pPr>
         <w:pStyle w:val="3"/>
-      </w:pPr>
-      <w:bookmarkStart w:id="7" w:name="_Toc138769637"/>
+        <w:numPr>
+          <w:ilvl w:val="0"/>
+          <w:numId w:val="18"/>
+        </w:numPr>
+        <w:rPr>
+          <w:rFonts w:cs="Times New Roman"/>
+          <w:b w:val="0"/>
+          <w:bCs w:val="0"/>
+          <w:szCs w:val="24"/>
+        </w:rPr>
+      </w:pPr>
+      <w:bookmarkStart w:id="7" w:name="_Toc138857100"/>
+      <w:r>
+        <w:rPr>
+          <w:rFonts w:cs="Times New Roman"/>
+          <w:b w:val="0"/>
+          <w:bCs w:val="0"/>
+          <w:szCs w:val="24"/>
+        </w:rPr>
+        <w:t>К</w:t>
+      </w:r>
+      <w:r>
+        <w:rPr>
+          <w:rFonts w:cs="Times New Roman"/>
+          <w:b w:val="0"/>
+          <w:bCs w:val="0"/>
+          <w:szCs w:val="24"/>
+        </w:rPr>
+        <w:t>омпонентой формирования отчетов</w:t>
+      </w:r>
+      <w:r>
+        <w:rPr>
+          <w:rFonts w:cs="Times New Roman"/>
+          <w:b w:val="0"/>
+          <w:bCs w:val="0"/>
+          <w:szCs w:val="24"/>
+        </w:rPr>
+        <w:t xml:space="preserve"> выполняется периодическое формирование отчетов и рассылка их адресатам электронной почты, согласно настройкам ПО, заданным оператором.</w:t>
+      </w:r>
+      <w:bookmarkEnd w:id="7"/>
+    </w:p>
+    <w:p>
+      <w:pPr>
+        <w:pStyle w:val="a0"/>
+        <w:ind w:left="770" w:firstLine="0"/>
+      </w:pPr>
+    </w:p>
+    <w:p>
+      <w:pPr>
+        <w:pStyle w:val="a0"/>
+        <w:ind w:left="770" w:firstLine="0"/>
+      </w:pPr>
+    </w:p>
+    <w:p>
+      <w:pPr>
+        <w:pStyle w:val="a0"/>
+        <w:ind w:left="770" w:firstLine="0"/>
+      </w:pPr>
+    </w:p>
+    <w:p>
+      <w:pPr>
+        <w:pStyle w:val="3"/>
+      </w:pPr>
+      <w:bookmarkStart w:id="8" w:name="_Toc138857101"/>
+      <w:r>
+        <w:t xml:space="preserve">Алгоритмы </w:t>
+      </w:r>
+      <w:r>
+        <w:t>авторизации и получения привилегий пользователя</w:t>
+      </w:r>
+      <w:bookmarkEnd w:id="8"/>
+    </w:p>
+    <w:p>
+      <w:pPr>
+        <w:pStyle w:val="3"/>
+      </w:pPr>
+      <w:bookmarkStart w:id="9" w:name="_Toc138857102"/>
       <w:r>
         <w:t>Алгоритмы создания/сохранения разметки парковочных мест</w:t>
       </w:r>
-      <w:bookmarkEnd w:id="7"/>
+      <w:bookmarkEnd w:id="9"/>
     </w:p>
     <w:p>
       <w:pPr>
@@ -1795,7 +4574,16 @@
         <w:pStyle w:val="a0"/>
       </w:pPr>
       <w:r>
-        <w:t>Под каким бы углом не было парковочное место, его можно описать четырехугольником.</w:t>
+        <w:lastRenderedPageBreak/>
+        <w:t xml:space="preserve">Под каким бы углом </w:t>
+      </w:r>
+      <w:proofErr w:type="gramStart"/>
+      <w:r>
+        <w:t>не</w:t>
+      </w:r>
+      <w:proofErr w:type="gramEnd"/>
+      <w:r>
+        <w:t xml:space="preserve"> было парковочное место, его можно описать четырехугольником.</w:t>
       </w:r>
     </w:p>
     <w:p>
@@ -1830,19 +4618,7 @@
         <w:rPr>
           <w:highlight w:val="yellow"/>
         </w:rPr>
-        <w:t>с</w:t>
-      </w:r>
-      <w:r>
-        <w:rPr>
-          <w:highlight w:val="yellow"/>
-        </w:rPr>
-        <w:t>корее всего даже параллелограммом</w:t>
-      </w:r>
-      <w:r>
-        <w:rPr>
-          <w:highlight w:val="yellow"/>
-        </w:rPr>
-        <w:t>.</w:t>
+        <w:t>скорее всего даже параллелограммом.</w:t>
       </w:r>
     </w:p>
     <w:p>
@@ -1850,13 +4626,7 @@
         <w:pStyle w:val="a0"/>
       </w:pPr>
       <w:r>
-        <w:t xml:space="preserve">Возможные сценарии разметки </w:t>
-      </w:r>
-      <w:r>
-        <w:t xml:space="preserve">парковочного </w:t>
-      </w:r>
-      <w:r>
-        <w:t>пространства:</w:t>
+        <w:t>Возможные сценарии разметки парковочного пространства:</w:t>
       </w:r>
     </w:p>
     <w:p>
@@ -1868,13 +4638,7 @@
         </w:numPr>
       </w:pPr>
       <w:r>
-        <w:t xml:space="preserve">Парковочные места являются </w:t>
-      </w:r>
-      <w:r>
-        <w:t>нумерованными</w:t>
-      </w:r>
-      <w:r>
-        <w:t>, для каждого парковочного места с номером передаем номер и состояние "свободно/занято" во Внешнюю систему.</w:t>
+        <w:t>Парковочные места являются нумерованными, для каждого парковочного места с номером передаем номер и состояние "свободно/занято" во Внешнюю систему.</w:t>
       </w:r>
     </w:p>
     <w:p>
@@ -1898,12 +4662,14 @@
       <w:pPr>
         <w:pStyle w:val="3"/>
       </w:pPr>
+      <w:bookmarkStart w:id="10" w:name="_Toc138857103"/>
       <w:r>
         <w:t>Р</w:t>
       </w:r>
       <w:r>
         <w:t>аспознавания статуса занятости парковочных мест</w:t>
       </w:r>
+      <w:bookmarkEnd w:id="10"/>
     </w:p>
     <w:p>
       <w:pPr>
@@ -2007,6 +4773,7 @@
         <w:rPr>
           <w:noProof/>
         </w:rPr>
+        <w:lastRenderedPageBreak/>
         <w:drawing>
           <wp:inline distT="0" distB="0" distL="0" distR="0" wp14:anchorId="43479C8E" wp14:editId="767FAEDB">
             <wp:extent cx="5940425" cy="3127375"/>
@@ -2048,178 +4815,186 @@
       <w:pPr>
         <w:pStyle w:val="3"/>
       </w:pPr>
-      <w:bookmarkStart w:id="8" w:name="_Toc138769638"/>
+      <w:bookmarkStart w:id="11" w:name="_Toc138857104"/>
+      <w:r>
+        <w:t>Методика определения</w:t>
+      </w:r>
+      <w:r>
+        <w:t xml:space="preserve"> </w:t>
+      </w:r>
+      <w:r>
+        <w:t>точност</w:t>
+      </w:r>
+      <w:r>
+        <w:t>и</w:t>
+      </w:r>
+      <w:r>
+        <w:t xml:space="preserve"> распознавания статуса занятости парковочных мест</w:t>
+      </w:r>
+      <w:bookmarkEnd w:id="11"/>
+    </w:p>
+    <w:p>
+      <w:pPr>
+        <w:pStyle w:val="a0"/>
+      </w:pPr>
+      <w:r>
+        <w:t>Д</w:t>
+      </w:r>
+      <w:r>
+        <w:t>олжна быть описана в Регламенте оказания услуг</w:t>
+      </w:r>
+    </w:p>
+    <w:p>
+      <w:pPr>
+        <w:pStyle w:val="3"/>
+      </w:pPr>
+      <w:bookmarkStart w:id="12" w:name="_Toc138857105"/>
+      <w:r>
+        <w:t xml:space="preserve">Алгоритм поиска </w:t>
+      </w:r>
+      <w:r>
+        <w:t>п</w:t>
+      </w:r>
+      <w:r>
+        <w:t>арковочны</w:t>
+      </w:r>
+      <w:r>
+        <w:t>х</w:t>
+      </w:r>
+      <w:r>
+        <w:t xml:space="preserve"> </w:t>
+      </w:r>
+      <w:r>
+        <w:t>мест</w:t>
+      </w:r>
+      <w:r>
+        <w:t xml:space="preserve"> по УНОМ</w:t>
+      </w:r>
+      <w:bookmarkEnd w:id="12"/>
+    </w:p>
+    <w:p>
+      <w:pPr>
+        <w:pStyle w:val="3"/>
+      </w:pPr>
+      <w:bookmarkStart w:id="13" w:name="_Toc138857106"/>
+      <w:r>
+        <w:t xml:space="preserve">Алгоритм поиска </w:t>
+      </w:r>
+      <w:r>
+        <w:t>п</w:t>
+      </w:r>
+      <w:r>
+        <w:t>арковочны</w:t>
+      </w:r>
+      <w:r>
+        <w:t>х</w:t>
+      </w:r>
+      <w:r>
+        <w:t xml:space="preserve"> </w:t>
+      </w:r>
+      <w:r>
+        <w:t>мест,</w:t>
+      </w:r>
+      <w:r>
+        <w:t xml:space="preserve"> внутри заданной географическими координатами области</w:t>
+      </w:r>
+      <w:bookmarkEnd w:id="13"/>
+    </w:p>
+    <w:p>
+      <w:pPr>
+        <w:pStyle w:val="a0"/>
+      </w:pPr>
+      <w:r>
+        <w:t xml:space="preserve">Время отклика Решения на запросы внешних </w:t>
+      </w:r>
+      <w:proofErr w:type="spellStart"/>
+      <w:r>
+        <w:t>ИСиР</w:t>
+      </w:r>
+      <w:proofErr w:type="spellEnd"/>
+      <w:r>
+        <w:t xml:space="preserve"> не должно превышать 1 (одной) секунды.</w:t>
+      </w:r>
+    </w:p>
+    <w:p>
+      <w:pPr>
+        <w:pStyle w:val="3"/>
+      </w:pPr>
+      <w:bookmarkStart w:id="14" w:name="_Toc138857107"/>
+      <w:r>
+        <w:t>Алгоритм опроса камер ЕЦХД для получения изображений с камер, наблюдаемых парковочных пространств</w:t>
+      </w:r>
+      <w:bookmarkEnd w:id="14"/>
+    </w:p>
+    <w:p>
+      <w:pPr>
+        <w:pStyle w:val="a0"/>
+      </w:pPr>
+      <w:r>
+        <w:t>Частота опроса Видеокамер — один раз в 30 (тридцать) секунд</w:t>
+      </w:r>
+      <w:r>
+        <w:t>.</w:t>
+      </w:r>
+    </w:p>
+    <w:p>
+      <w:pPr>
+        <w:pStyle w:val="3"/>
+      </w:pPr>
+      <w:bookmarkStart w:id="15" w:name="_Toc138857108"/>
+      <w:r>
+        <w:t>Алгоритм формирования еженедельных отчетов</w:t>
+      </w:r>
+      <w:bookmarkEnd w:id="15"/>
+    </w:p>
+    <w:p>
+      <w:pPr>
+        <w:pStyle w:val="3"/>
+      </w:pPr>
+      <w:bookmarkStart w:id="16" w:name="_Toc138857109"/>
+      <w:r>
+        <w:t xml:space="preserve">Алгоритм </w:t>
+      </w:r>
+      <w:r>
+        <w:t>отобра</w:t>
+      </w:r>
+      <w:r>
+        <w:t>жения на</w:t>
+      </w:r>
+      <w:r>
+        <w:t xml:space="preserve"> карте парковочны</w:t>
+      </w:r>
+      <w:r>
+        <w:t>х</w:t>
+      </w:r>
+      <w:r>
+        <w:t xml:space="preserve"> мест и камер в виде точек с поддержкой кластеризации при масштабировании</w:t>
+      </w:r>
+      <w:bookmarkEnd w:id="16"/>
+    </w:p>
+    <w:p>
+      <w:pPr>
+        <w:pStyle w:val="a0"/>
+      </w:pPr>
+    </w:p>
+    <w:p>
+      <w:pPr>
+        <w:pStyle w:val="a0"/>
+      </w:pPr>
+    </w:p>
+    <w:p>
+      <w:pPr>
+        <w:pStyle w:val="2"/>
+      </w:pPr>
+      <w:bookmarkStart w:id="17" w:name="_Ref57101500"/>
+      <w:bookmarkStart w:id="18" w:name="_Toc71776865"/>
+      <w:bookmarkStart w:id="19" w:name="_Toc138857110"/>
       <w:r>
         <w:lastRenderedPageBreak/>
-        <w:t>Методика определения</w:t>
-      </w:r>
-      <w:r>
-        <w:t xml:space="preserve"> </w:t>
-      </w:r>
-      <w:r>
-        <w:t>точност</w:t>
-      </w:r>
-      <w:r>
-        <w:t>и</w:t>
-      </w:r>
-      <w:r>
-        <w:t xml:space="preserve"> распознавания статуса занятости парковочных мест</w:t>
-      </w:r>
-      <w:bookmarkEnd w:id="8"/>
-    </w:p>
-    <w:p>
-      <w:pPr>
-        <w:pStyle w:val="a0"/>
-      </w:pPr>
-      <w:r>
-        <w:t>Д</w:t>
-      </w:r>
-      <w:r>
-        <w:t>олжна быть описана в Регламенте оказания услуг</w:t>
-      </w:r>
-    </w:p>
-    <w:p>
-      <w:pPr>
-        <w:pStyle w:val="3"/>
-      </w:pPr>
-      <w:bookmarkStart w:id="9" w:name="_Toc138769639"/>
-      <w:r>
-        <w:t xml:space="preserve">Алгоритм поиска </w:t>
-      </w:r>
-      <w:r>
-        <w:t>п</w:t>
-      </w:r>
-      <w:r>
-        <w:t>арковочны</w:t>
-      </w:r>
-      <w:r>
-        <w:t>х</w:t>
-      </w:r>
-      <w:r>
-        <w:t xml:space="preserve"> </w:t>
-      </w:r>
-      <w:r>
-        <w:t>мест</w:t>
-      </w:r>
-      <w:bookmarkEnd w:id="9"/>
-      <w:r>
-        <w:t xml:space="preserve"> </w:t>
-      </w:r>
-      <w:r>
-        <w:t>по УНОМ</w:t>
-      </w:r>
-    </w:p>
-    <w:p>
-      <w:pPr>
-        <w:pStyle w:val="3"/>
-      </w:pPr>
-      <w:r>
-        <w:t xml:space="preserve">Алгоритм поиска </w:t>
-      </w:r>
-      <w:r>
-        <w:t>п</w:t>
-      </w:r>
-      <w:r>
-        <w:t>арковочны</w:t>
-      </w:r>
-      <w:r>
-        <w:t>х</w:t>
-      </w:r>
-      <w:r>
-        <w:t xml:space="preserve"> </w:t>
-      </w:r>
-      <w:r>
-        <w:t>мест,</w:t>
-      </w:r>
-      <w:r>
-        <w:t xml:space="preserve"> внутри заданной географическими координатами области</w:t>
-      </w:r>
-    </w:p>
-    <w:p>
-      <w:pPr>
-        <w:pStyle w:val="a0"/>
-      </w:pPr>
-      <w:r>
-        <w:t>Время отклика Решения на запросы внешних ИСиР не должно превышать 1 (одной) секунды.</w:t>
-      </w:r>
-    </w:p>
-    <w:p>
-      <w:pPr>
-        <w:pStyle w:val="3"/>
-      </w:pPr>
-      <w:r>
-        <w:t xml:space="preserve">Алгоритм </w:t>
-      </w:r>
-      <w:r>
-        <w:t>опроса камер ЕЦХД для получения изображений с камер, наблюдаемых парковочных пространств</w:t>
-      </w:r>
-    </w:p>
-    <w:p>
-      <w:pPr>
-        <w:pStyle w:val="a0"/>
-      </w:pPr>
-      <w:r>
-        <w:t>Частота опроса Видеокамер — один раз в 30 (тридцать) секунд</w:t>
-      </w:r>
-      <w:r>
-        <w:t>.</w:t>
-      </w:r>
-    </w:p>
-    <w:p>
-      <w:pPr>
-        <w:pStyle w:val="3"/>
-      </w:pPr>
-      <w:r>
-        <w:t xml:space="preserve">Алгоритм </w:t>
-      </w:r>
-      <w:r>
-        <w:t>формирования еженедельных отчетов</w:t>
-      </w:r>
-    </w:p>
-    <w:p>
-      <w:pPr>
-        <w:pStyle w:val="3"/>
-      </w:pPr>
-      <w:r>
-        <w:t xml:space="preserve">Алгоритм </w:t>
-      </w:r>
-      <w:r>
-        <w:t>отобра</w:t>
-      </w:r>
-      <w:r>
-        <w:t>жения на</w:t>
-      </w:r>
-      <w:r>
-        <w:t xml:space="preserve"> карте парковочны</w:t>
-      </w:r>
-      <w:r>
-        <w:t>х</w:t>
-      </w:r>
-      <w:r>
-        <w:t xml:space="preserve"> мест и камер в виде точек с поддержкой кластеризации при масштабировании</w:t>
-      </w:r>
-    </w:p>
-    <w:p>
-      <w:pPr>
-        <w:pStyle w:val="a0"/>
-      </w:pPr>
-    </w:p>
-    <w:p>
-      <w:pPr>
-        <w:pStyle w:val="a0"/>
-      </w:pPr>
-    </w:p>
-    <w:p>
-      <w:pPr>
-        <w:pStyle w:val="2"/>
-      </w:pPr>
-      <w:bookmarkStart w:id="10" w:name="_Ref57101500"/>
-      <w:bookmarkStart w:id="11" w:name="_Toc71776865"/>
-      <w:r>
         <w:t xml:space="preserve">Программный интерфейс </w:t>
       </w:r>
-      <w:bookmarkEnd w:id="10"/>
-      <w:bookmarkEnd w:id="11"/>
+      <w:bookmarkEnd w:id="17"/>
+      <w:bookmarkEnd w:id="18"/>
       <w:r>
         <w:t>для внешних систем (</w:t>
       </w:r>
@@ -2239,6 +5014,7 @@
       <w:r>
         <w:t>)</w:t>
       </w:r>
+      <w:bookmarkEnd w:id="19"/>
     </w:p>
     <w:p>
       <w:pPr>
@@ -2279,7 +5055,7 @@
         </w:rPr>
         <w:t>)</w:t>
       </w:r>
-      <w:bookmarkStart w:id="12" w:name="_Ref58298376"/>
+      <w:bookmarkStart w:id="20" w:name="_Ref58298376"/>
       <w:r>
         <w:t>.</w:t>
       </w:r>
@@ -2289,33 +5065,20 @@
         <w:pStyle w:val="a0"/>
         <w:ind w:firstLine="0"/>
       </w:pPr>
-      <w:bookmarkStart w:id="13" w:name="_Ref70149989"/>
+      <w:bookmarkStart w:id="21" w:name="_Ref70149989"/>
       <w:r>
         <w:t xml:space="preserve">Таблица </w:t>
       </w:r>
-      <w:r>
-        <w:fldChar w:fldCharType="begin"/>
-      </w:r>
-      <w:r>
-        <w:instrText xml:space="preserve"> SEQ "Таблица" \* ARABIC </w:instrText>
-      </w:r>
-      <w:r>
-        <w:fldChar w:fldCharType="separate"/>
-      </w:r>
-      <w:r>
-        <w:rPr>
-          <w:noProof/>
-        </w:rPr>
-        <w:t>3</w:t>
-      </w:r>
-      <w:r>
-        <w:rPr>
-          <w:noProof/>
-        </w:rPr>
-        <w:fldChar w:fldCharType="end"/>
-      </w:r>
-      <w:bookmarkEnd w:id="12"/>
-      <w:bookmarkEnd w:id="13"/>
+      <w:fldSimple w:instr=" SEQ &quot;Таблица&quot; \* ARABIC ">
+        <w:r>
+          <w:rPr>
+            <w:noProof/>
+          </w:rPr>
+          <w:t>3</w:t>
+        </w:r>
+      </w:fldSimple>
+      <w:bookmarkEnd w:id="20"/>
+      <w:bookmarkEnd w:id="21"/>
       <w:r>
         <w:t xml:space="preserve"> – Методы API</w:t>
       </w:r>
@@ -2683,16 +5446,7 @@
                 <w:szCs w:val="24"/>
                 <w:lang w:val="en-US"/>
               </w:rPr>
-              <w:t>POST</w:t>
-            </w:r>
-            <w:r>
-              <w:rPr>
-                <w:rFonts w:ascii="Times New Roman" w:hAnsi="Times New Roman" w:cs="Times New Roman"/>
-                <w:sz w:val="24"/>
-                <w:szCs w:val="24"/>
-                <w:lang w:val="en-US"/>
-              </w:rPr>
-              <w:t xml:space="preserve"> </w:t>
+              <w:t xml:space="preserve">POST </w:t>
             </w:r>
             <w:r>
               <w:rPr>
@@ -2719,14 +5473,7 @@
               <w:rPr>
                 <w:color w:val="000000"/>
               </w:rPr>
-              <w:t xml:space="preserve">запрос с параметрами прямоугольной </w:t>
-            </w:r>
-            <w:r>
-              <w:rPr>
-                <w:color w:val="000000"/>
-              </w:rPr>
-              <w:lastRenderedPageBreak/>
-              <w:t>ограничивающей области с координатами</w:t>
+              <w:t>запрос с параметрами прямоугольной ограничивающей области с координатами</w:t>
             </w:r>
           </w:p>
         </w:tc>
@@ -2746,7 +5493,6 @@
               <w:rPr>
                 <w:color w:val="000000"/>
               </w:rPr>
-              <w:lastRenderedPageBreak/>
               <w:t xml:space="preserve">Подсистема сбора </w:t>
             </w:r>
             <w:r>
@@ -2763,11 +5509,13 @@
       <w:pPr>
         <w:pStyle w:val="3"/>
       </w:pPr>
-      <w:bookmarkStart w:id="14" w:name="_Toc71776867"/>
+      <w:bookmarkStart w:id="22" w:name="_Toc71776867"/>
+      <w:bookmarkStart w:id="23" w:name="_Toc138857111"/>
       <w:r>
         <w:t>Коды ответов</w:t>
       </w:r>
-      <w:bookmarkEnd w:id="14"/>
+      <w:bookmarkEnd w:id="22"/>
+      <w:bookmarkEnd w:id="23"/>
     </w:p>
     <w:p>
       <w:pPr>
@@ -2818,32 +5566,19 @@
         <w:pStyle w:val="a0"/>
         <w:ind w:firstLine="0"/>
       </w:pPr>
-      <w:bookmarkStart w:id="15" w:name="_Ref56930626"/>
+      <w:bookmarkStart w:id="24" w:name="_Ref56930626"/>
       <w:r>
         <w:t xml:space="preserve">Таблица </w:t>
       </w:r>
-      <w:r>
-        <w:fldChar w:fldCharType="begin"/>
-      </w:r>
-      <w:r>
-        <w:instrText xml:space="preserve"> SEQ "Таблица" \* ARABIC </w:instrText>
-      </w:r>
-      <w:r>
-        <w:fldChar w:fldCharType="separate"/>
-      </w:r>
-      <w:r>
-        <w:rPr>
-          <w:noProof/>
-        </w:rPr>
-        <w:t>4</w:t>
-      </w:r>
-      <w:r>
-        <w:rPr>
-          <w:noProof/>
-        </w:rPr>
-        <w:fldChar w:fldCharType="end"/>
-      </w:r>
-      <w:bookmarkEnd w:id="15"/>
+      <w:fldSimple w:instr=" SEQ &quot;Таблица&quot; \* ARABIC ">
+        <w:r>
+          <w:rPr>
+            <w:noProof/>
+          </w:rPr>
+          <w:t>4</w:t>
+        </w:r>
+      </w:fldSimple>
+      <w:bookmarkEnd w:id="24"/>
       <w:r>
         <w:t xml:space="preserve"> – Коды ответов</w:t>
       </w:r>
@@ -3161,7 +5896,21 @@
               <w:rPr>
                 <w:color w:val="000000"/>
               </w:rPr>
-              <w:t>Возвращается при попытке выполнения запроса без аутентификации или с неверной аутентификационной информацией</w:t>
+              <w:t xml:space="preserve">Возвращается при попытке выполнения запроса без аутентификации или с неверной </w:t>
+            </w:r>
+            <w:proofErr w:type="spellStart"/>
+            <w:r>
+              <w:rPr>
+                <w:color w:val="000000"/>
+              </w:rPr>
+              <w:t>аутентификационной</w:t>
+            </w:r>
+            <w:proofErr w:type="spellEnd"/>
+            <w:r>
+              <w:rPr>
+                <w:color w:val="000000"/>
+              </w:rPr>
+              <w:t xml:space="preserve"> информацией</w:t>
             </w:r>
           </w:p>
         </w:tc>
@@ -3196,12 +5945,14 @@
               </w:rPr>
               <w:t>F</w:t>
             </w:r>
+            <w:proofErr w:type="spellStart"/>
             <w:r>
               <w:rPr>
                 <w:color w:val="000000"/>
               </w:rPr>
               <w:t>orbidden</w:t>
             </w:r>
+            <w:proofErr w:type="spellEnd"/>
           </w:p>
         </w:tc>
         <w:tc>
@@ -3286,6 +6037,7 @@
               <w:rPr>
                 <w:color w:val="000000"/>
               </w:rPr>
+              <w:lastRenderedPageBreak/>
               <w:t>Возвращается для запросов, имеющих ссылку на объект по идентификатору в случае отсутствия объекта с указанным идентификатором</w:t>
             </w:r>
           </w:p>
@@ -3308,6 +6060,7 @@
                 <w:color w:val="000000"/>
                 <w:lang w:val="en-US"/>
               </w:rPr>
+              <w:lastRenderedPageBreak/>
               <w:t>409 Conflict </w:t>
             </w:r>
           </w:p>
@@ -3428,27 +6181,38 @@
           <w:numId w:val="9"/>
         </w:numPr>
       </w:pPr>
-      <w:bookmarkStart w:id="16" w:name="_Toc71776868"/>
-      <w:r>
-        <w:lastRenderedPageBreak/>
+      <w:bookmarkStart w:id="25" w:name="_Toc71776868"/>
+      <w:bookmarkStart w:id="26" w:name="_Toc138857112"/>
+      <w:r>
         <w:t>Объекты</w:t>
       </w:r>
-      <w:bookmarkEnd w:id="16"/>
+      <w:bookmarkEnd w:id="25"/>
+      <w:bookmarkEnd w:id="26"/>
     </w:p>
     <w:p>
       <w:pPr>
         <w:pStyle w:val="4"/>
       </w:pPr>
-      <w:r>
-        <w:t>Bounding Box</w:t>
+      <w:proofErr w:type="spellStart"/>
+      <w:r>
+        <w:t>Bounding</w:t>
+      </w:r>
+      <w:proofErr w:type="spellEnd"/>
+      <w:r>
+        <w:t xml:space="preserve"> Box</w:t>
       </w:r>
     </w:p>
     <w:p>
       <w:pPr>
         <w:pStyle w:val="a0"/>
       </w:pPr>
-      <w:r>
-        <w:t>Bounding Box, координаты– прямоугольник, который задаётся координатами левого ве</w:t>
+      <w:proofErr w:type="spellStart"/>
+      <w:r>
+        <w:t>Bounding</w:t>
+      </w:r>
+      <w:proofErr w:type="spellEnd"/>
+      <w:r>
+        <w:t xml:space="preserve"> Box, координаты– прямоугольник, который задаётся координатами левого ве</w:t>
       </w:r>
       <w:r>
         <w:t>рхнего угла и правого нижнего.</w:t>
@@ -3565,11 +6329,13 @@
       <w:pPr>
         <w:pStyle w:val="3"/>
       </w:pPr>
-      <w:bookmarkStart w:id="17" w:name="_Toc71776870"/>
+      <w:bookmarkStart w:id="27" w:name="_Toc71776870"/>
+      <w:bookmarkStart w:id="28" w:name="_Toc138857113"/>
       <w:r>
         <w:t>Методы программного интерфейса</w:t>
       </w:r>
-      <w:bookmarkEnd w:id="17"/>
+      <w:bookmarkEnd w:id="27"/>
+      <w:bookmarkEnd w:id="28"/>
     </w:p>
     <w:p>
       <w:pPr>
@@ -3645,12 +6411,14 @@
       <w:r>
         <w:t xml:space="preserve">    </w:t>
       </w:r>
+      <w:proofErr w:type="spellStart"/>
       <w:r>
         <w:rPr>
           <w:highlight w:val="yellow"/>
         </w:rPr>
         <w:t>id</w:t>
       </w:r>
+      <w:proofErr w:type="spellEnd"/>
       <w:r>
         <w:t xml:space="preserve"> – идентификатор </w:t>
       </w:r>
@@ -3672,12 +6440,14 @@
       <w:r>
         <w:t>Ответ: возвращает объект &lt;</w:t>
       </w:r>
+      <w:proofErr w:type="spellStart"/>
       <w:r>
         <w:rPr>
           <w:highlight w:val="yellow"/>
         </w:rPr>
         <w:t>ххх</w:t>
       </w:r>
+      <w:proofErr w:type="spellEnd"/>
       <w:r>
         <w:t>&gt;</w:t>
       </w:r>
@@ -3723,6 +6493,7 @@
         </w:numPr>
       </w:pPr>
       <w:r>
+        <w:lastRenderedPageBreak/>
         <w:t>место занято</w:t>
       </w:r>
     </w:p>
@@ -3840,10 +6611,7 @@
         <w:pStyle w:val="a0"/>
       </w:pPr>
       <w:r>
-        <w:t>запрос с параметрами прямоугольной ограничивающей области с координатами</w:t>
-      </w:r>
-      <w:r>
-        <w:t>,</w:t>
+        <w:t>запрос с параметрами прямоугольной ограничивающей области с координатами,</w:t>
       </w:r>
     </w:p>
     <w:p>
@@ -3867,12 +6635,23 @@
         <w:pStyle w:val="a0"/>
       </w:pPr>
       <w:r>
-        <w:lastRenderedPageBreak/>
         <w:t>•</w:t>
       </w:r>
       <w:r>
         <w:tab/>
-        <w:t>Южная широта ограничивающей области;</w:t>
+        <w:t xml:space="preserve">Южная </w:t>
+      </w:r>
+      <w:r>
+        <w:t xml:space="preserve">координата </w:t>
+      </w:r>
+      <w:r>
+        <w:t>широт</w:t>
+      </w:r>
+      <w:r>
+        <w:t>ы</w:t>
+      </w:r>
+      <w:r>
+        <w:t xml:space="preserve"> ограничивающей области;</w:t>
       </w:r>
     </w:p>
     <w:p>
@@ -3884,7 +6663,19 @@
       </w:r>
       <w:r>
         <w:tab/>
-        <w:t>Западная долгота ограничивающей области;</w:t>
+        <w:t xml:space="preserve">Западная </w:t>
+      </w:r>
+      <w:r>
+        <w:t xml:space="preserve">координата </w:t>
+      </w:r>
+      <w:r>
+        <w:t>долгот</w:t>
+      </w:r>
+      <w:r>
+        <w:t>ы</w:t>
+      </w:r>
+      <w:r>
+        <w:t xml:space="preserve"> ограничивающей области;</w:t>
       </w:r>
     </w:p>
     <w:p>
@@ -3896,7 +6687,13 @@
       </w:r>
       <w:r>
         <w:tab/>
-        <w:t>Северная широта ограничивающей области;</w:t>
+        <w:t xml:space="preserve">Северная </w:t>
+      </w:r>
+      <w:r>
+        <w:t>координата широты</w:t>
+      </w:r>
+      <w:r>
+        <w:t xml:space="preserve"> ограничивающей области;</w:t>
       </w:r>
     </w:p>
     <w:p>
@@ -3908,20 +6705,20 @@
       </w:r>
       <w:r>
         <w:tab/>
-        <w:t>Восточная долгота ограничивающей области.</w:t>
+        <w:t xml:space="preserve">Восточная </w:t>
+      </w:r>
+      <w:r>
+        <w:t xml:space="preserve">координата долготы </w:t>
+      </w:r>
+      <w:r>
+        <w:t>ограничивающей области.</w:t>
       </w:r>
     </w:p>
     <w:p>
       <w:pPr>
         <w:pStyle w:val="a0"/>
-        <w:rPr>
-          <w:lang w:val="en-US"/>
-        </w:rPr>
-      </w:pPr>
-      <w:r>
-        <w:rPr>
-          <w:lang w:val="en-US"/>
-        </w:rPr>
+      </w:pPr>
+      <w:r>
         <w:t>}</w:t>
       </w:r>
     </w:p>
@@ -3938,12 +6735,14 @@
       <w:r>
         <w:t>возвращает объект &lt;</w:t>
       </w:r>
+      <w:proofErr w:type="spellStart"/>
       <w:r>
         <w:rPr>
           <w:highlight w:val="yellow"/>
         </w:rPr>
         <w:t>ххх</w:t>
       </w:r>
+      <w:proofErr w:type="spellEnd"/>
       <w:r>
         <w:t>&gt;</w:t>
       </w:r>
@@ -4049,21 +6848,25 @@
       <w:pPr>
         <w:pStyle w:val="2"/>
       </w:pPr>
-      <w:bookmarkStart w:id="18" w:name="_Toc71776872"/>
+      <w:bookmarkStart w:id="29" w:name="_Toc71776872"/>
+      <w:bookmarkStart w:id="30" w:name="_Toc138857114"/>
       <w:r>
         <w:t>Используемые методы</w:t>
       </w:r>
-      <w:bookmarkEnd w:id="18"/>
+      <w:bookmarkEnd w:id="29"/>
+      <w:bookmarkEnd w:id="30"/>
     </w:p>
     <w:p>
       <w:pPr>
         <w:pStyle w:val="3"/>
       </w:pPr>
-      <w:bookmarkStart w:id="19" w:name="_Toc71776873"/>
+      <w:bookmarkStart w:id="31" w:name="_Toc71776873"/>
+      <w:bookmarkStart w:id="32" w:name="_Toc138857115"/>
       <w:r>
         <w:t>Объектно-ориентированный подход при описании задач</w:t>
       </w:r>
-      <w:bookmarkEnd w:id="19"/>
+      <w:bookmarkEnd w:id="31"/>
+      <w:bookmarkEnd w:id="32"/>
     </w:p>
     <w:p>
       <w:pPr>
@@ -4116,6 +6919,7 @@
         <w:pStyle w:val="a0"/>
       </w:pPr>
       <w:r>
+        <w:lastRenderedPageBreak/>
         <w:t>В объектной модели отражены те понятия и объекты реального мира, которые важны для разработки. В ней отражается прежде всего прагматика разрабатываемой системы. Прагматика выражается в использовании терминологии прикладной области, связанной с использованием разрабатываемой системы.</w:t>
       </w:r>
     </w:p>
@@ -4166,77 +6970,128 @@
         <w:pStyle w:val="a0"/>
       </w:pPr>
       <w:r>
+        <w:t>Целью разработки объектной модели является выделение и описание объектов, составляющих в совокупности проектируемую систему, а также выявление и указание различных зависимостей между объектами.</w:t>
+      </w:r>
+    </w:p>
+    <w:p>
+      <w:pPr>
+        <w:pStyle w:val="3"/>
+      </w:pPr>
+      <w:bookmarkStart w:id="33" w:name="_Toc71776874"/>
+      <w:bookmarkStart w:id="34" w:name="_Toc138857116"/>
+      <w:r>
+        <w:t>Объектно-ориентированные языки разработки</w:t>
+      </w:r>
+      <w:bookmarkEnd w:id="33"/>
+      <w:bookmarkEnd w:id="34"/>
+    </w:p>
+    <w:p>
+      <w:pPr>
+        <w:pStyle w:val="a0"/>
+      </w:pPr>
+      <w:r>
+        <w:t xml:space="preserve">При разработке использовался современный объектно-ориентированный язык программирования </w:t>
+      </w:r>
+      <w:proofErr w:type="spellStart"/>
+      <w:r>
+        <w:t>GoLang</w:t>
+      </w:r>
+      <w:proofErr w:type="spellEnd"/>
+      <w:r>
+        <w:t>.</w:t>
+      </w:r>
+    </w:p>
+    <w:p>
+      <w:pPr>
+        <w:pStyle w:val="a0"/>
+      </w:pPr>
+      <w:proofErr w:type="spellStart"/>
+      <w:r>
+        <w:t>GoLang</w:t>
+      </w:r>
+      <w:proofErr w:type="spellEnd"/>
+      <w:r>
+        <w:t xml:space="preserve"> — это многопоточный компилируемый язык (интерпретатор в экосистеме также предусмотрен, но на практике необходимости в нем нет: компиляция происходит мгновенно). По производительности Go почти не уступает C++ и в десятки раз превосходит скриптовые языки — такие, как JavaScript, Python, Ruby, </w:t>
+      </w:r>
+      <w:proofErr w:type="gramStart"/>
+      <w:r>
+        <w:t>PHP.</w:t>
+      </w:r>
+      <w:r>
+        <w:t>.</w:t>
+      </w:r>
+      <w:proofErr w:type="gramEnd"/>
+      <w:r>
+        <w:t xml:space="preserve"> Язык имеет статическую типизацию, поддерживает полиморфизм, перегрузку операторов (в том числе операторов явного и неявного приведения типа), делегаты, атрибуты, события, переменные, свойства, обобщённые типы и методы, итераторы.</w:t>
+      </w:r>
+      <w:r>
+        <w:t xml:space="preserve"> </w:t>
+      </w:r>
+    </w:p>
+    <w:p>
+      <w:pPr>
+        <w:pStyle w:val="a0"/>
+      </w:pPr>
+      <w:r>
+        <w:t xml:space="preserve">Низкая требовательность к памяти. В </w:t>
+      </w:r>
+      <w:proofErr w:type="spellStart"/>
+      <w:r>
+        <w:t>GoLang</w:t>
+      </w:r>
+      <w:proofErr w:type="spellEnd"/>
+      <w:r>
+        <w:t xml:space="preserve"> есть «сборщик мусора» — периодически те объекты, потребность в которых уже не возникнет, удаляются. Таким образом происходит автоматическая очистка памяти.</w:t>
+      </w:r>
+    </w:p>
+    <w:p>
+      <w:pPr>
+        <w:pStyle w:val="a0"/>
+      </w:pPr>
+      <w:r>
+        <w:t xml:space="preserve">Простота параллельных вычислений. Язык идеально подходит для создания программ, рассчитанных на многоядерные процессоры. Многопоточность, реализуемая через так называемые </w:t>
+      </w:r>
+      <w:proofErr w:type="spellStart"/>
+      <w:r>
+        <w:t>горутины</w:t>
+      </w:r>
+      <w:proofErr w:type="spellEnd"/>
+      <w:r>
+        <w:t xml:space="preserve"> (</w:t>
+      </w:r>
+      <w:proofErr w:type="spellStart"/>
+      <w:r>
+        <w:t>go</w:t>
+      </w:r>
+      <w:proofErr w:type="spellEnd"/>
+      <w:r>
+        <w:t xml:space="preserve"> </w:t>
+      </w:r>
+      <w:proofErr w:type="spellStart"/>
+      <w:r>
+        <w:t>routines</w:t>
+      </w:r>
+      <w:proofErr w:type="spellEnd"/>
+      <w:r>
+        <w:t>), которые взаимодействуют посредством каналов, позволяет вызывать несколько функций практически одновременно. Эта возможность очень актуальна при создании больших и сложных программ. Средства параллельного программирования экономят время разработчика и помогают равномерно распределять ресурсы процессора.</w:t>
+      </w:r>
+    </w:p>
+    <w:p>
+      <w:pPr>
+        <w:pStyle w:val="3"/>
+      </w:pPr>
+      <w:bookmarkStart w:id="35" w:name="_Toc69814012"/>
+      <w:bookmarkStart w:id="36" w:name="_Toc69814230"/>
+      <w:bookmarkStart w:id="37" w:name="_Toc71776875"/>
+      <w:bookmarkStart w:id="38" w:name="_Toc138857117"/>
+      <w:bookmarkEnd w:id="35"/>
+      <w:bookmarkEnd w:id="36"/>
+      <w:r>
         <w:lastRenderedPageBreak/>
-        <w:t>Целью разработки объектной модели является выделение и описание объектов, составляющих в совокупности проектируемую систему, а также выявление и указание различных зависимостей между объектами.</w:t>
-      </w:r>
-    </w:p>
-    <w:p>
-      <w:pPr>
-        <w:pStyle w:val="3"/>
-      </w:pPr>
-      <w:bookmarkStart w:id="20" w:name="_Toc71776874"/>
-      <w:r>
-        <w:t>Объектно-ориентированные языки разработки</w:t>
-      </w:r>
-      <w:bookmarkEnd w:id="20"/>
-    </w:p>
-    <w:p>
-      <w:pPr>
-        <w:pStyle w:val="a0"/>
-      </w:pPr>
-      <w:r>
-        <w:t xml:space="preserve">При разработке использовался современный объектно-ориентированный язык программирования </w:t>
-      </w:r>
-      <w:r>
-        <w:t>GoLang</w:t>
-      </w:r>
-      <w:r>
-        <w:t>.</w:t>
-      </w:r>
-    </w:p>
-    <w:p>
-      <w:pPr>
-        <w:pStyle w:val="a0"/>
-      </w:pPr>
-      <w:r>
-        <w:t>GoLang — это многопоточный компилируемый язык (интерпретатор в экосистеме также предусмотрен, но на практике необходимости в нем нет: компиляция происходит мгновенно). По производительности Go почти не уступает C++ и в десятки раз превосходит скриптовые языки — такие, как JavaScript, Python, Ruby, PHP.</w:t>
-      </w:r>
-      <w:r>
-        <w:t>. Язык имеет статическую типизацию, поддерживает полиморфизм, перегрузку операторов (в том числе операторов явного и неявного приведения типа), делегаты, атрибуты, события, переменные, свойства, обобщённые типы и методы, итераторы.</w:t>
-      </w:r>
-      <w:r>
-        <w:t xml:space="preserve"> </w:t>
-      </w:r>
-    </w:p>
-    <w:p>
-      <w:pPr>
-        <w:pStyle w:val="a0"/>
-      </w:pPr>
-      <w:r>
-        <w:t>Низкая требовательность к памяти. В GoLang есть «сборщик мусора» — периодически те объекты, потребность в которых уже не возникнет, удаляются. Таким образом происходит автоматическая очистка памяти.</w:t>
-      </w:r>
-    </w:p>
-    <w:p>
-      <w:pPr>
-        <w:pStyle w:val="a0"/>
-      </w:pPr>
-      <w:r>
-        <w:t>Простота параллельных вычислений. Язык идеально подходит для создания программ, рассчитанных на многоядерные процессоры. Многопоточность, реализуемая через так называемые горутины (go routines), которые взаимодействуют посредством каналов, позволяет вызывать несколько функций практически одновременно. Эта возможность очень актуальна при создании больших и сложных программ. Средства параллельного программирования экономят время разработчика и помогают равномерно распределять ресурсы процессора.</w:t>
-      </w:r>
-    </w:p>
-    <w:p>
-      <w:pPr>
-        <w:pStyle w:val="3"/>
-      </w:pPr>
-      <w:bookmarkStart w:id="21" w:name="_Toc69814012"/>
-      <w:bookmarkStart w:id="22" w:name="_Toc69814230"/>
-      <w:bookmarkStart w:id="23" w:name="_Toc71776875"/>
-      <w:bookmarkEnd w:id="21"/>
-      <w:bookmarkEnd w:id="22"/>
-      <w:r>
         <w:t>Объектно-реляционная база данных</w:t>
       </w:r>
-      <w:bookmarkEnd w:id="23"/>
+      <w:bookmarkEnd w:id="37"/>
+      <w:bookmarkEnd w:id="38"/>
     </w:p>
     <w:p>
       <w:pPr>
@@ -4285,7 +7140,6 @@
         <w:ind w:left="0" w:firstLine="709"/>
       </w:pPr>
       <w:r>
-        <w:lastRenderedPageBreak/>
         <w:t>однозначность представления и понимания используемой информации на разных уровнях и объектах (за счет использования единых и согласованных словарей и классификаторов);</w:t>
       </w:r>
     </w:p>
@@ -4435,7 +7289,13 @@
         <w:pStyle w:val="a0"/>
       </w:pPr>
       <w:r>
-        <w:t>В качестве СУБД, отвечающей всем перечисленным выше требованиям выбрана СУБД PostgreSQL.</w:t>
+        <w:t xml:space="preserve">В качестве СУБД, отвечающей всем перечисленным выше требованиям выбрана </w:t>
+      </w:r>
+      <w:r>
+        <w:t>СУБД «Квант-Гибрид»</w:t>
+      </w:r>
+      <w:r>
+        <w:t>.</w:t>
       </w:r>
     </w:p>
     <w:p>
@@ -4443,7 +7303,7 @@
         <w:pStyle w:val="a0"/>
       </w:pPr>
       <w:r>
-        <w:t xml:space="preserve">PostgreSQL </w:t>
+        <w:t>СУБД «Квант-Гибрид»</w:t>
       </w:r>
       <w:r>
         <w:t>– свободная</w:t>
@@ -4457,7 +7317,82 @@
         <w:pStyle w:val="a0"/>
       </w:pPr>
       <w:r>
-        <w:t>Работа СУБД реализована в архитектуре клиент-сервер. Рабочий сеанс Postgres включает следующие взаимодействующие процессы (программы):</w:t>
+        <w:t>СУБД «Квант-Гибрид»</w:t>
+      </w:r>
+      <w:r>
+        <w:t xml:space="preserve"> </w:t>
+      </w:r>
+      <w:r>
+        <w:t>поддерживает язык SQL и отвечает основным требованиям стандарта SQL:2011.</w:t>
+      </w:r>
+    </w:p>
+    <w:p>
+      <w:pPr>
+        <w:pStyle w:val="a0"/>
+      </w:pPr>
+      <w:r>
+        <w:lastRenderedPageBreak/>
+        <w:t>Работа с данными, хранящимися в БД, ведется на основе языка структурированных запросов SQL.</w:t>
+      </w:r>
+    </w:p>
+    <w:p>
+      <w:pPr>
+        <w:pStyle w:val="a0"/>
+      </w:pPr>
+      <w:r>
+        <w:t xml:space="preserve">SQL (англ. </w:t>
+      </w:r>
+      <w:proofErr w:type="spellStart"/>
+      <w:r>
+        <w:t>Structured</w:t>
+      </w:r>
+      <w:proofErr w:type="spellEnd"/>
+      <w:r>
+        <w:t xml:space="preserve"> </w:t>
+      </w:r>
+      <w:proofErr w:type="spellStart"/>
+      <w:r>
+        <w:t>Query</w:t>
+      </w:r>
+      <w:proofErr w:type="spellEnd"/>
+      <w:r>
+        <w:t xml:space="preserve"> Language – «язык структурированных запросов») – декларативный язык программирования, применяемый для создания, модификации и управления данными в реляционной базе данных, управляемой соответствующей системой управления базами данных.</w:t>
+      </w:r>
+    </w:p>
+    <w:p>
+      <w:pPr>
+        <w:pStyle w:val="a0"/>
+      </w:pPr>
+      <w:r>
+        <w:t>SQL является информационно-логическим языком, предназначенным для описания, изменения и извлечения данных, хранимых в реляционных базах данных.</w:t>
+      </w:r>
+    </w:p>
+    <w:p>
+      <w:pPr>
+        <w:pStyle w:val="a0"/>
+      </w:pPr>
+      <w:r>
+        <w:t>При всех изменениях SQL остаётся единственным механизмом связи между прикладным программным обеспечением и базой данных.</w:t>
+      </w:r>
+    </w:p>
+    <w:p>
+      <w:pPr>
+        <w:pStyle w:val="3"/>
+      </w:pPr>
+      <w:bookmarkStart w:id="39" w:name="_Toc71776876"/>
+      <w:bookmarkStart w:id="40" w:name="_Toc138857118"/>
+      <w:r>
+        <w:t>Стандартизация и унификация</w:t>
+      </w:r>
+      <w:bookmarkEnd w:id="39"/>
+      <w:bookmarkEnd w:id="40"/>
+    </w:p>
+    <w:p>
+      <w:pPr>
+        <w:pStyle w:val="a0"/>
+      </w:pPr>
+      <w:r>
+        <w:t>Методы программных интерфейсов Системы (API) спроектированы с учетом требований унификации:</w:t>
       </w:r>
     </w:p>
     <w:p>
@@ -4470,7 +7405,7 @@
         <w:ind w:left="0" w:firstLine="709"/>
       </w:pPr>
       <w:r>
-        <w:t>главный серверный процесс, управляющий файлами баз данных, принимающий подключения клиентских приложений и выполняющий различные запросы клиентов к базам данных. Эта программа сервера БД называется postgres;</w:t>
+        <w:t>для выполнения аналогичных операций должны использоваться аналогичные методы;</w:t>
       </w:r>
     </w:p>
     <w:p>
@@ -4483,85 +7418,7 @@
         <w:ind w:left="0" w:firstLine="709"/>
       </w:pPr>
       <w:r>
-        <w:t>клиентское приложение пользователя, выполняет операции в базе данных. Поддерживается широкий спектр клиентских приложений - это может быть текстовая утилита, графическое приложение, веб-сервер, использующий базу данных для отображения веб-страниц, или специализированный инструмент для обслуживания БД.</w:t>
-      </w:r>
-    </w:p>
-    <w:p>
-      <w:pPr>
-        <w:pStyle w:val="a0"/>
-      </w:pPr>
-      <w:r>
-        <w:t xml:space="preserve">Сервер Postgres может обслуживать одновременно несколько подключений клиентов. Для этого он запускает («порождает») отдельный процесс для каждого подключения. Можно сказать, что клиент и серверный процесс общаются, не затрагивая </w:t>
-      </w:r>
-      <w:r>
-        <w:lastRenderedPageBreak/>
-        <w:t>главный процесс postgres. Таким образом, главный серверный процесс всегда работает и ожидает подключения клиентов, принимая которые, он организует взаимодействие клиента и отдельного серверного процесса.</w:t>
-      </w:r>
-    </w:p>
-    <w:p>
-      <w:pPr>
-        <w:pStyle w:val="a0"/>
-      </w:pPr>
-      <w:r>
-        <w:t>PostgreSQL поддерживает язык SQL и отвечает основным требованиям стандарта SQL:2011.</w:t>
-      </w:r>
-    </w:p>
-    <w:p>
-      <w:pPr>
-        <w:pStyle w:val="a0"/>
-      </w:pPr>
-      <w:r>
-        <w:t>PostgreSQL работает с локализацией, установленной в операционной системе и отвечающей стандарту POSIX. На практике это означает возможность работы с несколькими десятками языков, в том числе и с русским языком во всех возможных кодировках: koi8-r, cp1251, iso8859-5 и UTF-8. Возможность корректной работы PostgreSQL с конкретной кодировкой зависит от корректной поддержки этой кодировки средствами самой операционной системы.</w:t>
-      </w:r>
-    </w:p>
-    <w:p>
-      <w:pPr>
-        <w:pStyle w:val="a0"/>
-      </w:pPr>
-      <w:r>
-        <w:t>Работа с данными, хранящимися в БД, ведется на основе языка структурированных запросов SQL.</w:t>
-      </w:r>
-    </w:p>
-    <w:p>
-      <w:pPr>
-        <w:pStyle w:val="a0"/>
-      </w:pPr>
-      <w:r>
-        <w:t>SQL (англ. Structured Query Language – «язык структурированных запросов») – декларативный язык программирования, применяемый для создания, модификации и управления данными в реляционной базе данных, управляемой соответствующей системой управления базами данных.</w:t>
-      </w:r>
-    </w:p>
-    <w:p>
-      <w:pPr>
-        <w:pStyle w:val="a0"/>
-      </w:pPr>
-      <w:r>
-        <w:t>SQL является информационно-логическим языком, предназначенным для описания, изменения и извлечения данных, хранимых в реляционных базах данных.</w:t>
-      </w:r>
-    </w:p>
-    <w:p>
-      <w:pPr>
-        <w:pStyle w:val="a0"/>
-      </w:pPr>
-      <w:r>
-        <w:t>При всех изменениях SQL остаётся единственным механизмом связи между прикладным программным обеспечением и базой данных.</w:t>
-      </w:r>
-    </w:p>
-    <w:p>
-      <w:pPr>
-        <w:pStyle w:val="3"/>
-      </w:pPr>
-      <w:bookmarkStart w:id="24" w:name="_Toc71776876"/>
-      <w:r>
-        <w:t>Стандартизация и унификация</w:t>
-      </w:r>
-      <w:bookmarkEnd w:id="24"/>
-    </w:p>
-    <w:p>
-      <w:pPr>
-        <w:pStyle w:val="a0"/>
-      </w:pPr>
-      <w:r>
-        <w:t>Методы программных интерфейсов Системы (API) спроектированы с учетом требований унификации:</w:t>
+        <w:t>должны быть унифицированы термины, используемые для описания идентичных понятий, операций и действий пользователя;</w:t>
       </w:r>
     </w:p>
     <w:p>
@@ -4574,7 +7431,43 @@
         <w:ind w:left="0" w:firstLine="709"/>
       </w:pPr>
       <w:r>
-        <w:t>для выполнения аналогичных операций должны использоваться аналогичные методы;</w:t>
+        <w:t>реакция системы на действия пользователя (посредством API-ответов) должна быть типовой для каждого действия.</w:t>
+      </w:r>
+    </w:p>
+    <w:p>
+      <w:pPr>
+        <w:pStyle w:val="a0"/>
+      </w:pPr>
+      <w:r>
+        <w:t>Использованное при создании Системы программное обеспечение и библиотеки программных кодов являются общедоступными и используются в промышленных масштабах.</w:t>
+      </w:r>
+    </w:p>
+    <w:p>
+      <w:pPr>
+        <w:pStyle w:val="3"/>
+      </w:pPr>
+      <w:bookmarkStart w:id="41" w:name="_Toc69814015"/>
+      <w:bookmarkStart w:id="42" w:name="_Toc69814233"/>
+      <w:bookmarkStart w:id="43" w:name="_Toc69814016"/>
+      <w:bookmarkStart w:id="44" w:name="_Toc69814234"/>
+      <w:bookmarkStart w:id="45" w:name="_Toc71776877"/>
+      <w:bookmarkStart w:id="46" w:name="_Toc138857119"/>
+      <w:bookmarkEnd w:id="41"/>
+      <w:bookmarkEnd w:id="42"/>
+      <w:bookmarkEnd w:id="43"/>
+      <w:bookmarkEnd w:id="44"/>
+      <w:r>
+        <w:t>Использованные при разработке библиотеки</w:t>
+      </w:r>
+      <w:bookmarkEnd w:id="45"/>
+      <w:bookmarkEnd w:id="46"/>
+    </w:p>
+    <w:p>
+      <w:pPr>
+        <w:pStyle w:val="a0"/>
+      </w:pPr>
+      <w:r>
+        <w:t>При разработке использованы следующие библиотеки (приведены со ссылками на их страницы в сети Интернет):</w:t>
       </w:r>
     </w:p>
     <w:p>
@@ -4587,7 +7480,121 @@
         <w:ind w:left="0" w:firstLine="709"/>
       </w:pPr>
       <w:r>
-        <w:t>должны быть унифицированы термины, используемые для описания идентичных понятий, операций и действий пользователя;</w:t>
+        <w:t>СУБД «Квант-Гибрид» 1.4</w:t>
+      </w:r>
+      <w:r>
+        <w:t>.</w:t>
+      </w:r>
+      <w:r>
+        <w:t xml:space="preserve"> </w:t>
+      </w:r>
+      <w:r>
+        <w:t>«</w:t>
+      </w:r>
+      <w:r>
+        <w:rPr>
+          <w:lang w:val="en-US"/>
+        </w:rPr>
+        <w:t>https</w:t>
+      </w:r>
+      <w:r>
+        <w:t>://</w:t>
+      </w:r>
+      <w:proofErr w:type="spellStart"/>
+      <w:r>
+        <w:rPr>
+          <w:lang w:val="en-US"/>
+        </w:rPr>
+        <w:t>granit</w:t>
+      </w:r>
+      <w:proofErr w:type="spellEnd"/>
+      <w:r>
+        <w:t>-</w:t>
+      </w:r>
+      <w:r>
+        <w:rPr>
+          <w:lang w:val="en-US"/>
+        </w:rPr>
+        <w:t>concern</w:t>
+      </w:r>
+      <w:r>
+        <w:t>.</w:t>
+      </w:r>
+      <w:proofErr w:type="spellStart"/>
+      <w:r>
+        <w:rPr>
+          <w:lang w:val="en-US"/>
+        </w:rPr>
+        <w:t>ru</w:t>
+      </w:r>
+      <w:proofErr w:type="spellEnd"/>
+      <w:r>
+        <w:t>/</w:t>
+      </w:r>
+      <w:r>
+        <w:rPr>
+          <w:lang w:val="en-US"/>
+        </w:rPr>
+        <w:t>products</w:t>
+      </w:r>
+      <w:r>
+        <w:t>/</w:t>
+      </w:r>
+      <w:proofErr w:type="spellStart"/>
+      <w:r>
+        <w:rPr>
+          <w:lang w:val="en-US"/>
+        </w:rPr>
+        <w:t>informatsionnye</w:t>
+      </w:r>
+      <w:proofErr w:type="spellEnd"/>
+      <w:r>
+        <w:t>-</w:t>
+      </w:r>
+      <w:proofErr w:type="spellStart"/>
+      <w:r>
+        <w:rPr>
+          <w:lang w:val="en-US"/>
+        </w:rPr>
+        <w:t>sistemy</w:t>
+      </w:r>
+      <w:proofErr w:type="spellEnd"/>
+      <w:r>
+        <w:t>/</w:t>
+      </w:r>
+      <w:proofErr w:type="spellStart"/>
+      <w:r>
+        <w:rPr>
+          <w:lang w:val="en-US"/>
+        </w:rPr>
+        <w:t>informatsionnye</w:t>
+      </w:r>
+      <w:proofErr w:type="spellEnd"/>
+      <w:r>
+        <w:t>-</w:t>
+      </w:r>
+      <w:proofErr w:type="spellStart"/>
+      <w:r>
+        <w:rPr>
+          <w:lang w:val="en-US"/>
+        </w:rPr>
+        <w:t>sistemy</w:t>
+      </w:r>
+      <w:proofErr w:type="spellEnd"/>
+      <w:r>
+        <w:t>_5.</w:t>
+      </w:r>
+      <w:r>
+        <w:rPr>
+          <w:lang w:val="en-US"/>
+        </w:rPr>
+        <w:t>html</w:t>
+      </w:r>
+      <w:r>
+        <w:t>»</w:t>
+      </w:r>
+      <w:r>
+        <w:t>;</w:t>
       </w:r>
     </w:p>
     <w:p>
@@ -4600,42 +7607,495 @@
         <w:ind w:left="0" w:firstLine="709"/>
       </w:pPr>
       <w:r>
-        <w:t>реакция системы на действия пользователя (посредством API-ответов) должна быть типовой для каждого действия.</w:t>
-      </w:r>
+        <w:t xml:space="preserve">Операционная система </w:t>
+      </w:r>
+      <w:r>
+        <w:t>MOS</w:t>
+      </w:r>
+      <w:r>
+        <w:t>. «</w:t>
+      </w:r>
+      <w:r>
+        <w:t>https://os.mos.ru/git/MOS</w:t>
+      </w:r>
+      <w:r>
+        <w:t>»</w:t>
+      </w:r>
+    </w:p>
+    <w:p>
+      <w:pPr>
+        <w:pStyle w:val="2"/>
+      </w:pPr>
+      <w:bookmarkStart w:id="47" w:name="_Toc71776878"/>
+      <w:bookmarkStart w:id="48" w:name="_Toc138857120"/>
+      <w:r>
+        <w:t>Структура программы с описанием функций составных частей и связи между ними</w:t>
+      </w:r>
+      <w:bookmarkEnd w:id="47"/>
+      <w:bookmarkEnd w:id="48"/>
     </w:p>
     <w:p>
       <w:pPr>
         <w:pStyle w:val="a0"/>
       </w:pPr>
       <w:r>
-        <w:t>Использованное при создании Системы программное обеспечение и библиотеки программных кодов являются общедоступными и используются в промышленных масштабах.</w:t>
-      </w:r>
+        <w:t xml:space="preserve">Общая архитектура </w:t>
+      </w:r>
+      <w:r>
+        <w:rPr>
+          <w:highlight w:val="yellow"/>
+        </w:rPr>
+        <w:t>ПО</w:t>
+      </w:r>
+      <w:r>
+        <w:t xml:space="preserve"> </w:t>
+      </w:r>
+      <w:r>
+        <w:t>представлена ниже (</w:t>
+      </w:r>
+      <w:r>
+        <w:fldChar w:fldCharType="begin"/>
+      </w:r>
+      <w:r>
+        <w:instrText xml:space="preserve"> REF  _Ref56925502 \* Lower \h  \* MERGEFORMAT </w:instrText>
+      </w:r>
+      <w:r>
+        <w:fldChar w:fldCharType="separate"/>
+      </w:r>
+      <w:r>
+        <w:t xml:space="preserve">рисунок </w:t>
+      </w:r>
+      <w:r>
+        <w:rPr>
+          <w:noProof/>
+        </w:rPr>
+        <w:t>8</w:t>
+      </w:r>
+      <w:r>
+        <w:fldChar w:fldCharType="end"/>
+      </w:r>
+      <w:r>
+        <w:t>).</w:t>
+      </w:r>
+    </w:p>
+    <w:p>
+      <w:pPr>
+        <w:pStyle w:val="a0"/>
+      </w:pPr>
+      <w:r>
+        <w:rPr>
+          <w:noProof/>
+        </w:rPr>
+        <w:lastRenderedPageBreak/>
+        <w:drawing>
+          <wp:inline distT="0" distB="0" distL="0" distR="0" wp14:anchorId="461A47F7" wp14:editId="5ECA742D">
+            <wp:extent cx="5940425" cy="5860415"/>
+            <wp:effectExtent l="0" t="0" r="3175" b="6985"/>
+            <wp:docPr id="5" name="Рисунок 5" descr="Изображение выглядит как текст, диаграмма, План, Технический чертеж&#10;&#10;Автоматически созданное описание"/>
+            <wp:cNvGraphicFramePr>
+              <a:graphicFrameLocks xmlns:a="http://schemas.openxmlformats.org/drawingml/2006/main" noChangeAspect="1"/>
+            </wp:cNvGraphicFramePr>
+            <a:graphic xmlns:a="http://schemas.openxmlformats.org/drawingml/2006/main">
+              <a:graphicData uri="http://schemas.openxmlformats.org/drawingml/2006/picture">
+                <pic:pic xmlns:pic="http://schemas.openxmlformats.org/drawingml/2006/picture">
+                  <pic:nvPicPr>
+                    <pic:cNvPr id="5" name="Рисунок 5" descr="Изображение выглядит как текст, диаграмма, План, Технический чертеж&#10;&#10;Автоматически созданное описание"/>
+                    <pic:cNvPicPr/>
+                  </pic:nvPicPr>
+                  <pic:blipFill>
+                    <a:blip r:embed="rId9">
+                      <a:extLst>
+                        <a:ext uri="{28A0092B-C50C-407E-A947-70E740481C1C}">
+                          <a14:useLocalDpi xmlns:a14="http://schemas.microsoft.com/office/drawing/2010/main" val="0"/>
+                        </a:ext>
+                      </a:extLst>
+                    </a:blip>
+                    <a:stretch>
+                      <a:fillRect/>
+                    </a:stretch>
+                  </pic:blipFill>
+                  <pic:spPr>
+                    <a:xfrm>
+                      <a:off x="0" y="0"/>
+                      <a:ext cx="5940425" cy="5860415"/>
+                    </a:xfrm>
+                    <a:prstGeom prst="rect">
+                      <a:avLst/>
+                    </a:prstGeom>
+                  </pic:spPr>
+                </pic:pic>
+              </a:graphicData>
+            </a:graphic>
+          </wp:inline>
+        </w:drawing>
+      </w:r>
+    </w:p>
+    <w:p>
+      <w:pPr>
+        <w:pStyle w:val="14"/>
+        <w:jc w:val="center"/>
+        <w:rPr>
+          <w:sz w:val="24"/>
+          <w:szCs w:val="24"/>
+        </w:rPr>
+      </w:pPr>
+      <w:bookmarkStart w:id="49" w:name="_Ref56925502"/>
+      <w:r>
+        <w:rPr>
+          <w:b w:val="0"/>
+          <w:sz w:val="24"/>
+          <w:szCs w:val="24"/>
+        </w:rPr>
+        <w:t xml:space="preserve">Рисунок </w:t>
+      </w:r>
+      <w:r>
+        <w:rPr>
+          <w:b w:val="0"/>
+          <w:sz w:val="24"/>
+          <w:szCs w:val="24"/>
+        </w:rPr>
+        <w:fldChar w:fldCharType="begin"/>
+      </w:r>
+      <w:r>
+        <w:rPr>
+          <w:b w:val="0"/>
+          <w:sz w:val="24"/>
+          <w:szCs w:val="24"/>
+        </w:rPr>
+        <w:instrText xml:space="preserve"> SEQ "Рисунок" \* ARABIC </w:instrText>
+      </w:r>
+      <w:r>
+        <w:rPr>
+          <w:b w:val="0"/>
+          <w:sz w:val="24"/>
+          <w:szCs w:val="24"/>
+        </w:rPr>
+        <w:fldChar w:fldCharType="separate"/>
+      </w:r>
+      <w:r>
+        <w:rPr>
+          <w:b w:val="0"/>
+          <w:noProof/>
+          <w:sz w:val="24"/>
+          <w:szCs w:val="24"/>
+        </w:rPr>
+        <w:t>8</w:t>
+      </w:r>
+      <w:r>
+        <w:rPr>
+          <w:b w:val="0"/>
+          <w:sz w:val="24"/>
+          <w:szCs w:val="24"/>
+        </w:rPr>
+        <w:fldChar w:fldCharType="end"/>
+      </w:r>
+      <w:bookmarkEnd w:id="49"/>
+      <w:r>
+        <w:rPr>
+          <w:b w:val="0"/>
+          <w:sz w:val="24"/>
+          <w:szCs w:val="24"/>
+        </w:rPr>
+        <w:t xml:space="preserve"> – Общая архитектура </w:t>
+      </w:r>
+      <w:r>
+        <w:rPr>
+          <w:highlight w:val="yellow"/>
+        </w:rPr>
+        <w:t>ПО</w:t>
+      </w:r>
+    </w:p>
+    <w:p>
+      <w:pPr>
+        <w:pStyle w:val="2"/>
+      </w:pPr>
+      <w:bookmarkStart w:id="50" w:name="_Toc71776879"/>
+      <w:bookmarkStart w:id="51" w:name="_Toc138857121"/>
+      <w:r>
+        <w:t xml:space="preserve">Функциональная структура </w:t>
+      </w:r>
+      <w:bookmarkEnd w:id="50"/>
+      <w:r>
+        <w:rPr>
+          <w:highlight w:val="yellow"/>
+        </w:rPr>
+        <w:t>ПО</w:t>
+      </w:r>
+      <w:bookmarkEnd w:id="51"/>
+    </w:p>
+    <w:p>
+      <w:pPr>
+        <w:pStyle w:val="a0"/>
+      </w:pPr>
+      <w:r>
+        <w:t xml:space="preserve">Структурно </w:t>
+      </w:r>
+      <w:r>
+        <w:rPr>
+          <w:highlight w:val="yellow"/>
+        </w:rPr>
+        <w:t>ПО</w:t>
+      </w:r>
+      <w:r>
+        <w:t xml:space="preserve"> </w:t>
+      </w:r>
+      <w:r>
+        <w:t>состоит из следующих подсистем:</w:t>
+      </w:r>
+    </w:p>
+    <w:p>
+      <w:pPr>
+        <w:pStyle w:val="a0"/>
+        <w:numPr>
+          <w:ilvl w:val="0"/>
+          <w:numId w:val="15"/>
+        </w:numPr>
+      </w:pPr>
+      <w:r>
+        <w:t>Компонента анализа</w:t>
+      </w:r>
+    </w:p>
+    <w:p>
+      <w:pPr>
+        <w:pStyle w:val="a0"/>
+        <w:numPr>
+          <w:ilvl w:val="0"/>
+          <w:numId w:val="15"/>
+        </w:numPr>
+      </w:pPr>
+      <w:r>
+        <w:t>Компонента сбора данных</w:t>
+      </w:r>
+    </w:p>
+    <w:p>
+      <w:pPr>
+        <w:pStyle w:val="a0"/>
+        <w:numPr>
+          <w:ilvl w:val="0"/>
+          <w:numId w:val="15"/>
+        </w:numPr>
+      </w:pPr>
+      <w:r>
+        <w:t>Компонента представления</w:t>
+      </w:r>
+      <w:r>
+        <w:rPr>
+          <w:lang w:val="en-US"/>
+        </w:rPr>
+        <w:t xml:space="preserve"> </w:t>
+      </w:r>
+      <w:r>
+        <w:t>данных</w:t>
+      </w:r>
+    </w:p>
+    <w:p>
+      <w:pPr>
+        <w:pStyle w:val="a0"/>
+        <w:numPr>
+          <w:ilvl w:val="0"/>
+          <w:numId w:val="15"/>
+        </w:numPr>
+      </w:pPr>
+      <w:r>
+        <w:t>Компонента формирования</w:t>
+      </w:r>
+      <w:r>
+        <w:rPr>
+          <w:lang w:val="en-US"/>
+        </w:rPr>
+        <w:t xml:space="preserve"> </w:t>
+      </w:r>
+      <w:r>
+        <w:t>отчетов</w:t>
+      </w:r>
+    </w:p>
+    <w:p>
+      <w:pPr>
+        <w:pStyle w:val="a0"/>
+        <w:numPr>
+          <w:ilvl w:val="0"/>
+          <w:numId w:val="15"/>
+        </w:numPr>
+      </w:pPr>
+      <w:r>
+        <w:t>Компонента сбора</w:t>
+      </w:r>
+      <w:r>
+        <w:rPr>
+          <w:lang w:val="en-US"/>
+        </w:rPr>
+        <w:t xml:space="preserve"> </w:t>
+      </w:r>
+      <w:r>
+        <w:t>параметров работы</w:t>
+      </w:r>
+    </w:p>
+    <w:p>
+      <w:pPr>
+        <w:pStyle w:val="a0"/>
+        <w:numPr>
+          <w:ilvl w:val="0"/>
+          <w:numId w:val="15"/>
+        </w:numPr>
+      </w:pPr>
+      <w:r>
+        <w:t>Б</w:t>
+      </w:r>
+      <w:r>
+        <w:t>аза данных</w:t>
+      </w:r>
+      <w:r>
+        <w:t xml:space="preserve"> парковок и статистики доступности</w:t>
+      </w:r>
+    </w:p>
+    <w:p>
+      <w:pPr>
+        <w:pStyle w:val="a0"/>
+        <w:numPr>
+          <w:ilvl w:val="0"/>
+          <w:numId w:val="15"/>
+        </w:numPr>
+      </w:pPr>
+      <w:r>
+        <w:t>Графический интерфейс пользователя</w:t>
+      </w:r>
+    </w:p>
+    <w:p>
+      <w:pPr>
+        <w:pStyle w:val="2"/>
+      </w:pPr>
+      <w:bookmarkStart w:id="52" w:name="_Toc138857122"/>
+      <w:r>
+        <w:lastRenderedPageBreak/>
+        <w:t>Информация о пользователях</w:t>
+      </w:r>
+      <w:r>
+        <w:t xml:space="preserve"> </w:t>
+      </w:r>
+      <w:r>
+        <w:rPr>
+          <w:highlight w:val="yellow"/>
+        </w:rPr>
+        <w:t>ПО</w:t>
+      </w:r>
+      <w:r>
+        <w:t>, их привилегиях и разграничении доступа</w:t>
+      </w:r>
+      <w:bookmarkEnd w:id="52"/>
+    </w:p>
+    <w:p>
+      <w:pPr>
+        <w:pStyle w:val="a0"/>
+      </w:pPr>
+    </w:p>
+    <w:p>
+      <w:pPr>
+        <w:pStyle w:val="2"/>
+      </w:pPr>
+      <w:bookmarkStart w:id="53" w:name="_Toc138857123"/>
+      <w:r>
+        <w:t>Задачи, решаемые</w:t>
+      </w:r>
+      <w:r>
+        <w:t xml:space="preserve"> графическим интерфейсом пользователя</w:t>
+      </w:r>
+      <w:bookmarkEnd w:id="53"/>
+    </w:p>
+    <w:p>
+      <w:pPr>
+        <w:pStyle w:val="2"/>
+      </w:pPr>
+      <w:bookmarkStart w:id="54" w:name="_Toc138857124"/>
+      <w:r>
+        <w:t>Задачи, решаемые</w:t>
+      </w:r>
+      <w:r>
+        <w:t xml:space="preserve"> подсистемой сбора данных</w:t>
+      </w:r>
+      <w:bookmarkEnd w:id="54"/>
+    </w:p>
+    <w:p>
+      <w:pPr>
+        <w:pStyle w:val="2"/>
+      </w:pPr>
+      <w:bookmarkStart w:id="55" w:name="_Toc138857125"/>
+      <w:r>
+        <w:t>Задачи, решаемые</w:t>
+      </w:r>
+      <w:r>
+        <w:t xml:space="preserve"> подсистемой анализа данных</w:t>
+      </w:r>
+      <w:bookmarkEnd w:id="55"/>
+    </w:p>
+    <w:p>
+      <w:pPr>
+        <w:pStyle w:val="2"/>
+      </w:pPr>
+      <w:bookmarkStart w:id="56" w:name="_Toc138857126"/>
+      <w:r>
+        <w:t>Задачи, решаемые подсистемой представления данных</w:t>
+      </w:r>
+      <w:bookmarkEnd w:id="56"/>
     </w:p>
     <w:p>
       <w:pPr>
         <w:pStyle w:val="3"/>
       </w:pPr>
-      <w:bookmarkStart w:id="25" w:name="_Toc69814015"/>
-      <w:bookmarkStart w:id="26" w:name="_Toc69814233"/>
-      <w:bookmarkStart w:id="27" w:name="_Toc69814016"/>
-      <w:bookmarkStart w:id="28" w:name="_Toc69814234"/>
-      <w:bookmarkStart w:id="29" w:name="_Toc71776877"/>
-      <w:bookmarkEnd w:id="25"/>
-      <w:bookmarkEnd w:id="26"/>
-      <w:bookmarkEnd w:id="27"/>
-      <w:bookmarkEnd w:id="28"/>
-      <w:r>
-        <w:lastRenderedPageBreak/>
-        <w:t>Использованные при разработке библиотеки</w:t>
-      </w:r>
-      <w:bookmarkEnd w:id="29"/>
+      <w:bookmarkStart w:id="57" w:name="_Toc138857127"/>
+      <w:r>
+        <w:t xml:space="preserve">Задачи, решаемые </w:t>
+      </w:r>
+      <w:r>
+        <w:t>компонентой</w:t>
+      </w:r>
+      <w:r>
+        <w:t xml:space="preserve"> формирования отчетов</w:t>
+      </w:r>
+      <w:bookmarkEnd w:id="57"/>
+    </w:p>
+    <w:p>
+      <w:pPr>
+        <w:pStyle w:val="2"/>
+      </w:pPr>
+      <w:bookmarkStart w:id="58" w:name="_Toc138857128"/>
+      <w:r>
+        <w:t>Задачи, решаемые подсистемой сбора параметров работы</w:t>
+      </w:r>
+      <w:bookmarkEnd w:id="58"/>
+    </w:p>
+    <w:p>
+      <w:pPr>
+        <w:pStyle w:val="2"/>
+      </w:pPr>
+      <w:bookmarkStart w:id="59" w:name="_Toc138857129"/>
+      <w:r>
+        <w:t>Средства и способы связи для информационного обмена между компонентами</w:t>
+      </w:r>
+      <w:bookmarkEnd w:id="59"/>
     </w:p>
     <w:p>
       <w:pPr>
         <w:pStyle w:val="a0"/>
       </w:pPr>
       <w:r>
-        <w:t>При разработке использованы следующие библиотеки (приведены со ссылками на их страницы в сети Интернет):</w:t>
+        <w:rPr>
+          <w:highlight w:val="yellow"/>
+        </w:rPr>
+        <w:t>ПО</w:t>
+      </w:r>
+      <w:r>
+        <w:t xml:space="preserve"> </w:t>
+      </w:r>
+      <w:r>
+        <w:t>работает в информационно-коммуникационной среде интернет/интранет.</w:t>
+      </w:r>
+    </w:p>
+    <w:p>
+      <w:pPr>
+        <w:pStyle w:val="a0"/>
+      </w:pPr>
+      <w:r>
+        <w:t>Для информационного обмена между компонентами используются следующие подходы:</w:t>
       </w:r>
     </w:p>
     <w:p>
@@ -4646,33 +8106,235 @@
           <w:numId w:val="12"/>
         </w:numPr>
         <w:ind w:left="0" w:firstLine="709"/>
+      </w:pPr>
+      <w:r>
+        <w:t>взаимодействие посредством внутренних программных интерфейсов (API) в онлайн-режиме;</w:t>
+      </w:r>
+    </w:p>
+    <w:p>
+      <w:pPr>
+        <w:pStyle w:val="13"/>
+        <w:numPr>
+          <w:ilvl w:val="0"/>
+          <w:numId w:val="12"/>
+        </w:numPr>
+        <w:ind w:left="0" w:firstLine="709"/>
+      </w:pPr>
+      <w:r>
+        <w:t>иными средствами.</w:t>
+      </w:r>
+    </w:p>
+    <w:p>
+      <w:pPr>
+        <w:pStyle w:val="a0"/>
+      </w:pPr>
+      <w:r>
+        <w:t>Взаимодействие осуществляется по стандартизированным протоколам.</w:t>
+      </w:r>
+    </w:p>
+    <w:p>
+      <w:pPr>
+        <w:pStyle w:val="a0"/>
+      </w:pPr>
+      <w:r>
+        <w:t>Информационное взаимодействие на сетевом уровне строится с использованием протоколов стека TCP/IP.</w:t>
+      </w:r>
+    </w:p>
+    <w:p>
+      <w:pPr>
+        <w:pStyle w:val="a0"/>
+      </w:pPr>
+      <w:r>
+        <w:t xml:space="preserve">Обмен данными ведется в формате </w:t>
+      </w:r>
+      <w:r>
         <w:rPr>
           <w:lang w:val="en-US"/>
         </w:rPr>
-      </w:pPr>
-      <w:r>
-        <w:rPr>
-          <w:lang w:val="en-US"/>
-        </w:rPr>
-        <w:t>«PostgreSQL 11.9 (Debian 11.9-1.pgdg90+1) on x86_64-pc-linux-gnu, compiled by gcc (Debian 6.3.0-18+deb9u1) 6.3.0 20170516, 64-bit" https://www.postgresql.org/»;</w:t>
-      </w:r>
-    </w:p>
-    <w:p>
-      <w:pPr>
-        <w:pStyle w:val="2"/>
-      </w:pPr>
-      <w:bookmarkStart w:id="30" w:name="_Toc71776878"/>
-      <w:r>
-        <w:t>Структура программы с описанием функций составных частей и связи между ними</w:t>
-      </w:r>
-      <w:bookmarkEnd w:id="30"/>
+        <w:t>JSON</w:t>
+      </w:r>
+      <w:r>
+        <w:t>.</w:t>
+      </w:r>
     </w:p>
     <w:p>
       <w:pPr>
         <w:pStyle w:val="a0"/>
       </w:pPr>
       <w:r>
-        <w:t xml:space="preserve">Общая архитектура </w:t>
+        <w:t xml:space="preserve">JSON (англ. JavaScript Object </w:t>
+      </w:r>
+      <w:proofErr w:type="spellStart"/>
+      <w:r>
+        <w:t>Notation</w:t>
+      </w:r>
+      <w:proofErr w:type="spellEnd"/>
+      <w:r>
+        <w:t>) – текстовый формат обмена данными, основанный на JavaScript. Как и многие другие текстовые форматы, JSON легко читается людьми.</w:t>
+      </w:r>
+    </w:p>
+    <w:p>
+      <w:pPr>
+        <w:pStyle w:val="a0"/>
+      </w:pPr>
+      <w:r>
+        <w:t>JSON-текст представляет собой (в закодированном виде) одну из двух структур:</w:t>
+      </w:r>
+    </w:p>
+    <w:p>
+      <w:pPr>
+        <w:pStyle w:val="13"/>
+        <w:numPr>
+          <w:ilvl w:val="0"/>
+          <w:numId w:val="12"/>
+        </w:numPr>
+        <w:ind w:left="0" w:firstLine="709"/>
+      </w:pPr>
+      <w:r>
+        <w:t>набор пар ключ: значение. Возможны реализации как объект, запись, структура, словарь, хеш-таблица, список с ключом или ассоциативный массив. Ключом может быть только строка (регистр зависимая: имена с буквами в разных регистрах считаются разными), значением — любая форма;</w:t>
+      </w:r>
+    </w:p>
+    <w:p>
+      <w:pPr>
+        <w:pStyle w:val="13"/>
+        <w:numPr>
+          <w:ilvl w:val="0"/>
+          <w:numId w:val="12"/>
+        </w:numPr>
+        <w:ind w:left="0" w:firstLine="709"/>
+      </w:pPr>
+      <w:r>
+        <w:lastRenderedPageBreak/>
+        <w:t>упорядоченный набор значений. Возможны реализации как массив, вектор, список или последовательность, т. е. универсальные структуры данных: как правило, любой современный язык программирования поддерживает их в той или иной форме. Данные структуры легли в основу JSON, и он используется для обмена данными между различными языками программирования.</w:t>
+      </w:r>
+    </w:p>
+    <w:p>
+      <w:pPr>
+        <w:pStyle w:val="a0"/>
+      </w:pPr>
+      <w:r>
+        <w:t>В качестве значений в JSON могут быть использованы:</w:t>
+      </w:r>
+    </w:p>
+    <w:p>
+      <w:pPr>
+        <w:pStyle w:val="13"/>
+        <w:numPr>
+          <w:ilvl w:val="0"/>
+          <w:numId w:val="12"/>
+        </w:numPr>
+        <w:ind w:left="0" w:firstLine="709"/>
+      </w:pPr>
+      <w:r>
+        <w:t>объект —неупорядоченное множество пар ключ: значение, заключённое в фигурные скобки «{}». Ключ описывается строкой, между ним и значением стоит символ «:». Пары ключ-значение отделяются друг от друга запятыми;</w:t>
+      </w:r>
+    </w:p>
+    <w:p>
+      <w:pPr>
+        <w:pStyle w:val="13"/>
+        <w:numPr>
+          <w:ilvl w:val="0"/>
+          <w:numId w:val="12"/>
+        </w:numPr>
+        <w:ind w:left="0" w:firstLine="709"/>
+      </w:pPr>
+      <w:r>
+        <w:t>массив (одномерный) —упорядоченное множество значений. Массив заключается в квадратные скобки «[]». Значения разделяются запятыми;</w:t>
+      </w:r>
+    </w:p>
+    <w:p>
+      <w:pPr>
+        <w:pStyle w:val="13"/>
+        <w:numPr>
+          <w:ilvl w:val="0"/>
+          <w:numId w:val="12"/>
+        </w:numPr>
+        <w:ind w:left="0" w:firstLine="709"/>
+      </w:pPr>
+      <w:r>
+        <w:t>число;</w:t>
+      </w:r>
+    </w:p>
+    <w:p>
+      <w:pPr>
+        <w:pStyle w:val="13"/>
+        <w:numPr>
+          <w:ilvl w:val="0"/>
+          <w:numId w:val="12"/>
+        </w:numPr>
+        <w:ind w:left="0" w:firstLine="709"/>
+      </w:pPr>
+      <w:r>
+        <w:t xml:space="preserve">литералы </w:t>
+      </w:r>
+      <w:proofErr w:type="spellStart"/>
+      <w:r>
+        <w:t>true</w:t>
+      </w:r>
+      <w:proofErr w:type="spellEnd"/>
+      <w:r>
+        <w:t xml:space="preserve">, </w:t>
+      </w:r>
+      <w:proofErr w:type="spellStart"/>
+      <w:r>
+        <w:t>false</w:t>
+      </w:r>
+      <w:proofErr w:type="spellEnd"/>
+      <w:r>
+        <w:t xml:space="preserve"> и </w:t>
+      </w:r>
+      <w:proofErr w:type="spellStart"/>
+      <w:r>
+        <w:t>null</w:t>
+      </w:r>
+      <w:proofErr w:type="spellEnd"/>
+      <w:r>
+        <w:t>;</w:t>
+      </w:r>
+    </w:p>
+    <w:p>
+      <w:pPr>
+        <w:pStyle w:val="13"/>
+        <w:numPr>
+          <w:ilvl w:val="0"/>
+          <w:numId w:val="12"/>
+        </w:numPr>
+        <w:ind w:left="0" w:firstLine="709"/>
+      </w:pPr>
+      <w:r>
+        <w:t xml:space="preserve">строка — упорядоченное множество из нуля или более символов юникода, заключённое в двойные кавычки. Символы могут быть указаны с использованием </w:t>
+      </w:r>
+      <w:proofErr w:type="spellStart"/>
+      <w:r>
+        <w:t>escape</w:t>
+      </w:r>
+      <w:proofErr w:type="spellEnd"/>
+      <w:r>
+        <w:t xml:space="preserve">-последовательностей, начинающихся с обратной косой черты «\» (поддерживаются варианты \', \", \\, \/, \t, \n, \r, \f и \b), или записаны шестнадцатеричным кодом в кодировке </w:t>
+      </w:r>
+      <w:proofErr w:type="spellStart"/>
+      <w:r>
+        <w:t>Unicode</w:t>
+      </w:r>
+      <w:proofErr w:type="spellEnd"/>
+      <w:r>
+        <w:t xml:space="preserve"> в виде \</w:t>
+      </w:r>
+      <w:proofErr w:type="spellStart"/>
+      <w:r>
+        <w:t>uFFFF</w:t>
+      </w:r>
+      <w:proofErr w:type="spellEnd"/>
+      <w:r>
+        <w:t>.</w:t>
+      </w:r>
+    </w:p>
+    <w:p>
+      <w:pPr>
+        <w:pStyle w:val="a0"/>
+      </w:pPr>
+      <w:r>
+        <w:t xml:space="preserve">Информационный обмен между </w:t>
       </w:r>
       <w:r>
         <w:rPr>
@@ -4681,108 +8343,15 @@
         <w:t>ПО</w:t>
       </w:r>
       <w:r>
-        <w:t xml:space="preserve"> </w:t>
-      </w:r>
-      <w:r>
-        <w:t>представлена ниже (</w:t>
-      </w:r>
-      <w:r>
-        <w:fldChar w:fldCharType="begin"/>
-      </w:r>
-      <w:r>
-        <w:instrText xml:space="preserve"> REF  _Ref56925502 \* Lower \h  \* MERGEFORMAT </w:instrText>
-      </w:r>
-      <w:r>
-        <w:fldChar w:fldCharType="separate"/>
-      </w:r>
-      <w:r>
-        <w:t xml:space="preserve">рисунок </w:t>
-      </w:r>
-      <w:r>
-        <w:rPr>
-          <w:noProof/>
-        </w:rPr>
-        <w:t>8</w:t>
-      </w:r>
-      <w:r>
-        <w:fldChar w:fldCharType="end"/>
-      </w:r>
-      <w:r>
-        <w:t>).</w:t>
+        <w:t xml:space="preserve"> и клиентами осуществляется по протоколу HTTP(S).</w:t>
       </w:r>
     </w:p>
     <w:p>
       <w:pPr>
         <w:pStyle w:val="a0"/>
       </w:pPr>
-    </w:p>
-    <w:p>
-      <w:pPr>
-        <w:pStyle w:val="14"/>
-        <w:jc w:val="center"/>
-        <w:rPr>
-          <w:sz w:val="24"/>
-          <w:szCs w:val="24"/>
-        </w:rPr>
-      </w:pPr>
-      <w:bookmarkStart w:id="31" w:name="_Ref56925502"/>
-      <w:r>
-        <w:rPr>
-          <w:b w:val="0"/>
-          <w:sz w:val="24"/>
-          <w:szCs w:val="24"/>
-        </w:rPr>
-        <w:t xml:space="preserve">Рисунок </w:t>
-      </w:r>
-      <w:r>
-        <w:rPr>
-          <w:b w:val="0"/>
-          <w:sz w:val="24"/>
-          <w:szCs w:val="24"/>
-        </w:rPr>
-        <w:fldChar w:fldCharType="begin"/>
-      </w:r>
-      <w:r>
-        <w:rPr>
-          <w:b w:val="0"/>
-          <w:sz w:val="24"/>
-          <w:szCs w:val="24"/>
-        </w:rPr>
-        <w:instrText xml:space="preserve"> SEQ "Рисунок" \* ARABIC </w:instrText>
-      </w:r>
-      <w:r>
-        <w:rPr>
-          <w:b w:val="0"/>
-          <w:sz w:val="24"/>
-          <w:szCs w:val="24"/>
-        </w:rPr>
-        <w:fldChar w:fldCharType="separate"/>
-      </w:r>
-      <w:r>
-        <w:rPr>
-          <w:b w:val="0"/>
-          <w:noProof/>
-          <w:sz w:val="24"/>
-          <w:szCs w:val="24"/>
-        </w:rPr>
-        <w:t>8</w:t>
-      </w:r>
-      <w:r>
-        <w:rPr>
-          <w:b w:val="0"/>
-          <w:sz w:val="24"/>
-          <w:szCs w:val="24"/>
-        </w:rPr>
-        <w:fldChar w:fldCharType="end"/>
-      </w:r>
-      <w:bookmarkEnd w:id="31"/>
-      <w:r>
-        <w:rPr>
-          <w:b w:val="0"/>
-          <w:sz w:val="24"/>
-          <w:szCs w:val="24"/>
-        </w:rPr>
-        <w:t xml:space="preserve"> – Общая архитектура </w:t>
+      <w:r>
+        <w:t xml:space="preserve">Удаленное администрирование и обслуживание базового программного обеспечения </w:t>
       </w:r>
       <w:r>
         <w:rPr>
@@ -4790,81 +8359,8 @@
         </w:rPr>
         <w:t>ПО</w:t>
       </w:r>
-    </w:p>
-    <w:p>
-      <w:pPr>
-        <w:pStyle w:val="2"/>
-      </w:pPr>
-      <w:bookmarkStart w:id="32" w:name="_Toc71776879"/>
-      <w:r>
-        <w:t xml:space="preserve">Функциональная структура </w:t>
-      </w:r>
-      <w:bookmarkEnd w:id="32"/>
-      <w:r>
-        <w:rPr>
-          <w:highlight w:val="yellow"/>
-        </w:rPr>
-        <w:t>ПО</w:t>
-      </w:r>
-    </w:p>
-    <w:p>
-      <w:pPr>
-        <w:pStyle w:val="a0"/>
-      </w:pPr>
-      <w:r>
-        <w:t xml:space="preserve">Структурно </w:t>
-      </w:r>
-      <w:r>
-        <w:rPr>
-          <w:highlight w:val="yellow"/>
-        </w:rPr>
-        <w:t>ПО</w:t>
-      </w:r>
-      <w:r>
-        <w:t xml:space="preserve"> </w:t>
-      </w:r>
-      <w:r>
-        <w:t>состоит из следующих подсистем:</w:t>
-      </w:r>
-    </w:p>
-    <w:p>
-      <w:pPr>
-        <w:pStyle w:val="a0"/>
-      </w:pPr>
-    </w:p>
-    <w:p>
-      <w:pPr>
-        <w:pStyle w:val="a0"/>
-      </w:pPr>
-    </w:p>
-    <w:p>
-      <w:pPr>
-        <w:pStyle w:val="2"/>
-      </w:pPr>
-      <w:bookmarkStart w:id="33" w:name="_Toc71776894"/>
-      <w:r>
-        <w:t xml:space="preserve">Связи </w:t>
-      </w:r>
-      <w:r>
-        <w:rPr>
-          <w:highlight w:val="yellow"/>
-        </w:rPr>
-        <w:t>ПО</w:t>
-      </w:r>
-      <w:r>
-        <w:t xml:space="preserve"> </w:t>
-      </w:r>
-      <w:r>
-        <w:t>с другими программами</w:t>
-      </w:r>
-      <w:bookmarkEnd w:id="33"/>
-    </w:p>
-    <w:p>
-      <w:pPr>
-        <w:pStyle w:val="a0"/>
-      </w:pPr>
-      <w:r>
-        <w:t>Информационное взаимодействие на сетевом уровне строится с использованием протоколов стека TCP/IP.</w:t>
+      <w:r>
+        <w:t xml:space="preserve"> выполняется с использованием защищенных протоколов (SSH или аналогичных).</w:t>
       </w:r>
     </w:p>
     <w:p>
@@ -4874,6 +8370,62 @@
           <w:ilvl w:val="0"/>
           <w:numId w:val="0"/>
         </w:numPr>
+        <w:ind w:left="709"/>
+      </w:pPr>
+    </w:p>
+    <w:p>
+      <w:pPr>
+        <w:pStyle w:val="2"/>
+      </w:pPr>
+      <w:bookmarkStart w:id="60" w:name="_Toc71776894"/>
+      <w:bookmarkStart w:id="61" w:name="_Toc138857130"/>
+      <w:r>
+        <w:t xml:space="preserve">Связи </w:t>
+      </w:r>
+      <w:r>
+        <w:rPr>
+          <w:highlight w:val="yellow"/>
+        </w:rPr>
+        <w:t>ПО</w:t>
+      </w:r>
+      <w:r>
+        <w:t xml:space="preserve"> </w:t>
+      </w:r>
+      <w:r>
+        <w:t>с другими программами</w:t>
+      </w:r>
+      <w:bookmarkEnd w:id="60"/>
+      <w:bookmarkEnd w:id="61"/>
+    </w:p>
+    <w:p>
+      <w:pPr>
+        <w:pStyle w:val="a0"/>
+      </w:pPr>
+      <w:r>
+        <w:t>Информационное взаимодействие на сетевом уровне строится с использованием протоколов стека TCP/IP.</w:t>
+      </w:r>
+    </w:p>
+    <w:p>
+      <w:pPr>
+        <w:pStyle w:val="3"/>
+        <w:numPr>
+          <w:ilvl w:val="0"/>
+          <w:numId w:val="0"/>
+        </w:numPr>
+      </w:pPr>
+    </w:p>
+    <w:p>
+      <w:pPr>
+        <w:pStyle w:val="a0"/>
+      </w:pPr>
+    </w:p>
+    <w:p>
+      <w:pPr>
+        <w:pStyle w:val="3"/>
+        <w:numPr>
+          <w:ilvl w:val="0"/>
+          <w:numId w:val="0"/>
+        </w:numPr>
       </w:pPr>
     </w:p>
     <w:p>
@@ -4883,12 +8435,14 @@
           <w:szCs w:val="28"/>
         </w:rPr>
       </w:pPr>
-      <w:bookmarkStart w:id="34" w:name="_Toc71776895"/>
+      <w:bookmarkStart w:id="62" w:name="_Toc71776895"/>
+      <w:bookmarkStart w:id="63" w:name="_Toc138857131"/>
       <w:r>
         <w:lastRenderedPageBreak/>
         <w:t>Используемые технические средства</w:t>
       </w:r>
-      <w:bookmarkEnd w:id="34"/>
+      <w:bookmarkEnd w:id="62"/>
+      <w:bookmarkEnd w:id="63"/>
     </w:p>
     <w:p>
       <w:pPr>
@@ -4990,7 +8544,13 @@
         <w:pStyle w:val="a0"/>
       </w:pPr>
       <w:r>
-        <w:t>Программное обеспечение функционирует под управлением операционной системы Ubuntu версии 18.04 и выше.</w:t>
+        <w:t xml:space="preserve">Программное обеспечение функционирует под управлением операционной системы </w:t>
+      </w:r>
+      <w:r>
+        <w:t>М ОС</w:t>
+      </w:r>
+      <w:r>
+        <w:t>.</w:t>
       </w:r>
     </w:p>
     <w:p>
@@ -4998,7 +8558,15 @@
         <w:pStyle w:val="a0"/>
       </w:pPr>
       <w:r>
-        <w:t>АРМ пользователя должен размещаться на устройствах, обеспечивающих его индивидуальное использование авторизуемым пользователем (в рамках обеспечения безопасности в части доступа к информационной системе и ее данным), а также поддержку браузеров Chrome 8</w:t>
+        <w:t xml:space="preserve">АРМ пользователя должен размещаться на устройствах, обеспечивающих его индивидуальное использование авторизуемым пользователем (в рамках обеспечения безопасности в части доступа к информационной системе и ее данным), а также поддержку браузеров </w:t>
+      </w:r>
+      <w:proofErr w:type="spellStart"/>
+      <w:r>
+        <w:t>Chrome</w:t>
+      </w:r>
+      <w:proofErr w:type="spellEnd"/>
+      <w:r>
+        <w:t xml:space="preserve"> 8</w:t>
       </w:r>
       <w:r>
         <w:t>5</w:t>
@@ -5178,7 +8746,7 @@
           <w:i w:val="0"/>
         </w:rPr>
       </w:pPr>
-      <w:bookmarkStart w:id="35" w:name="_Ref70150882"/>
+      <w:bookmarkStart w:id="64" w:name="_Ref70150882"/>
       <w:r>
         <w:rPr>
           <w:i w:val="0"/>
@@ -5216,7 +8784,7 @@
         </w:rPr>
         <w:fldChar w:fldCharType="end"/>
       </w:r>
-      <w:bookmarkEnd w:id="35"/>
+      <w:bookmarkEnd w:id="64"/>
       <w:r>
         <w:rPr>
           <w:i w:val="0"/>
@@ -5747,22 +9315,26 @@
       <w:pPr>
         <w:pStyle w:val="1"/>
       </w:pPr>
-      <w:bookmarkStart w:id="36" w:name="_Toc71776896"/>
+      <w:bookmarkStart w:id="65" w:name="_Toc71776896"/>
+      <w:bookmarkStart w:id="66" w:name="_Toc138857132"/>
       <w:r>
         <w:lastRenderedPageBreak/>
         <w:t>Вызов и загрузка</w:t>
       </w:r>
-      <w:bookmarkEnd w:id="36"/>
+      <w:bookmarkEnd w:id="65"/>
+      <w:bookmarkEnd w:id="66"/>
     </w:p>
     <w:p>
       <w:pPr>
         <w:pStyle w:val="2"/>
       </w:pPr>
-      <w:bookmarkStart w:id="37" w:name="_Toc71776897"/>
+      <w:bookmarkStart w:id="67" w:name="_Toc71776897"/>
+      <w:bookmarkStart w:id="68" w:name="_Toc138857133"/>
       <w:r>
         <w:t>Способ вызова программы с соответствующего носителя данных</w:t>
       </w:r>
-      <w:bookmarkEnd w:id="37"/>
+      <w:bookmarkEnd w:id="67"/>
+      <w:bookmarkEnd w:id="68"/>
     </w:p>
     <w:p>
       <w:pPr>
@@ -5820,11 +9392,13 @@
       <w:pPr>
         <w:pStyle w:val="2"/>
       </w:pPr>
-      <w:bookmarkStart w:id="38" w:name="_Toc71776898"/>
+      <w:bookmarkStart w:id="69" w:name="_Toc71776898"/>
+      <w:bookmarkStart w:id="70" w:name="_Toc138857134"/>
       <w:r>
         <w:t>Входные точки в программу</w:t>
       </w:r>
-      <w:bookmarkEnd w:id="38"/>
+      <w:bookmarkEnd w:id="69"/>
+      <w:bookmarkEnd w:id="70"/>
     </w:p>
     <w:p>
       <w:pPr>
@@ -5845,12 +9419,14 @@
       <w:pPr>
         <w:pStyle w:val="1"/>
       </w:pPr>
-      <w:bookmarkStart w:id="39" w:name="_Toc71776899"/>
+      <w:bookmarkStart w:id="71" w:name="_Toc71776899"/>
+      <w:bookmarkStart w:id="72" w:name="_Toc138857135"/>
       <w:r>
         <w:lastRenderedPageBreak/>
         <w:t>Входные данные</w:t>
       </w:r>
-      <w:bookmarkEnd w:id="39"/>
+      <w:bookmarkEnd w:id="71"/>
+      <w:bookmarkEnd w:id="72"/>
     </w:p>
     <w:p>
       <w:pPr>
@@ -5925,6 +9501,52 @@
       <w:pPr>
         <w:pStyle w:val="a0"/>
       </w:pPr>
+      <w:r>
+        <w:rPr>
+          <w:noProof/>
+        </w:rPr>
+        <w:drawing>
+          <wp:inline distT="0" distB="0" distL="0" distR="0" wp14:anchorId="79AC46D6" wp14:editId="0D4B4D84">
+            <wp:extent cx="5448300" cy="3638550"/>
+            <wp:effectExtent l="0" t="0" r="0" b="0"/>
+            <wp:docPr id="6" name="Рисунок 6" descr="Изображение выглядит как диаграмма, текст, План, Технический чертеж&#10;&#10;Автоматически созданное описание"/>
+            <wp:cNvGraphicFramePr>
+              <a:graphicFrameLocks xmlns:a="http://schemas.openxmlformats.org/drawingml/2006/main" noChangeAspect="1"/>
+            </wp:cNvGraphicFramePr>
+            <a:graphic xmlns:a="http://schemas.openxmlformats.org/drawingml/2006/main">
+              <a:graphicData uri="http://schemas.openxmlformats.org/drawingml/2006/picture">
+                <pic:pic xmlns:pic="http://schemas.openxmlformats.org/drawingml/2006/picture">
+                  <pic:nvPicPr>
+                    <pic:cNvPr id="6" name="Рисунок 6" descr="Изображение выглядит как диаграмма, текст, План, Технический чертеж&#10;&#10;Автоматически созданное описание"/>
+                    <pic:cNvPicPr/>
+                  </pic:nvPicPr>
+                  <pic:blipFill>
+                    <a:blip r:embed="rId10">
+                      <a:extLst>
+                        <a:ext uri="{28A0092B-C50C-407E-A947-70E740481C1C}">
+                          <a14:useLocalDpi xmlns:a14="http://schemas.microsoft.com/office/drawing/2010/main" val="0"/>
+                        </a:ext>
+                      </a:extLst>
+                    </a:blip>
+                    <a:stretch>
+                      <a:fillRect/>
+                    </a:stretch>
+                  </pic:blipFill>
+                  <pic:spPr>
+                    <a:xfrm>
+                      <a:off x="0" y="0"/>
+                      <a:ext cx="5448300" cy="3638550"/>
+                    </a:xfrm>
+                    <a:prstGeom prst="rect">
+                      <a:avLst/>
+                    </a:prstGeom>
+                  </pic:spPr>
+                </pic:pic>
+              </a:graphicData>
+            </a:graphic>
+          </wp:inline>
+        </w:drawing>
+      </w:r>
     </w:p>
     <w:p>
       <w:pPr>
@@ -5939,7 +9561,7 @@
           <w:i w:val="0"/>
         </w:rPr>
       </w:pPr>
-      <w:bookmarkStart w:id="40" w:name="_Ref69821691"/>
+      <w:bookmarkStart w:id="73" w:name="_Ref69821691"/>
       <w:r>
         <w:rPr>
           <w:i w:val="0"/>
@@ -5977,7 +9599,7 @@
         </w:rPr>
         <w:fldChar w:fldCharType="end"/>
       </w:r>
-      <w:bookmarkEnd w:id="40"/>
+      <w:bookmarkEnd w:id="73"/>
       <w:r>
         <w:rPr>
           <w:i w:val="0"/>
@@ -6028,7 +9650,7 @@
           <w:i w:val="0"/>
         </w:rPr>
       </w:pPr>
-      <w:bookmarkStart w:id="41" w:name="_Ref70151016"/>
+      <w:bookmarkStart w:id="74" w:name="_Ref70151016"/>
       <w:r>
         <w:rPr>
           <w:i w:val="0"/>
@@ -6066,7 +9688,7 @@
         </w:rPr>
         <w:fldChar w:fldCharType="end"/>
       </w:r>
-      <w:bookmarkEnd w:id="41"/>
+      <w:bookmarkEnd w:id="74"/>
       <w:r>
         <w:rPr>
           <w:i w:val="0"/>
@@ -6081,8 +9703,8 @@
         <w:tblLook w:val="04A0" w:firstRow="1" w:lastRow="0" w:firstColumn="1" w:lastColumn="0" w:noHBand="0" w:noVBand="1"/>
       </w:tblPr>
       <w:tblGrid>
-        <w:gridCol w:w="1477"/>
-        <w:gridCol w:w="7868"/>
+        <w:gridCol w:w="1451"/>
+        <w:gridCol w:w="7894"/>
       </w:tblGrid>
       <w:tr>
         <w:trPr>
@@ -6090,7 +9712,7 @@
         </w:trPr>
         <w:tc>
           <w:tcPr>
-            <w:tcW w:w="1525" w:type="dxa"/>
+            <w:tcW w:w="1451" w:type="dxa"/>
             <w:shd w:val="clear" w:color="auto" w:fill="D9D9D9" w:themeFill="background1" w:themeFillShade="D9"/>
             <w:vAlign w:val="center"/>
           </w:tcPr>
@@ -6113,7 +9735,7 @@
         </w:tc>
         <w:tc>
           <w:tcPr>
-            <w:tcW w:w="8676" w:type="dxa"/>
+            <w:tcW w:w="7894" w:type="dxa"/>
             <w:shd w:val="clear" w:color="auto" w:fill="D9D9D9" w:themeFill="background1" w:themeFillShade="D9"/>
             <w:vAlign w:val="center"/>
           </w:tcPr>
@@ -6138,7 +9760,7 @@
       <w:tr>
         <w:tc>
           <w:tcPr>
-            <w:tcW w:w="1525" w:type="dxa"/>
+            <w:tcW w:w="1451" w:type="dxa"/>
           </w:tcPr>
           <w:p>
             <w:pPr>
@@ -6148,27 +9770,39 @@
             </w:pPr>
             <w:r>
               <w:rPr>
+                <w:rFonts w:ascii="Times New Roman" w:eastAsia="Times New Roman" w:hAnsi="Times New Roman" w:cs="Times New Roman"/>
+              </w:rPr>
+              <w:t>1</w:t>
+            </w:r>
+          </w:p>
+        </w:tc>
+        <w:tc>
+          <w:tcPr>
+            <w:tcW w:w="7894" w:type="dxa"/>
+          </w:tcPr>
+          <w:p>
+            <w:pPr>
+              <w:rPr>
                 <w:rFonts w:ascii="Times New Roman" w:hAnsi="Times New Roman" w:cs="Times New Roman"/>
               </w:rPr>
-              <w:t>1</w:t>
-            </w:r>
-          </w:p>
-        </w:tc>
-        <w:tc>
-          <w:tcPr>
-            <w:tcW w:w="8676" w:type="dxa"/>
-          </w:tcPr>
-          <w:p>
-            <w:pPr>
-              <w:rPr>
-                <w:rFonts w:ascii="Times New Roman" w:eastAsia="Times New Roman" w:hAnsi="Times New Roman" w:cs="Times New Roman"/>
-              </w:rPr>
             </w:pPr>
             <w:r>
               <w:rPr>
                 <w:rFonts w:ascii="Times New Roman" w:hAnsi="Times New Roman" w:cs="Times New Roman"/>
               </w:rPr>
-              <w:t>Получение изображений с камер</w:t>
+              <w:t>Отправка в СУДИР</w:t>
+            </w:r>
+            <w:r>
+              <w:rPr>
+                <w:rFonts w:ascii="Times New Roman" w:hAnsi="Times New Roman" w:cs="Times New Roman"/>
+              </w:rPr>
+              <w:t xml:space="preserve"> </w:t>
+            </w:r>
+            <w:r>
+              <w:rPr>
+                <w:rFonts w:ascii="Times New Roman" w:hAnsi="Times New Roman" w:cs="Times New Roman"/>
+              </w:rPr>
+              <w:t>запроса на авторизацию</w:t>
             </w:r>
           </w:p>
         </w:tc>
@@ -6176,7 +9810,7 @@
       <w:tr>
         <w:tc>
           <w:tcPr>
-            <w:tcW w:w="1525" w:type="dxa"/>
+            <w:tcW w:w="1451" w:type="dxa"/>
           </w:tcPr>
           <w:p>
             <w:pPr>
@@ -6186,27 +9820,46 @@
             </w:pPr>
             <w:r>
               <w:rPr>
+                <w:rFonts w:ascii="Times New Roman" w:eastAsia="Times New Roman" w:hAnsi="Times New Roman" w:cs="Times New Roman"/>
+              </w:rPr>
+              <w:t>2</w:t>
+            </w:r>
+          </w:p>
+        </w:tc>
+        <w:tc>
+          <w:tcPr>
+            <w:tcW w:w="7894" w:type="dxa"/>
+          </w:tcPr>
+          <w:p>
+            <w:pPr>
+              <w:rPr>
                 <w:rFonts w:ascii="Times New Roman" w:hAnsi="Times New Roman" w:cs="Times New Roman"/>
               </w:rPr>
-              <w:t>2</w:t>
-            </w:r>
-          </w:p>
-        </w:tc>
-        <w:tc>
-          <w:tcPr>
-            <w:tcW w:w="8676" w:type="dxa"/>
-          </w:tcPr>
-          <w:p>
-            <w:pPr>
-              <w:rPr>
-                <w:rFonts w:ascii="Times New Roman" w:eastAsia="Times New Roman" w:hAnsi="Times New Roman" w:cs="Times New Roman"/>
-              </w:rPr>
             </w:pPr>
             <w:r>
               <w:rPr>
                 <w:rFonts w:ascii="Times New Roman" w:hAnsi="Times New Roman" w:cs="Times New Roman"/>
               </w:rPr>
-              <w:t>Отправка изображения на детектор</w:t>
+              <w:t>Получение из СУДИР</w:t>
+            </w:r>
+            <w:r>
+              <w:rPr>
+                <w:rFonts w:ascii="Times New Roman" w:hAnsi="Times New Roman" w:cs="Times New Roman"/>
+              </w:rPr>
+              <w:t xml:space="preserve"> </w:t>
+            </w:r>
+            <w:r>
+              <w:rPr>
+                <w:rFonts w:ascii="Times New Roman" w:hAnsi="Times New Roman" w:cs="Times New Roman"/>
+                <w:lang w:val="en-US"/>
+              </w:rPr>
+              <w:t>JWT</w:t>
+            </w:r>
+            <w:r>
+              <w:rPr>
+                <w:rFonts w:ascii="Times New Roman" w:hAnsi="Times New Roman" w:cs="Times New Roman"/>
+              </w:rPr>
+              <w:t xml:space="preserve"> токена </w:t>
             </w:r>
           </w:p>
         </w:tc>
@@ -6214,7 +9867,7 @@
       <w:tr>
         <w:tc>
           <w:tcPr>
-            <w:tcW w:w="1525" w:type="dxa"/>
+            <w:tcW w:w="1451" w:type="dxa"/>
           </w:tcPr>
           <w:p>
             <w:pPr>
@@ -6232,7 +9885,7 @@
         </w:tc>
         <w:tc>
           <w:tcPr>
-            <w:tcW w:w="8676" w:type="dxa"/>
+            <w:tcW w:w="7894" w:type="dxa"/>
           </w:tcPr>
           <w:p>
             <w:pPr>
@@ -6244,19 +9897,274 @@
               <w:rPr>
                 <w:rFonts w:ascii="Times New Roman" w:hAnsi="Times New Roman" w:cs="Times New Roman"/>
               </w:rPr>
-              <w:t xml:space="preserve">Настройки заданий </w:t>
-            </w:r>
-            <w:r>
+              <w:t>Сохранение настройки заданий анализа парковочных мест, через интерфейс пользователя.</w:t>
+            </w:r>
+          </w:p>
+        </w:tc>
+      </w:tr>
+      <w:tr>
+        <w:tc>
+          <w:tcPr>
+            <w:tcW w:w="1451" w:type="dxa"/>
+          </w:tcPr>
+          <w:p>
+            <w:pPr>
+              <w:rPr>
+                <w:rFonts w:ascii="Times New Roman" w:eastAsia="Times New Roman" w:hAnsi="Times New Roman" w:cs="Times New Roman"/>
+              </w:rPr>
+            </w:pPr>
+            <w:r>
+              <w:rPr>
+                <w:rFonts w:ascii="Times New Roman" w:eastAsia="Times New Roman" w:hAnsi="Times New Roman" w:cs="Times New Roman"/>
+              </w:rPr>
+              <w:t>4</w:t>
+            </w:r>
+          </w:p>
+        </w:tc>
+        <w:tc>
+          <w:tcPr>
+            <w:tcW w:w="7894" w:type="dxa"/>
+          </w:tcPr>
+          <w:p>
+            <w:pPr>
               <w:rPr>
                 <w:rFonts w:ascii="Times New Roman" w:hAnsi="Times New Roman" w:cs="Times New Roman"/>
               </w:rPr>
-              <w:t xml:space="preserve">анализа парковочных мест, </w:t>
-            </w:r>
+            </w:pPr>
             <w:r>
               <w:rPr>
                 <w:rFonts w:ascii="Times New Roman" w:hAnsi="Times New Roman" w:cs="Times New Roman"/>
               </w:rPr>
-              <w:t>через интерфейс пользователя</w:t>
+              <w:t>Получение сохраненных настроек, отображение данных камер, результатов анализа парковок.</w:t>
+            </w:r>
+          </w:p>
+        </w:tc>
+      </w:tr>
+      <w:tr>
+        <w:tc>
+          <w:tcPr>
+            <w:tcW w:w="1451" w:type="dxa"/>
+          </w:tcPr>
+          <w:p>
+            <w:pPr>
+              <w:rPr>
+                <w:rFonts w:ascii="Times New Roman" w:eastAsia="Times New Roman" w:hAnsi="Times New Roman" w:cs="Times New Roman"/>
+              </w:rPr>
+            </w:pPr>
+            <w:r>
+              <w:rPr>
+                <w:rFonts w:ascii="Times New Roman" w:eastAsia="Times New Roman" w:hAnsi="Times New Roman" w:cs="Times New Roman"/>
+              </w:rPr>
+              <w:t>5</w:t>
+            </w:r>
+          </w:p>
+        </w:tc>
+        <w:tc>
+          <w:tcPr>
+            <w:tcW w:w="7894" w:type="dxa"/>
+          </w:tcPr>
+          <w:p>
+            <w:pPr>
+              <w:rPr>
+                <w:rFonts w:ascii="Times New Roman" w:hAnsi="Times New Roman" w:cs="Times New Roman"/>
+              </w:rPr>
+            </w:pPr>
+            <w:r>
+              <w:rPr>
+                <w:rFonts w:ascii="Times New Roman" w:hAnsi="Times New Roman" w:cs="Times New Roman"/>
+              </w:rPr>
+              <w:t>Отправка изображения на детектор</w:t>
+            </w:r>
+          </w:p>
+        </w:tc>
+      </w:tr>
+      <w:tr>
+        <w:tc>
+          <w:tcPr>
+            <w:tcW w:w="1451" w:type="dxa"/>
+          </w:tcPr>
+          <w:p>
+            <w:pPr>
+              <w:rPr>
+                <w:rFonts w:ascii="Times New Roman" w:eastAsia="Times New Roman" w:hAnsi="Times New Roman" w:cs="Times New Roman"/>
+              </w:rPr>
+            </w:pPr>
+            <w:r>
+              <w:rPr>
+                <w:rFonts w:ascii="Times New Roman" w:eastAsia="Times New Roman" w:hAnsi="Times New Roman" w:cs="Times New Roman"/>
+              </w:rPr>
+              <w:t>6</w:t>
+            </w:r>
+          </w:p>
+        </w:tc>
+        <w:tc>
+          <w:tcPr>
+            <w:tcW w:w="7894" w:type="dxa"/>
+          </w:tcPr>
+          <w:p>
+            <w:pPr>
+              <w:rPr>
+                <w:rFonts w:ascii="Times New Roman" w:hAnsi="Times New Roman" w:cs="Times New Roman"/>
+              </w:rPr>
+            </w:pPr>
+            <w:r>
+              <w:rPr>
+                <w:rFonts w:ascii="Times New Roman" w:hAnsi="Times New Roman" w:cs="Times New Roman"/>
+              </w:rPr>
+              <w:t>Получение от детектора выявленных по изображению данных.</w:t>
+            </w:r>
+          </w:p>
+        </w:tc>
+      </w:tr>
+      <w:tr>
+        <w:tc>
+          <w:tcPr>
+            <w:tcW w:w="1451" w:type="dxa"/>
+          </w:tcPr>
+          <w:p>
+            <w:pPr>
+              <w:rPr>
+                <w:rFonts w:ascii="Times New Roman" w:eastAsia="Times New Roman" w:hAnsi="Times New Roman" w:cs="Times New Roman"/>
+              </w:rPr>
+            </w:pPr>
+            <w:r>
+              <w:rPr>
+                <w:rFonts w:ascii="Times New Roman" w:eastAsia="Times New Roman" w:hAnsi="Times New Roman" w:cs="Times New Roman"/>
+              </w:rPr>
+              <w:t>7</w:t>
+            </w:r>
+          </w:p>
+        </w:tc>
+        <w:tc>
+          <w:tcPr>
+            <w:tcW w:w="7894" w:type="dxa"/>
+          </w:tcPr>
+          <w:p>
+            <w:pPr>
+              <w:rPr>
+                <w:rFonts w:ascii="Times New Roman" w:hAnsi="Times New Roman" w:cs="Times New Roman"/>
+              </w:rPr>
+            </w:pPr>
+            <w:r>
+              <w:rPr>
+                <w:rFonts w:ascii="Times New Roman" w:hAnsi="Times New Roman" w:cs="Times New Roman"/>
+              </w:rPr>
+              <w:t>Запрос на получение свойств и изображений с камер.</w:t>
+            </w:r>
+          </w:p>
+        </w:tc>
+      </w:tr>
+      <w:tr>
+        <w:tc>
+          <w:tcPr>
+            <w:tcW w:w="1451" w:type="dxa"/>
+          </w:tcPr>
+          <w:p>
+            <w:pPr>
+              <w:rPr>
+                <w:rFonts w:ascii="Times New Roman" w:eastAsia="Times New Roman" w:hAnsi="Times New Roman" w:cs="Times New Roman"/>
+              </w:rPr>
+            </w:pPr>
+            <w:r>
+              <w:rPr>
+                <w:rFonts w:ascii="Times New Roman" w:eastAsia="Times New Roman" w:hAnsi="Times New Roman" w:cs="Times New Roman"/>
+              </w:rPr>
+              <w:t>8</w:t>
+            </w:r>
+          </w:p>
+        </w:tc>
+        <w:tc>
+          <w:tcPr>
+            <w:tcW w:w="7894" w:type="dxa"/>
+          </w:tcPr>
+          <w:p>
+            <w:pPr>
+              <w:rPr>
+                <w:rFonts w:ascii="Times New Roman" w:eastAsia="Times New Roman" w:hAnsi="Times New Roman" w:cs="Times New Roman"/>
+              </w:rPr>
+            </w:pPr>
+            <w:r>
+              <w:rPr>
+                <w:rFonts w:ascii="Times New Roman" w:hAnsi="Times New Roman" w:cs="Times New Roman"/>
+              </w:rPr>
+              <w:t>Получение изображений с камер, свойств камер.</w:t>
+            </w:r>
+          </w:p>
+        </w:tc>
+      </w:tr>
+      <w:tr>
+        <w:tc>
+          <w:tcPr>
+            <w:tcW w:w="1451" w:type="dxa"/>
+          </w:tcPr>
+          <w:p>
+            <w:pPr>
+              <w:rPr>
+                <w:rFonts w:ascii="Times New Roman" w:eastAsia="Times New Roman" w:hAnsi="Times New Roman" w:cs="Times New Roman"/>
+              </w:rPr>
+            </w:pPr>
+            <w:r>
+              <w:rPr>
+                <w:rFonts w:ascii="Times New Roman" w:eastAsia="Times New Roman" w:hAnsi="Times New Roman" w:cs="Times New Roman"/>
+              </w:rPr>
+              <w:lastRenderedPageBreak/>
+              <w:t>9</w:t>
+            </w:r>
+          </w:p>
+        </w:tc>
+        <w:tc>
+          <w:tcPr>
+            <w:tcW w:w="7894" w:type="dxa"/>
+          </w:tcPr>
+          <w:p>
+            <w:pPr>
+              <w:rPr>
+                <w:rFonts w:ascii="Times New Roman" w:hAnsi="Times New Roman" w:cs="Times New Roman"/>
+              </w:rPr>
+            </w:pPr>
+            <w:r>
+              <w:rPr>
+                <w:rFonts w:ascii="Times New Roman" w:hAnsi="Times New Roman" w:cs="Times New Roman"/>
+              </w:rPr>
+              <w:t>Запрос данных по занятости парковок.</w:t>
+            </w:r>
+          </w:p>
+        </w:tc>
+      </w:tr>
+      <w:tr>
+        <w:tc>
+          <w:tcPr>
+            <w:tcW w:w="1451" w:type="dxa"/>
+          </w:tcPr>
+          <w:p>
+            <w:pPr>
+              <w:rPr>
+                <w:rFonts w:ascii="Times New Roman" w:eastAsia="Times New Roman" w:hAnsi="Times New Roman" w:cs="Times New Roman"/>
+              </w:rPr>
+            </w:pPr>
+            <w:r>
+              <w:rPr>
+                <w:rFonts w:ascii="Times New Roman" w:eastAsia="Times New Roman" w:hAnsi="Times New Roman" w:cs="Times New Roman"/>
+              </w:rPr>
+              <w:t>10</w:t>
+            </w:r>
+          </w:p>
+        </w:tc>
+        <w:tc>
+          <w:tcPr>
+            <w:tcW w:w="7894" w:type="dxa"/>
+          </w:tcPr>
+          <w:p>
+            <w:pPr>
+              <w:rPr>
+                <w:rFonts w:ascii="Times New Roman" w:hAnsi="Times New Roman" w:cs="Times New Roman"/>
+              </w:rPr>
+            </w:pPr>
+            <w:r>
+              <w:rPr>
+                <w:rFonts w:ascii="Times New Roman" w:hAnsi="Times New Roman" w:cs="Times New Roman"/>
+              </w:rPr>
+              <w:t>Ответ со списком парковок и их статусом занятости.</w:t>
             </w:r>
           </w:p>
         </w:tc>
@@ -6276,12 +10184,14 @@
       <w:pPr>
         <w:pStyle w:val="1"/>
       </w:pPr>
-      <w:bookmarkStart w:id="42" w:name="_Toc71776917"/>
+      <w:bookmarkStart w:id="75" w:name="_Toc71776917"/>
+      <w:bookmarkStart w:id="76" w:name="_Toc138857136"/>
       <w:r>
         <w:lastRenderedPageBreak/>
         <w:t>Выходные данные</w:t>
       </w:r>
-      <w:bookmarkEnd w:id="42"/>
+      <w:bookmarkEnd w:id="75"/>
+      <w:bookmarkEnd w:id="76"/>
     </w:p>
     <w:p>
       <w:pPr>
@@ -6345,11 +10255,13 @@
       <w:pPr>
         <w:pStyle w:val="3"/>
       </w:pPr>
-      <w:bookmarkStart w:id="43" w:name="_Toc71776927"/>
+      <w:bookmarkStart w:id="77" w:name="_Toc71776927"/>
+      <w:bookmarkStart w:id="78" w:name="_Toc138857137"/>
       <w:r>
         <w:t>Структура данных</w:t>
       </w:r>
-      <w:bookmarkEnd w:id="43"/>
+      <w:bookmarkEnd w:id="77"/>
+      <w:bookmarkEnd w:id="78"/>
     </w:p>
     <w:p>
       <w:pPr>
@@ -6363,11 +10275,13 @@
       <w:pPr>
         <w:pStyle w:val="3"/>
       </w:pPr>
-      <w:bookmarkStart w:id="44" w:name="_Toc71776928"/>
+      <w:bookmarkStart w:id="79" w:name="_Toc71776928"/>
+      <w:bookmarkStart w:id="80" w:name="_Toc138857138"/>
       <w:r>
         <w:t>Формат данных</w:t>
       </w:r>
-      <w:bookmarkEnd w:id="44"/>
+      <w:bookmarkEnd w:id="79"/>
+      <w:bookmarkEnd w:id="80"/>
     </w:p>
     <w:p>
       <w:pPr>
@@ -6381,11 +10295,13 @@
       <w:pPr>
         <w:pStyle w:val="3"/>
       </w:pPr>
-      <w:bookmarkStart w:id="45" w:name="_Toc71776929"/>
+      <w:bookmarkStart w:id="81" w:name="_Toc71776929"/>
+      <w:bookmarkStart w:id="82" w:name="_Toc138857139"/>
       <w:r>
         <w:t>Описание данных</w:t>
       </w:r>
-      <w:bookmarkEnd w:id="45"/>
+      <w:bookmarkEnd w:id="81"/>
+      <w:bookmarkEnd w:id="82"/>
     </w:p>
     <w:p>
       <w:pPr>
@@ -6433,12 +10349,14 @@
           <w:numId w:val="0"/>
         </w:numPr>
       </w:pPr>
-      <w:bookmarkStart w:id="46" w:name="_Toc71776930"/>
+      <w:bookmarkStart w:id="83" w:name="_Toc71776930"/>
+      <w:bookmarkStart w:id="84" w:name="_Toc138857140"/>
       <w:r>
         <w:lastRenderedPageBreak/>
         <w:t>ПЕРЕЧЕНЬ ТЕРМИНОВ</w:t>
       </w:r>
-      <w:bookmarkEnd w:id="46"/>
+      <w:bookmarkEnd w:id="83"/>
+      <w:bookmarkEnd w:id="84"/>
     </w:p>
     <w:p>
       <w:pPr>
@@ -6483,7 +10401,7 @@
           <w:i w:val="0"/>
         </w:rPr>
       </w:pPr>
-      <w:bookmarkStart w:id="47" w:name="_Ref70151143"/>
+      <w:bookmarkStart w:id="85" w:name="_Ref70151143"/>
       <w:r>
         <w:rPr>
           <w:i w:val="0"/>
@@ -6521,7 +10439,7 @@
         </w:rPr>
         <w:fldChar w:fldCharType="end"/>
       </w:r>
-      <w:bookmarkEnd w:id="47"/>
+      <w:bookmarkEnd w:id="85"/>
       <w:r>
         <w:rPr>
           <w:i w:val="0"/>
@@ -6615,15 +10533,9 @@
             <w:pPr>
               <w:pStyle w:val="af4"/>
               <w:spacing w:line="360" w:lineRule="auto"/>
-              <w:rPr>
-                <w:lang w:val="en-US"/>
-              </w:rPr>
-            </w:pPr>
-            <w:hyperlink r:id="rId9" w:history="1">
+            </w:pPr>
+            <w:hyperlink r:id="rId11" w:history="1">
               <w:r>
-                <w:rPr>
-                  <w:lang w:val="en-US"/>
-                </w:rPr>
                 <w:t>Модуль распознавания регистрационных знаков и определения характеристик транспортных средств</w:t>
               </w:r>
             </w:hyperlink>
@@ -6657,12 +10569,14 @@
             <w:r>
               <w:t xml:space="preserve">получения </w:t>
             </w:r>
+            <w:proofErr w:type="spellStart"/>
             <w:r>
               <w:rPr>
                 <w:lang w:val="en-US"/>
               </w:rPr>
               <w:t>bbox</w:t>
             </w:r>
+            <w:proofErr w:type="spellEnd"/>
             <w:r>
               <w:t xml:space="preserve"> </w:t>
             </w:r>
@@ -6848,12 +10762,14 @@
               <w:pStyle w:val="af4"/>
               <w:spacing w:line="360" w:lineRule="auto"/>
             </w:pPr>
+            <w:proofErr w:type="spellStart"/>
             <w:r>
               <w:rPr>
                 <w:lang w:val="en-US"/>
               </w:rPr>
               <w:t>bbox</w:t>
             </w:r>
+            <w:proofErr w:type="spellEnd"/>
           </w:p>
         </w:tc>
         <w:tc>
@@ -6917,15 +10833,24 @@
             <w:pPr>
               <w:pStyle w:val="af4"/>
               <w:spacing w:line="360" w:lineRule="auto"/>
+            </w:pPr>
+            <w:r>
+              <w:t>Протокол прикладного уровня передачи данных, в соответствии с [</w:t>
+            </w:r>
+            <w:r>
               <w:rPr>
                 <w:lang w:val="en-US"/>
               </w:rPr>
-            </w:pPr>
+              <w:t>RFC</w:t>
+            </w:r>
+            <w:r>
+              <w:t xml:space="preserve"> 2616]</w:t>
+            </w:r>
             <w:r>
               <w:rPr>
                 <w:lang w:val="en-US"/>
               </w:rPr>
-              <w:t>Протокол прикладного уровня передачи данных, в соответствии с [RFC 2616] </w:t>
+              <w:t> </w:t>
             </w:r>
           </w:p>
         </w:tc>
@@ -6972,15 +10897,51 @@
             <w:pPr>
               <w:pStyle w:val="af4"/>
               <w:spacing w:line="360" w:lineRule="auto"/>
+            </w:pPr>
+            <w:r>
+              <w:t>(</w:t>
+            </w:r>
+            <w:r>
               <w:rPr>
                 <w:lang w:val="en-US"/>
               </w:rPr>
-            </w:pPr>
+              <w:t>JavaScript</w:t>
+            </w:r>
+            <w:r>
+              <w:t xml:space="preserve"> </w:t>
+            </w:r>
             <w:r>
               <w:rPr>
                 <w:lang w:val="en-US"/>
               </w:rPr>
-              <w:t>(JavaScript Object Notation) –текстовый формат обмена данными, в соответствии с [RFC 8259] </w:t>
+              <w:t>Object</w:t>
+            </w:r>
+            <w:r>
+              <w:t xml:space="preserve"> </w:t>
+            </w:r>
+            <w:r>
+              <w:rPr>
+                <w:lang w:val="en-US"/>
+              </w:rPr>
+              <w:t>Notation</w:t>
+            </w:r>
+            <w:r>
+              <w:t>) –текстовый формат обмена данными, в соответствии с [</w:t>
+            </w:r>
+            <w:r>
+              <w:rPr>
+                <w:lang w:val="en-US"/>
+              </w:rPr>
+              <w:t>RFC</w:t>
+            </w:r>
+            <w:r>
+              <w:t xml:space="preserve"> 8259]</w:t>
+            </w:r>
+            <w:r>
+              <w:rPr>
+                <w:lang w:val="en-US"/>
+              </w:rPr>
+              <w:t> </w:t>
             </w:r>
           </w:p>
         </w:tc>
@@ -6995,12 +10956,14 @@
           <w:numId w:val="0"/>
         </w:numPr>
       </w:pPr>
-      <w:bookmarkStart w:id="48" w:name="_Toc71776931"/>
+      <w:bookmarkStart w:id="86" w:name="_Toc71776931"/>
+      <w:bookmarkStart w:id="87" w:name="_Toc138857141"/>
       <w:r>
         <w:lastRenderedPageBreak/>
         <w:t>ПЕРЕЧЕНЬ СОКРАЩЕНИЙ</w:t>
       </w:r>
-      <w:bookmarkEnd w:id="48"/>
+      <w:bookmarkEnd w:id="86"/>
+      <w:bookmarkEnd w:id="87"/>
     </w:p>
     <w:p>
       <w:pPr>
@@ -7042,7 +11005,7 @@
           <w:i w:val="0"/>
         </w:rPr>
       </w:pPr>
-      <w:bookmarkStart w:id="49" w:name="_Ref70151282"/>
+      <w:bookmarkStart w:id="88" w:name="_Ref70151282"/>
       <w:r>
         <w:rPr>
           <w:i w:val="0"/>
@@ -7080,7 +11043,7 @@
         </w:rPr>
         <w:fldChar w:fldCharType="end"/>
       </w:r>
-      <w:bookmarkEnd w:id="49"/>
+      <w:bookmarkEnd w:id="88"/>
       <w:r>
         <w:rPr>
           <w:i w:val="0"/>
@@ -7522,7 +11485,15 @@
               <w:jc w:val="both"/>
             </w:pPr>
             <w:r>
-              <w:t>(Application Programming Interface) — описание способов (набор классов, процедур, функций, структур или констант), которыми одна компьютерная программа может взаимодействовать с другой программой</w:t>
+              <w:t xml:space="preserve">(Application </w:t>
+            </w:r>
+            <w:proofErr w:type="spellStart"/>
+            <w:r>
+              <w:t>Programming</w:t>
+            </w:r>
+            <w:proofErr w:type="spellEnd"/>
+            <w:r>
+              <w:t xml:space="preserve"> Interface) — описание способов (набор классов, процедур, функций, структур или констант), которыми одна компьютерная программа может взаимодействовать с другой программой</w:t>
             </w:r>
           </w:p>
         </w:tc>
@@ -7740,12 +11711,14 @@
             <w:r>
               <w:t>(</w:t>
             </w:r>
+            <w:proofErr w:type="spellStart"/>
             <w:r>
               <w:rPr>
                 <w:lang w:val="en-US"/>
               </w:rPr>
               <w:t>HyperText</w:t>
             </w:r>
+            <w:proofErr w:type="spellEnd"/>
             <w:r>
               <w:t xml:space="preserve"> </w:t>
             </w:r>
@@ -7859,7 +11832,23 @@
               <w:jc w:val="both"/>
             </w:pPr>
             <w:r>
-              <w:t>(Structured Query Language) – декларативный язык программирования, применяемый для создания, модификации и управления данными в реляционной базе данных, управляемой соответствующей системой управления базами данных</w:t>
+              <w:t>(</w:t>
+            </w:r>
+            <w:proofErr w:type="spellStart"/>
+            <w:r>
+              <w:t>Structured</w:t>
+            </w:r>
+            <w:proofErr w:type="spellEnd"/>
+            <w:r>
+              <w:t xml:space="preserve"> </w:t>
+            </w:r>
+            <w:proofErr w:type="spellStart"/>
+            <w:r>
+              <w:t>Query</w:t>
+            </w:r>
+            <w:proofErr w:type="spellEnd"/>
+            <w:r>
+              <w:t xml:space="preserve"> Language) – декларативный язык программирования, применяемый для создания, модификации и управления данными в реляционной базе данных, управляемой соответствующей системой управления базами данных</w:t>
             </w:r>
           </w:p>
         </w:tc>
@@ -7909,7 +11898,15 @@
               <w:jc w:val="both"/>
             </w:pPr>
             <w:r>
-              <w:t>(Solid-State Drive) – компьютерное энергонезависимое немеханическое запоминающее устройство на основе микросхем памяти</w:t>
+              <w:t>(</w:t>
+            </w:r>
+            <w:proofErr w:type="spellStart"/>
+            <w:r>
+              <w:t>Solid</w:t>
+            </w:r>
+            <w:proofErr w:type="spellEnd"/>
+            <w:r>
+              <w:t>-State Drive) – компьютерное энергонезависимое немеханическое запоминающее устройство на основе микросхем памяти</w:t>
             </w:r>
           </w:p>
         </w:tc>
@@ -7959,7 +11956,15 @@
               <w:jc w:val="both"/>
             </w:pPr>
             <w:r>
-              <w:t xml:space="preserve">(Transmission Control Protocol) – один из основных протоколов передачи данных </w:t>
+              <w:t>(</w:t>
+            </w:r>
+            <w:proofErr w:type="spellStart"/>
+            <w:r>
+              <w:t>Transmission</w:t>
+            </w:r>
+            <w:proofErr w:type="spellEnd"/>
+            <w:r>
+              <w:t xml:space="preserve"> Control Protocol) – один из основных протоколов передачи данных </w:t>
             </w:r>
             <w:r>
               <w:t>И</w:t>
@@ -8016,7 +12021,23 @@
               <w:jc w:val="both"/>
             </w:pPr>
             <w:r>
-              <w:t>(Transmission Control Protocol/Internet Protocol) –  сетевая модель передачи данных, представленных в цифровом виде. Модель описывает способ передачи данных от источника информации к получателю. В модели предполагается прохождение информации через четыре уровня, каждый из которых описывается правилом (протоколом передачи). Наборы правил, решающих задачу по передаче данных, составляют стек протоколов передачи данных, на которых базируется Интернет</w:t>
+              <w:t>(</w:t>
+            </w:r>
+            <w:proofErr w:type="spellStart"/>
+            <w:r>
+              <w:t>Transmission</w:t>
+            </w:r>
+            <w:proofErr w:type="spellEnd"/>
+            <w:r>
+              <w:t xml:space="preserve"> Control Protocol/Internet Protocol) </w:t>
+            </w:r>
+            <w:proofErr w:type="gramStart"/>
+            <w:r>
+              <w:t>–  сетевая</w:t>
+            </w:r>
+            <w:proofErr w:type="gramEnd"/>
+            <w:r>
+              <w:t xml:space="preserve"> модель передачи данных, представленных в цифровом виде. Модель описывает способ передачи данных от источника информации к получателю. В модели предполагается прохождение информации через четыре уровня, каждый из которых описывается правилом (протоколом передачи). Наборы правил, решающих задачу по передаче данных, составляют стек протоколов передачи данных, на которых базируется Интернет</w:t>
             </w:r>
           </w:p>
         </w:tc>
@@ -8067,9 +12088,38 @@
                 <w:rFonts w:ascii="Times New Roman" w:eastAsia="Times New Roman" w:hAnsi="Times New Roman" w:cs="Times New Roman"/>
                 <w:sz w:val="24"/>
                 <w:szCs w:val="20"/>
-                <w:lang w:eastAsia="zh-CN"/>
-              </w:rPr>
-            </w:pPr>
+                <w:lang w:val="en-US" w:eastAsia="zh-CN"/>
+              </w:rPr>
+            </w:pPr>
+            <w:r>
+              <w:rPr>
+                <w:rFonts w:ascii="Times New Roman" w:eastAsia="Times New Roman" w:hAnsi="Times New Roman" w:cs="Times New Roman"/>
+                <w:sz w:val="24"/>
+                <w:szCs w:val="20"/>
+                <w:lang w:val="en-US" w:eastAsia="zh-CN"/>
+              </w:rPr>
+              <w:t>(</w:t>
+            </w:r>
+            <w:proofErr w:type="spellStart"/>
+            <w:r>
+              <w:rPr>
+                <w:rFonts w:ascii="Times New Roman" w:eastAsia="Times New Roman" w:hAnsi="Times New Roman" w:cs="Times New Roman"/>
+                <w:sz w:val="24"/>
+                <w:szCs w:val="20"/>
+                <w:lang w:val="en-US" w:eastAsia="zh-CN"/>
+              </w:rPr>
+              <w:t>eXtensible</w:t>
+            </w:r>
+            <w:proofErr w:type="spellEnd"/>
+            <w:r>
+              <w:rPr>
+                <w:rFonts w:ascii="Times New Roman" w:eastAsia="Times New Roman" w:hAnsi="Times New Roman" w:cs="Times New Roman"/>
+                <w:sz w:val="24"/>
+                <w:szCs w:val="20"/>
+                <w:lang w:val="en-US" w:eastAsia="zh-CN"/>
+              </w:rPr>
+              <w:t xml:space="preserve"> Markup Language) – </w:t>
+            </w:r>
             <w:r>
               <w:rPr>
                 <w:rFonts w:ascii="Times New Roman" w:eastAsia="Times New Roman" w:hAnsi="Times New Roman" w:cs="Times New Roman"/>
@@ -8077,7 +12127,43 @@
                 <w:szCs w:val="20"/>
                 <w:lang w:eastAsia="zh-CN"/>
               </w:rPr>
-              <w:t>(eXtensible Markup Language) – расширяемый язык разметки</w:t>
+              <w:t>расширяемый</w:t>
+            </w:r>
+            <w:r>
+              <w:rPr>
+                <w:rFonts w:ascii="Times New Roman" w:eastAsia="Times New Roman" w:hAnsi="Times New Roman" w:cs="Times New Roman"/>
+                <w:sz w:val="24"/>
+                <w:szCs w:val="20"/>
+                <w:lang w:val="en-US" w:eastAsia="zh-CN"/>
+              </w:rPr>
+              <w:t xml:space="preserve"> </w:t>
+            </w:r>
+            <w:r>
+              <w:rPr>
+                <w:rFonts w:ascii="Times New Roman" w:eastAsia="Times New Roman" w:hAnsi="Times New Roman" w:cs="Times New Roman"/>
+                <w:sz w:val="24"/>
+                <w:szCs w:val="20"/>
+                <w:lang w:eastAsia="zh-CN"/>
+              </w:rPr>
+              <w:t>язык</w:t>
+            </w:r>
+            <w:r>
+              <w:rPr>
+                <w:rFonts w:ascii="Times New Roman" w:eastAsia="Times New Roman" w:hAnsi="Times New Roman" w:cs="Times New Roman"/>
+                <w:sz w:val="24"/>
+                <w:szCs w:val="20"/>
+                <w:lang w:val="en-US" w:eastAsia="zh-CN"/>
+              </w:rPr>
+              <w:t xml:space="preserve"> </w:t>
+            </w:r>
+            <w:r>
+              <w:rPr>
+                <w:rFonts w:ascii="Times New Roman" w:eastAsia="Times New Roman" w:hAnsi="Times New Roman" w:cs="Times New Roman"/>
+                <w:sz w:val="24"/>
+                <w:szCs w:val="20"/>
+                <w:lang w:eastAsia="zh-CN"/>
+              </w:rPr>
+              <w:t>разметки</w:t>
             </w:r>
           </w:p>
         </w:tc>
@@ -8193,6 +12279,7 @@
                 <w:szCs w:val="18"/>
               </w:rPr>
             </w:pPr>
+            <w:proofErr w:type="spellStart"/>
             <w:r>
               <w:rPr>
                 <w:sz w:val="18"/>
@@ -8200,6 +12287,7 @@
               </w:rPr>
               <w:t>Изм</w:t>
             </w:r>
+            <w:proofErr w:type="spellEnd"/>
           </w:p>
         </w:tc>
         <w:tc>
@@ -13579,6 +17667,119 @@
     </w:lvl>
   </w:abstractNum>
   <w:abstractNum w:abstractNumId="5" w15:restartNumberingAfterBreak="0">
+    <w:nsid w:val="27FD54C3"/>
+    <w:multiLevelType w:val="hybridMultilevel"/>
+    <w:tmpl w:val="2D545A4C"/>
+    <w:lvl w:ilvl="0" w:tplc="04190001">
+      <w:start w:val="1"/>
+      <w:numFmt w:val="bullet"/>
+      <w:lvlText w:val=""/>
+      <w:lvlJc w:val="left"/>
+      <w:pPr>
+        <w:ind w:left="1429" w:hanging="360"/>
+      </w:pPr>
+      <w:rPr>
+        <w:rFonts w:ascii="Symbol" w:hAnsi="Symbol" w:hint="default"/>
+      </w:rPr>
+    </w:lvl>
+    <w:lvl w:ilvl="1" w:tplc="04190003" w:tentative="1">
+      <w:start w:val="1"/>
+      <w:numFmt w:val="bullet"/>
+      <w:lvlText w:val="o"/>
+      <w:lvlJc w:val="left"/>
+      <w:pPr>
+        <w:ind w:left="2149" w:hanging="360"/>
+      </w:pPr>
+      <w:rPr>
+        <w:rFonts w:ascii="Courier New" w:hAnsi="Courier New" w:cs="Courier New" w:hint="default"/>
+      </w:rPr>
+    </w:lvl>
+    <w:lvl w:ilvl="2" w:tplc="04190005" w:tentative="1">
+      <w:start w:val="1"/>
+      <w:numFmt w:val="bullet"/>
+      <w:lvlText w:val=""/>
+      <w:lvlJc w:val="left"/>
+      <w:pPr>
+        <w:ind w:left="2869" w:hanging="360"/>
+      </w:pPr>
+      <w:rPr>
+        <w:rFonts w:ascii="Wingdings" w:hAnsi="Wingdings" w:hint="default"/>
+      </w:rPr>
+    </w:lvl>
+    <w:lvl w:ilvl="3" w:tplc="04190001" w:tentative="1">
+      <w:start w:val="1"/>
+      <w:numFmt w:val="bullet"/>
+      <w:lvlText w:val=""/>
+      <w:lvlJc w:val="left"/>
+      <w:pPr>
+        <w:ind w:left="3589" w:hanging="360"/>
+      </w:pPr>
+      <w:rPr>
+        <w:rFonts w:ascii="Symbol" w:hAnsi="Symbol" w:hint="default"/>
+      </w:rPr>
+    </w:lvl>
+    <w:lvl w:ilvl="4" w:tplc="04190003" w:tentative="1">
+      <w:start w:val="1"/>
+      <w:numFmt w:val="bullet"/>
+      <w:lvlText w:val="o"/>
+      <w:lvlJc w:val="left"/>
+      <w:pPr>
+        <w:ind w:left="4309" w:hanging="360"/>
+      </w:pPr>
+      <w:rPr>
+        <w:rFonts w:ascii="Courier New" w:hAnsi="Courier New" w:cs="Courier New" w:hint="default"/>
+      </w:rPr>
+    </w:lvl>
+    <w:lvl w:ilvl="5" w:tplc="04190005" w:tentative="1">
+      <w:start w:val="1"/>
+      <w:numFmt w:val="bullet"/>
+      <w:lvlText w:val=""/>
+      <w:lvlJc w:val="left"/>
+      <w:pPr>
+        <w:ind w:left="5029" w:hanging="360"/>
+      </w:pPr>
+      <w:rPr>
+        <w:rFonts w:ascii="Wingdings" w:hAnsi="Wingdings" w:hint="default"/>
+      </w:rPr>
+    </w:lvl>
+    <w:lvl w:ilvl="6" w:tplc="04190001" w:tentative="1">
+      <w:start w:val="1"/>
+      <w:numFmt w:val="bullet"/>
+      <w:lvlText w:val=""/>
+      <w:lvlJc w:val="left"/>
+      <w:pPr>
+        <w:ind w:left="5749" w:hanging="360"/>
+      </w:pPr>
+      <w:rPr>
+        <w:rFonts w:ascii="Symbol" w:hAnsi="Symbol" w:hint="default"/>
+      </w:rPr>
+    </w:lvl>
+    <w:lvl w:ilvl="7" w:tplc="04190003" w:tentative="1">
+      <w:start w:val="1"/>
+      <w:numFmt w:val="bullet"/>
+      <w:lvlText w:val="o"/>
+      <w:lvlJc w:val="left"/>
+      <w:pPr>
+        <w:ind w:left="6469" w:hanging="360"/>
+      </w:pPr>
+      <w:rPr>
+        <w:rFonts w:ascii="Courier New" w:hAnsi="Courier New" w:cs="Courier New" w:hint="default"/>
+      </w:rPr>
+    </w:lvl>
+    <w:lvl w:ilvl="8" w:tplc="04190005" w:tentative="1">
+      <w:start w:val="1"/>
+      <w:numFmt w:val="bullet"/>
+      <w:lvlText w:val=""/>
+      <w:lvlJc w:val="left"/>
+      <w:pPr>
+        <w:ind w:left="7189" w:hanging="360"/>
+      </w:pPr>
+      <w:rPr>
+        <w:rFonts w:ascii="Wingdings" w:hAnsi="Wingdings" w:hint="default"/>
+      </w:rPr>
+    </w:lvl>
+  </w:abstractNum>
+  <w:abstractNum w:abstractNumId="6" w15:restartNumberingAfterBreak="0">
     <w:nsid w:val="354014F8"/>
     <w:multiLevelType w:val="hybridMultilevel"/>
     <w:tmpl w:val="19A639FC"/>
@@ -13690,7 +17891,319 @@
       </w:rPr>
     </w:lvl>
   </w:abstractNum>
-  <w:abstractNum w:abstractNumId="6" w15:restartNumberingAfterBreak="0">
+  <w:abstractNum w:abstractNumId="7" w15:restartNumberingAfterBreak="0">
+    <w:nsid w:val="38740BB6"/>
+    <w:multiLevelType w:val="hybridMultilevel"/>
+    <w:tmpl w:val="1C58A610"/>
+    <w:lvl w:ilvl="0" w:tplc="0419000F">
+      <w:start w:val="1"/>
+      <w:numFmt w:val="decimal"/>
+      <w:lvlText w:val="%1."/>
+      <w:lvlJc w:val="left"/>
+      <w:pPr>
+        <w:ind w:left="1069" w:hanging="360"/>
+      </w:pPr>
+    </w:lvl>
+    <w:lvl w:ilvl="1" w:tplc="04190019" w:tentative="1">
+      <w:start w:val="1"/>
+      <w:numFmt w:val="lowerLetter"/>
+      <w:lvlText w:val="%2."/>
+      <w:lvlJc w:val="left"/>
+      <w:pPr>
+        <w:ind w:left="1789" w:hanging="360"/>
+      </w:pPr>
+    </w:lvl>
+    <w:lvl w:ilvl="2" w:tplc="0419001B" w:tentative="1">
+      <w:start w:val="1"/>
+      <w:numFmt w:val="lowerRoman"/>
+      <w:lvlText w:val="%3."/>
+      <w:lvlJc w:val="right"/>
+      <w:pPr>
+        <w:ind w:left="2509" w:hanging="180"/>
+      </w:pPr>
+    </w:lvl>
+    <w:lvl w:ilvl="3" w:tplc="0419000F" w:tentative="1">
+      <w:start w:val="1"/>
+      <w:numFmt w:val="decimal"/>
+      <w:lvlText w:val="%4."/>
+      <w:lvlJc w:val="left"/>
+      <w:pPr>
+        <w:ind w:left="3229" w:hanging="360"/>
+      </w:pPr>
+    </w:lvl>
+    <w:lvl w:ilvl="4" w:tplc="04190019" w:tentative="1">
+      <w:start w:val="1"/>
+      <w:numFmt w:val="lowerLetter"/>
+      <w:lvlText w:val="%5."/>
+      <w:lvlJc w:val="left"/>
+      <w:pPr>
+        <w:ind w:left="3949" w:hanging="360"/>
+      </w:pPr>
+    </w:lvl>
+    <w:lvl w:ilvl="5" w:tplc="0419001B" w:tentative="1">
+      <w:start w:val="1"/>
+      <w:numFmt w:val="lowerRoman"/>
+      <w:lvlText w:val="%6."/>
+      <w:lvlJc w:val="right"/>
+      <w:pPr>
+        <w:ind w:left="4669" w:hanging="180"/>
+      </w:pPr>
+    </w:lvl>
+    <w:lvl w:ilvl="6" w:tplc="0419000F" w:tentative="1">
+      <w:start w:val="1"/>
+      <w:numFmt w:val="decimal"/>
+      <w:lvlText w:val="%7."/>
+      <w:lvlJc w:val="left"/>
+      <w:pPr>
+        <w:ind w:left="5389" w:hanging="360"/>
+      </w:pPr>
+    </w:lvl>
+    <w:lvl w:ilvl="7" w:tplc="04190019" w:tentative="1">
+      <w:start w:val="1"/>
+      <w:numFmt w:val="lowerLetter"/>
+      <w:lvlText w:val="%8."/>
+      <w:lvlJc w:val="left"/>
+      <w:pPr>
+        <w:ind w:left="6109" w:hanging="360"/>
+      </w:pPr>
+    </w:lvl>
+    <w:lvl w:ilvl="8" w:tplc="0419001B" w:tentative="1">
+      <w:start w:val="1"/>
+      <w:numFmt w:val="lowerRoman"/>
+      <w:lvlText w:val="%9."/>
+      <w:lvlJc w:val="right"/>
+      <w:pPr>
+        <w:ind w:left="6829" w:hanging="180"/>
+      </w:pPr>
+    </w:lvl>
+  </w:abstractNum>
+  <w:abstractNum w:abstractNumId="8" w15:restartNumberingAfterBreak="0">
+    <w:nsid w:val="393D0B87"/>
+    <w:multiLevelType w:val="hybridMultilevel"/>
+    <w:tmpl w:val="EE224A30"/>
+    <w:lvl w:ilvl="0" w:tplc="04190001">
+      <w:start w:val="1"/>
+      <w:numFmt w:val="bullet"/>
+      <w:lvlText w:val=""/>
+      <w:lvlJc w:val="left"/>
+      <w:pPr>
+        <w:ind w:left="1789" w:hanging="360"/>
+      </w:pPr>
+      <w:rPr>
+        <w:rFonts w:ascii="Symbol" w:hAnsi="Symbol" w:hint="default"/>
+      </w:rPr>
+    </w:lvl>
+    <w:lvl w:ilvl="1" w:tplc="04190003" w:tentative="1">
+      <w:start w:val="1"/>
+      <w:numFmt w:val="bullet"/>
+      <w:lvlText w:val="o"/>
+      <w:lvlJc w:val="left"/>
+      <w:pPr>
+        <w:ind w:left="2509" w:hanging="360"/>
+      </w:pPr>
+      <w:rPr>
+        <w:rFonts w:ascii="Courier New" w:hAnsi="Courier New" w:cs="Courier New" w:hint="default"/>
+      </w:rPr>
+    </w:lvl>
+    <w:lvl w:ilvl="2" w:tplc="04190005" w:tentative="1">
+      <w:start w:val="1"/>
+      <w:numFmt w:val="bullet"/>
+      <w:lvlText w:val=""/>
+      <w:lvlJc w:val="left"/>
+      <w:pPr>
+        <w:ind w:left="3229" w:hanging="360"/>
+      </w:pPr>
+      <w:rPr>
+        <w:rFonts w:ascii="Wingdings" w:hAnsi="Wingdings" w:hint="default"/>
+      </w:rPr>
+    </w:lvl>
+    <w:lvl w:ilvl="3" w:tplc="04190001" w:tentative="1">
+      <w:start w:val="1"/>
+      <w:numFmt w:val="bullet"/>
+      <w:lvlText w:val=""/>
+      <w:lvlJc w:val="left"/>
+      <w:pPr>
+        <w:ind w:left="3949" w:hanging="360"/>
+      </w:pPr>
+      <w:rPr>
+        <w:rFonts w:ascii="Symbol" w:hAnsi="Symbol" w:hint="default"/>
+      </w:rPr>
+    </w:lvl>
+    <w:lvl w:ilvl="4" w:tplc="04190003" w:tentative="1">
+      <w:start w:val="1"/>
+      <w:numFmt w:val="bullet"/>
+      <w:lvlText w:val="o"/>
+      <w:lvlJc w:val="left"/>
+      <w:pPr>
+        <w:ind w:left="4669" w:hanging="360"/>
+      </w:pPr>
+      <w:rPr>
+        <w:rFonts w:ascii="Courier New" w:hAnsi="Courier New" w:cs="Courier New" w:hint="default"/>
+      </w:rPr>
+    </w:lvl>
+    <w:lvl w:ilvl="5" w:tplc="04190005" w:tentative="1">
+      <w:start w:val="1"/>
+      <w:numFmt w:val="bullet"/>
+      <w:lvlText w:val=""/>
+      <w:lvlJc w:val="left"/>
+      <w:pPr>
+        <w:ind w:left="5389" w:hanging="360"/>
+      </w:pPr>
+      <w:rPr>
+        <w:rFonts w:ascii="Wingdings" w:hAnsi="Wingdings" w:hint="default"/>
+      </w:rPr>
+    </w:lvl>
+    <w:lvl w:ilvl="6" w:tplc="04190001" w:tentative="1">
+      <w:start w:val="1"/>
+      <w:numFmt w:val="bullet"/>
+      <w:lvlText w:val=""/>
+      <w:lvlJc w:val="left"/>
+      <w:pPr>
+        <w:ind w:left="6109" w:hanging="360"/>
+      </w:pPr>
+      <w:rPr>
+        <w:rFonts w:ascii="Symbol" w:hAnsi="Symbol" w:hint="default"/>
+      </w:rPr>
+    </w:lvl>
+    <w:lvl w:ilvl="7" w:tplc="04190003" w:tentative="1">
+      <w:start w:val="1"/>
+      <w:numFmt w:val="bullet"/>
+      <w:lvlText w:val="o"/>
+      <w:lvlJc w:val="left"/>
+      <w:pPr>
+        <w:ind w:left="6829" w:hanging="360"/>
+      </w:pPr>
+      <w:rPr>
+        <w:rFonts w:ascii="Courier New" w:hAnsi="Courier New" w:cs="Courier New" w:hint="default"/>
+      </w:rPr>
+    </w:lvl>
+    <w:lvl w:ilvl="8" w:tplc="04190005" w:tentative="1">
+      <w:start w:val="1"/>
+      <w:numFmt w:val="bullet"/>
+      <w:lvlText w:val=""/>
+      <w:lvlJc w:val="left"/>
+      <w:pPr>
+        <w:ind w:left="7549" w:hanging="360"/>
+      </w:pPr>
+      <w:rPr>
+        <w:rFonts w:ascii="Wingdings" w:hAnsi="Wingdings" w:hint="default"/>
+      </w:rPr>
+    </w:lvl>
+  </w:abstractNum>
+  <w:abstractNum w:abstractNumId="9" w15:restartNumberingAfterBreak="0">
+    <w:nsid w:val="4229579D"/>
+    <w:multiLevelType w:val="hybridMultilevel"/>
+    <w:tmpl w:val="EAC8AEF6"/>
+    <w:lvl w:ilvl="0" w:tplc="04190001">
+      <w:start w:val="1"/>
+      <w:numFmt w:val="bullet"/>
+      <w:lvlText w:val=""/>
+      <w:lvlJc w:val="left"/>
+      <w:pPr>
+        <w:ind w:left="1789" w:hanging="360"/>
+      </w:pPr>
+      <w:rPr>
+        <w:rFonts w:ascii="Symbol" w:hAnsi="Symbol" w:hint="default"/>
+      </w:rPr>
+    </w:lvl>
+    <w:lvl w:ilvl="1" w:tplc="04190003" w:tentative="1">
+      <w:start w:val="1"/>
+      <w:numFmt w:val="bullet"/>
+      <w:lvlText w:val="o"/>
+      <w:lvlJc w:val="left"/>
+      <w:pPr>
+        <w:ind w:left="2509" w:hanging="360"/>
+      </w:pPr>
+      <w:rPr>
+        <w:rFonts w:ascii="Courier New" w:hAnsi="Courier New" w:cs="Courier New" w:hint="default"/>
+      </w:rPr>
+    </w:lvl>
+    <w:lvl w:ilvl="2" w:tplc="04190005" w:tentative="1">
+      <w:start w:val="1"/>
+      <w:numFmt w:val="bullet"/>
+      <w:lvlText w:val=""/>
+      <w:lvlJc w:val="left"/>
+      <w:pPr>
+        <w:ind w:left="3229" w:hanging="360"/>
+      </w:pPr>
+      <w:rPr>
+        <w:rFonts w:ascii="Wingdings" w:hAnsi="Wingdings" w:hint="default"/>
+      </w:rPr>
+    </w:lvl>
+    <w:lvl w:ilvl="3" w:tplc="04190001" w:tentative="1">
+      <w:start w:val="1"/>
+      <w:numFmt w:val="bullet"/>
+      <w:lvlText w:val=""/>
+      <w:lvlJc w:val="left"/>
+      <w:pPr>
+        <w:ind w:left="3949" w:hanging="360"/>
+      </w:pPr>
+      <w:rPr>
+        <w:rFonts w:ascii="Symbol" w:hAnsi="Symbol" w:hint="default"/>
+      </w:rPr>
+    </w:lvl>
+    <w:lvl w:ilvl="4" w:tplc="04190003" w:tentative="1">
+      <w:start w:val="1"/>
+      <w:numFmt w:val="bullet"/>
+      <w:lvlText w:val="o"/>
+      <w:lvlJc w:val="left"/>
+      <w:pPr>
+        <w:ind w:left="4669" w:hanging="360"/>
+      </w:pPr>
+      <w:rPr>
+        <w:rFonts w:ascii="Courier New" w:hAnsi="Courier New" w:cs="Courier New" w:hint="default"/>
+      </w:rPr>
+    </w:lvl>
+    <w:lvl w:ilvl="5" w:tplc="04190005" w:tentative="1">
+      <w:start w:val="1"/>
+      <w:numFmt w:val="bullet"/>
+      <w:lvlText w:val=""/>
+      <w:lvlJc w:val="left"/>
+      <w:pPr>
+        <w:ind w:left="5389" w:hanging="360"/>
+      </w:pPr>
+      <w:rPr>
+        <w:rFonts w:ascii="Wingdings" w:hAnsi="Wingdings" w:hint="default"/>
+      </w:rPr>
+    </w:lvl>
+    <w:lvl w:ilvl="6" w:tplc="04190001" w:tentative="1">
+      <w:start w:val="1"/>
+      <w:numFmt w:val="bullet"/>
+      <w:lvlText w:val=""/>
+      <w:lvlJc w:val="left"/>
+      <w:pPr>
+        <w:ind w:left="6109" w:hanging="360"/>
+      </w:pPr>
+      <w:rPr>
+        <w:rFonts w:ascii="Symbol" w:hAnsi="Symbol" w:hint="default"/>
+      </w:rPr>
+    </w:lvl>
+    <w:lvl w:ilvl="7" w:tplc="04190003" w:tentative="1">
+      <w:start w:val="1"/>
+      <w:numFmt w:val="bullet"/>
+      <w:lvlText w:val="o"/>
+      <w:lvlJc w:val="left"/>
+      <w:pPr>
+        <w:ind w:left="6829" w:hanging="360"/>
+      </w:pPr>
+      <w:rPr>
+        <w:rFonts w:ascii="Courier New" w:hAnsi="Courier New" w:cs="Courier New" w:hint="default"/>
+      </w:rPr>
+    </w:lvl>
+    <w:lvl w:ilvl="8" w:tplc="04190005" w:tentative="1">
+      <w:start w:val="1"/>
+      <w:numFmt w:val="bullet"/>
+      <w:lvlText w:val=""/>
+      <w:lvlJc w:val="left"/>
+      <w:pPr>
+        <w:ind w:left="7549" w:hanging="360"/>
+      </w:pPr>
+      <w:rPr>
+        <w:rFonts w:ascii="Wingdings" w:hAnsi="Wingdings" w:hint="default"/>
+      </w:rPr>
+    </w:lvl>
+  </w:abstractNum>
+  <w:abstractNum w:abstractNumId="10" w15:restartNumberingAfterBreak="0">
     <w:nsid w:val="6A9F36F6"/>
     <w:multiLevelType w:val="hybridMultilevel"/>
     <w:tmpl w:val="63D2D1A6"/>
@@ -13858,10 +18371,10 @@
     </w:lvlOverride>
   </w:num>
   <w:num w:numId="10">
-    <w:abstractNumId w:val="5"/>
+    <w:abstractNumId w:val="6"/>
   </w:num>
   <w:num w:numId="11">
-    <w:abstractNumId w:val="6"/>
+    <w:abstractNumId w:val="10"/>
   </w:num>
   <w:num w:numId="12">
     <w:abstractNumId w:val="1"/>
@@ -13898,6 +18411,18 @@
     <w:lvlOverride w:ilvl="8">
       <w:startOverride w:val="1"/>
     </w:lvlOverride>
+  </w:num>
+  <w:num w:numId="15">
+    <w:abstractNumId w:val="5"/>
+  </w:num>
+  <w:num w:numId="16">
+    <w:abstractNumId w:val="9"/>
+  </w:num>
+  <w:num w:numId="17">
+    <w:abstractNumId w:val="8"/>
+  </w:num>
+  <w:num w:numId="18">
+    <w:abstractNumId w:val="7"/>
   </w:num>
 </w:numbering>
 </file>
@@ -15162,6 +19687,18 @@
       <w:lang w:val="en-US"/>
     </w:rPr>
   </w:style>
+  <w:style w:type="character" w:styleId="af6">
+    <w:name w:val="Unresolved Mention"/>
+    <w:basedOn w:val="a1"/>
+    <w:uiPriority w:val="99"/>
+    <w:semiHidden/>
+    <w:unhideWhenUsed/>
+    <w:rsid w:val="007A7E3D"/>
+    <w:rPr>
+      <w:color w:val="605E5C"/>
+      <w:shd w:val="clear" w:color="auto" w:fill="E1DFDD"/>
+    </w:rPr>
+  </w:style>
 </w:styles>
 </file>
 

--- a/PARKING_ОП-draft.docx
+++ b/PARKING_ОП-draft.docx
@@ -378,7 +378,6 @@
       <w:r>
         <w:t xml:space="preserve">, </w:t>
       </w:r>
-      <w:proofErr w:type="gramStart"/>
       <w:r>
         <w:rPr>
           <w:highlight w:val="yellow"/>
@@ -389,11 +388,7 @@
         <w:t xml:space="preserve"> </w:t>
       </w:r>
       <w:r>
-        <w:t>,</w:t>
-      </w:r>
-      <w:proofErr w:type="gramEnd"/>
-      <w:r>
-        <w:t xml:space="preserve"> условиях его функционирования, способах доступа к</w:t>
+        <w:t>, условиях его функционирования, способах доступа к</w:t>
       </w:r>
       <w:r>
         <w:t xml:space="preserve"> интерфейсу и</w:t>
@@ -3530,11 +3525,9 @@
       <w:r>
         <w:t xml:space="preserve">Основным языком программирования является </w:t>
       </w:r>
-      <w:proofErr w:type="spellStart"/>
       <w:r>
         <w:t>GoLang</w:t>
       </w:r>
-      <w:proofErr w:type="spellEnd"/>
       <w:r>
         <w:t>.</w:t>
       </w:r>
@@ -3900,15 +3893,7 @@
         <w:pStyle w:val="13"/>
       </w:pPr>
       <w:r>
-        <w:t xml:space="preserve">взаимодействие со шлюзом ЕЦХД для получения информации </w:t>
-      </w:r>
-      <w:proofErr w:type="spellStart"/>
-      <w:r>
-        <w:t>окамерах</w:t>
-      </w:r>
-      <w:proofErr w:type="spellEnd"/>
-      <w:r>
-        <w:t xml:space="preserve"> и изображений с камер;</w:t>
+        <w:t>взаимодействие со шлюзом ЕЦХД для получения информации окамерах и изображений с камер;</w:t>
       </w:r>
     </w:p>
     <w:p>
@@ -3930,14 +3915,12 @@
       <w:r>
         <w:t xml:space="preserve">, для получения </w:t>
       </w:r>
-      <w:proofErr w:type="spellStart"/>
       <w:r>
         <w:rPr>
           <w:lang w:val="en-US"/>
         </w:rPr>
         <w:t>bbox</w:t>
       </w:r>
-      <w:proofErr w:type="spellEnd"/>
       <w:r>
         <w:t xml:space="preserve"> </w:t>
       </w:r>
@@ -4245,23 +4228,7 @@
         </w:numPr>
       </w:pPr>
       <w:r>
-        <w:t>Задается признак активности задания на мониторинг (</w:t>
-      </w:r>
-      <w:proofErr w:type="spellStart"/>
-      <w:r>
-        <w:t>вкл</w:t>
-      </w:r>
-      <w:proofErr w:type="spellEnd"/>
-      <w:r>
-        <w:t>/</w:t>
-      </w:r>
-      <w:proofErr w:type="spellStart"/>
-      <w:r>
-        <w:t>выкл</w:t>
-      </w:r>
-      <w:proofErr w:type="spellEnd"/>
-      <w:r>
-        <w:t xml:space="preserve"> наблюдение);</w:t>
+        <w:t>Задается признак активности задания на мониторинг (вкл/выкл наблюдение);</w:t>
       </w:r>
     </w:p>
     <w:p>
@@ -4327,14 +4294,12 @@
         <w:lastRenderedPageBreak/>
         <w:t xml:space="preserve">Для каждого переданного изображения детектор ТС возвращает массив </w:t>
       </w:r>
-      <w:proofErr w:type="spellStart"/>
       <w:r>
         <w:rPr>
           <w:lang w:val="en-US"/>
         </w:rPr>
         <w:t>bbox</w:t>
       </w:r>
-      <w:proofErr w:type="spellEnd"/>
       <w:r>
         <w:t xml:space="preserve"> </w:t>
       </w:r>
@@ -4353,14 +4318,12 @@
       <w:r>
         <w:t xml:space="preserve">Полученный массив анализируется на предмет пересечения </w:t>
       </w:r>
-      <w:proofErr w:type="spellStart"/>
       <w:r>
         <w:rPr>
           <w:lang w:val="en-US"/>
         </w:rPr>
         <w:t>bbox</w:t>
       </w:r>
-      <w:proofErr w:type="spellEnd"/>
       <w:r>
         <w:t xml:space="preserve"> </w:t>
       </w:r>
@@ -4474,41 +4437,112 @@
     </w:p>
     <w:p>
       <w:pPr>
+        <w:pStyle w:val="3"/>
+      </w:pPr>
+      <w:bookmarkStart w:id="8" w:name="_Toc138857101"/>
+      <w:r>
+        <w:t xml:space="preserve">Алгоритмы </w:t>
+      </w:r>
+      <w:r>
+        <w:t>авторизации и получения привилегий пользователя</w:t>
+      </w:r>
+      <w:bookmarkEnd w:id="8"/>
+    </w:p>
+    <w:p>
+      <w:pPr>
         <w:pStyle w:val="a0"/>
-        <w:ind w:left="770" w:firstLine="0"/>
-      </w:pPr>
+      </w:pPr>
+      <w:r>
+        <w:t xml:space="preserve">Пользователь системы авторизуется через интерфейс авторизации СУДИР, для авторизованного в СУДИР ПО получает токен доступа </w:t>
+      </w:r>
+      <w:r>
+        <w:rPr>
+          <w:lang w:val="en-US"/>
+        </w:rPr>
+        <w:t>JWT</w:t>
+      </w:r>
+      <w:r>
+        <w:t xml:space="preserve"> по которому через </w:t>
+      </w:r>
+      <w:r>
+        <w:rPr>
+          <w:lang w:val="en-US"/>
+        </w:rPr>
+        <w:t>API</w:t>
+      </w:r>
+      <w:r>
+        <w:t xml:space="preserve"> СУДИР считываются ученые данные пользователя СУДИР. В БД ПО ищется пользователь с логином учетной записи СУДИР, если такой пользователь есть в БД, то для него получается из БД роль пользователя в ПО и согласно роли в ПО, предоставляется интерфейс пользователя ПО. Если пользователь в БД не найден, то создается новая запись с </w:t>
+      </w:r>
+      <w:r>
+        <w:t>учётными</w:t>
+      </w:r>
+      <w:r>
+        <w:t xml:space="preserve"> данными СУДИР и назначается роль с минимальными правами в системе, только чтение. </w:t>
+      </w:r>
     </w:p>
     <w:p>
       <w:pPr>
         <w:pStyle w:val="a0"/>
-        <w:ind w:left="770" w:firstLine="0"/>
-      </w:pPr>
-    </w:p>
-    <w:p>
-      <w:pPr>
-        <w:pStyle w:val="a0"/>
-        <w:ind w:left="770" w:firstLine="0"/>
-      </w:pPr>
+      </w:pPr>
+      <w:r>
+        <w:t>Роль каждого пользователя, зарегистрированного в</w:t>
+      </w:r>
+      <w:r>
+        <w:t xml:space="preserve"> </w:t>
+      </w:r>
+      <w:r>
+        <w:t>ПО</w:t>
+      </w:r>
+      <w:r>
+        <w:t xml:space="preserve">, кроме администратора (обособленная учетная запись с </w:t>
+      </w:r>
+      <w:r>
+        <w:t>максимальными</w:t>
+      </w:r>
+      <w:r>
+        <w:t xml:space="preserve"> правами и не требующая авторизации в СУДИР), </w:t>
+      </w:r>
+      <w:r>
+        <w:t xml:space="preserve">может </w:t>
+      </w:r>
+      <w:r>
+        <w:t xml:space="preserve">быть </w:t>
+      </w:r>
+      <w:r>
+        <w:t>из</w:t>
+      </w:r>
+      <w:r>
+        <w:t>менена администр</w:t>
+      </w:r>
+      <w:r>
+        <w:t>ат</w:t>
+      </w:r>
+      <w:r>
+        <w:t>о</w:t>
+      </w:r>
+      <w:r>
+        <w:t>р</w:t>
+      </w:r>
+      <w:r>
+        <w:t>ом</w:t>
+      </w:r>
+      <w:r>
+        <w:t xml:space="preserve"> ПО.</w:t>
+      </w:r>
     </w:p>
     <w:p>
       <w:pPr>
         <w:pStyle w:val="3"/>
-      </w:pPr>
-      <w:bookmarkStart w:id="8" w:name="_Toc138857101"/>
-      <w:r>
-        <w:t xml:space="preserve">Алгоритмы </w:t>
-      </w:r>
-      <w:r>
-        <w:t>авторизации и получения привилегий пользователя</w:t>
-      </w:r>
-      <w:bookmarkEnd w:id="8"/>
-    </w:p>
-    <w:p>
-      <w:pPr>
-        <w:pStyle w:val="3"/>
+        <w:rPr>
+          <w:highlight w:val="yellow"/>
+        </w:rPr>
       </w:pPr>
       <w:bookmarkStart w:id="9" w:name="_Toc138857102"/>
       <w:r>
+        <w:rPr>
+          <w:highlight w:val="yellow"/>
+        </w:rPr>
+        <w:lastRenderedPageBreak/>
         <w:t>Алгоритмы создания/сохранения разметки парковочных мест</w:t>
       </w:r>
       <w:bookmarkEnd w:id="9"/>
@@ -4574,16 +4608,10 @@
         <w:pStyle w:val="a0"/>
       </w:pPr>
       <w:r>
-        <w:lastRenderedPageBreak/>
-        <w:t xml:space="preserve">Под каким бы углом </w:t>
-      </w:r>
-      <w:proofErr w:type="gramStart"/>
-      <w:r>
-        <w:t>не</w:t>
-      </w:r>
-      <w:proofErr w:type="gramEnd"/>
-      <w:r>
-        <w:t xml:space="preserve"> было парковочное место, его можно описать четырехугольником.</w:t>
+        <w:t>При любом угле съемки парковочного места</w:t>
+      </w:r>
+      <w:r>
+        <w:t xml:space="preserve"> его можно описать четырехугольником.</w:t>
       </w:r>
     </w:p>
     <w:p>
@@ -4657,17 +4685,41 @@
       <w:pPr>
         <w:pStyle w:val="a0"/>
       </w:pPr>
+      <w:r>
+        <w:t>Для сценария №1 в интерфейсе пользователя выполняются следующие операции:</w:t>
+      </w:r>
+    </w:p>
+    <w:p>
+      <w:pPr>
+        <w:pStyle w:val="a0"/>
+      </w:pPr>
     </w:p>
     <w:p>
       <w:pPr>
         <w:pStyle w:val="3"/>
+        <w:rPr>
+          <w:highlight w:val="yellow"/>
+        </w:rPr>
       </w:pPr>
       <w:bookmarkStart w:id="10" w:name="_Toc138857103"/>
       <w:r>
-        <w:t>Р</w:t>
-      </w:r>
-      <w:r>
-        <w:t>аспознавания статуса занятости парковочных мест</w:t>
+        <w:rPr>
+          <w:highlight w:val="yellow"/>
+        </w:rPr>
+        <w:lastRenderedPageBreak/>
+        <w:t xml:space="preserve">Алгоритм </w:t>
+      </w:r>
+      <w:r>
+        <w:rPr>
+          <w:highlight w:val="yellow"/>
+        </w:rPr>
+        <w:t xml:space="preserve">определения </w:t>
+      </w:r>
+      <w:r>
+        <w:rPr>
+          <w:highlight w:val="yellow"/>
+        </w:rPr>
+        <w:t>статуса занятости парковочных мест</w:t>
       </w:r>
       <w:bookmarkEnd w:id="10"/>
     </w:p>
@@ -4683,10 +4735,10 @@
           <w:noProof/>
         </w:rPr>
         <w:drawing>
-          <wp:inline distT="0" distB="0" distL="0" distR="0" wp14:anchorId="7603D5D1" wp14:editId="0C2EAC9D">
-            <wp:extent cx="1419423" cy="971686"/>
+          <wp:inline distT="0" distB="0" distL="0" distR="0" wp14:anchorId="267EE0C4" wp14:editId="43A7AA7F">
+            <wp:extent cx="4447981" cy="2501900"/>
             <wp:effectExtent l="0" t="0" r="0" b="0"/>
-            <wp:docPr id="1" name="Рисунок 1"/>
+            <wp:docPr id="2" name="Рисунок 2"/>
             <wp:cNvGraphicFramePr>
               <a:graphicFrameLocks xmlns:a="http://schemas.openxmlformats.org/drawingml/2006/main" noChangeAspect="1"/>
             </wp:cNvGraphicFramePr>
@@ -4706,7 +4758,7 @@
                   <pic:spPr>
                     <a:xfrm>
                       <a:off x="0" y="0"/>
-                      <a:ext cx="1419423" cy="971686"/>
+                      <a:ext cx="4487199" cy="2523959"/>
                     </a:xfrm>
                     <a:prstGeom prst="rect">
                       <a:avLst/>
@@ -4718,21 +4770,20 @@
           </wp:inline>
         </w:drawing>
       </w:r>
+    </w:p>
+    <w:p>
+      <w:pPr>
+        <w:pStyle w:val="a0"/>
+      </w:pPr>
       <w:r>
         <w:rPr>
           <w:noProof/>
         </w:rPr>
-        <w:t xml:space="preserve"> </w:t>
-      </w:r>
-      <w:r>
-        <w:rPr>
-          <w:noProof/>
-        </w:rPr>
         <w:drawing>
-          <wp:inline distT="0" distB="0" distL="0" distR="0" wp14:anchorId="267EE0C4" wp14:editId="684D83D0">
-            <wp:extent cx="5940425" cy="3341370"/>
-            <wp:effectExtent l="0" t="0" r="3175" b="0"/>
-            <wp:docPr id="2" name="Рисунок 2"/>
+          <wp:inline distT="0" distB="0" distL="0" distR="0" wp14:anchorId="43479C8E" wp14:editId="02A97084">
+            <wp:extent cx="2665654" cy="1403350"/>
+            <wp:effectExtent l="0" t="0" r="1905" b="6350"/>
+            <wp:docPr id="4" name="Рисунок 4"/>
             <wp:cNvGraphicFramePr>
               <a:graphicFrameLocks xmlns:a="http://schemas.openxmlformats.org/drawingml/2006/main" noChangeAspect="1"/>
             </wp:cNvGraphicFramePr>
@@ -4752,7 +4803,7 @@
                   <pic:spPr>
                     <a:xfrm>
                       <a:off x="0" y="0"/>
-                      <a:ext cx="5940425" cy="3341370"/>
+                      <a:ext cx="2707038" cy="1425137"/>
                     </a:xfrm>
                     <a:prstGeom prst="rect">
                       <a:avLst/>
@@ -4764,21 +4815,15 @@
           </wp:inline>
         </w:drawing>
       </w:r>
-    </w:p>
-    <w:p>
-      <w:pPr>
-        <w:pStyle w:val="a0"/>
-      </w:pPr>
       <w:r>
         <w:rPr>
           <w:noProof/>
         </w:rPr>
-        <w:lastRenderedPageBreak/>
         <w:drawing>
-          <wp:inline distT="0" distB="0" distL="0" distR="0" wp14:anchorId="43479C8E" wp14:editId="767FAEDB">
-            <wp:extent cx="5940425" cy="3127375"/>
-            <wp:effectExtent l="0" t="0" r="3175" b="0"/>
-            <wp:docPr id="4" name="Рисунок 4"/>
+          <wp:inline distT="0" distB="0" distL="0" distR="0" wp14:anchorId="7E909829" wp14:editId="1F884328">
+            <wp:extent cx="1834515" cy="1427704"/>
+            <wp:effectExtent l="0" t="0" r="0" b="1270"/>
+            <wp:docPr id="1" name="Рисунок 1"/>
             <wp:cNvGraphicFramePr>
               <a:graphicFrameLocks xmlns:a="http://schemas.openxmlformats.org/drawingml/2006/main" noChangeAspect="1"/>
             </wp:cNvGraphicFramePr>
@@ -4798,7 +4843,7 @@
                   <pic:spPr>
                     <a:xfrm>
                       <a:off x="0" y="0"/>
-                      <a:ext cx="5940425" cy="3127375"/>
+                      <a:ext cx="1857732" cy="1445773"/>
                     </a:xfrm>
                     <a:prstGeom prst="rect">
                       <a:avLst/>
@@ -4814,89 +4859,349 @@
     <w:p>
       <w:pPr>
         <w:pStyle w:val="3"/>
+        <w:rPr>
+          <w:highlight w:val="yellow"/>
+        </w:rPr>
       </w:pPr>
       <w:bookmarkStart w:id="11" w:name="_Toc138857104"/>
       <w:r>
-        <w:t>Методика определения</w:t>
+        <w:rPr>
+          <w:highlight w:val="yellow"/>
+        </w:rPr>
+        <w:t xml:space="preserve">Методика определения </w:t>
+      </w:r>
+      <w:r>
+        <w:rPr>
+          <w:highlight w:val="yellow"/>
+        </w:rPr>
+        <w:t>точности распознавания статуса занятости парковочных мест</w:t>
+      </w:r>
+      <w:bookmarkEnd w:id="11"/>
+    </w:p>
+    <w:p>
+      <w:pPr>
+        <w:pStyle w:val="a0"/>
+      </w:pPr>
+      <w:r>
+        <w:t xml:space="preserve">НФТ: </w:t>
+      </w:r>
+      <w:r>
+        <w:rPr>
+          <w:highlight w:val="yellow"/>
+        </w:rPr>
+        <w:t xml:space="preserve">Методика </w:t>
+      </w:r>
+      <w:r>
+        <w:t>д</w:t>
+      </w:r>
+      <w:r>
+        <w:t>олжна быть описана в Регламенте оказания услуг</w:t>
+      </w:r>
+      <w:r>
+        <w:t>.</w:t>
+      </w:r>
+    </w:p>
+    <w:p>
+      <w:pPr>
+        <w:pStyle w:val="3"/>
+      </w:pPr>
+      <w:r>
+        <w:t xml:space="preserve">Алгоритм </w:t>
+      </w:r>
+      <w:r>
+        <w:t>определения соответствия позиции камеры,</w:t>
+      </w:r>
+      <w:r>
+        <w:t xml:space="preserve"> заданной при получении изображения</w:t>
+      </w:r>
+    </w:p>
+    <w:p>
+      <w:pPr>
+        <w:pStyle w:val="a0"/>
+      </w:pPr>
+      <w:r>
+        <w:t xml:space="preserve">Поворотные камеры ЕЦХД, выполняют операции позиционирования, проверки позиции и получения изображения с камеры, отдельными операциями через </w:t>
+      </w:r>
+      <w:r>
+        <w:rPr>
+          <w:lang w:val="en-US"/>
+        </w:rPr>
+        <w:t>REST</w:t>
       </w:r>
       <w:r>
         <w:t xml:space="preserve"> </w:t>
       </w:r>
       <w:r>
-        <w:t>точност</w:t>
-      </w:r>
-      <w:r>
-        <w:t>и</w:t>
-      </w:r>
-      <w:r>
-        <w:t xml:space="preserve"> распознавания статуса занятости парковочных мест</w:t>
-      </w:r>
-      <w:bookmarkEnd w:id="11"/>
+        <w:rPr>
+          <w:lang w:val="en-US"/>
+        </w:rPr>
+        <w:t>API</w:t>
+      </w:r>
+      <w:r>
+        <w:t xml:space="preserve"> шлюза </w:t>
+      </w:r>
+      <w:r>
+        <w:t>ЕЦХД</w:t>
+      </w:r>
+      <w:r>
+        <w:t>. Также к каждой камере городского наблюдения может выполняться одновременное обращение нескольких сторонних приложений через шлюз ЕЦХД. В связи с этим возможны ситуации, когда компонента сбора данных ПО будет получать изображение с камеры, находящейся не в той позиции, которая задана в настройках задания мониторинга парковочного пространства.</w:t>
+      </w:r>
+      <w:r>
+        <w:t xml:space="preserve"> Также возможно </w:t>
+      </w:r>
+      <w:r>
+        <w:t>получение изображения с камеры,</w:t>
+      </w:r>
+      <w:r>
+        <w:t xml:space="preserve"> находящейся в движении. Пример:</w:t>
+      </w:r>
     </w:p>
     <w:p>
       <w:pPr>
         <w:pStyle w:val="a0"/>
-      </w:pPr>
-      <w:r>
-        <w:t>Д</w:t>
-      </w:r>
-      <w:r>
-        <w:t>олжна быть описана в Регламенте оказания услуг</w:t>
-      </w:r>
+        <w:rPr>
+          <w:highlight w:val="yellow"/>
+        </w:rPr>
+      </w:pPr>
+      <w:r>
+        <w:rPr>
+          <w:noProof/>
+        </w:rPr>
+        <w:lastRenderedPageBreak/>
+        <w:drawing>
+          <wp:inline distT="0" distB="0" distL="0" distR="0" wp14:anchorId="70AF32C5" wp14:editId="15A602C1">
+            <wp:extent cx="5940425" cy="3341370"/>
+            <wp:effectExtent l="0" t="0" r="3175" b="0"/>
+            <wp:docPr id="7" name="Рисунок 7"/>
+            <wp:cNvGraphicFramePr>
+              <a:graphicFrameLocks xmlns:a="http://schemas.openxmlformats.org/drawingml/2006/main" noChangeAspect="1"/>
+            </wp:cNvGraphicFramePr>
+            <a:graphic xmlns:a="http://schemas.openxmlformats.org/drawingml/2006/main">
+              <a:graphicData uri="http://schemas.openxmlformats.org/drawingml/2006/picture">
+                <pic:pic xmlns:pic="http://schemas.openxmlformats.org/drawingml/2006/picture">
+                  <pic:nvPicPr>
+                    <pic:cNvPr id="1" name=""/>
+                    <pic:cNvPicPr/>
+                  </pic:nvPicPr>
+                  <pic:blipFill>
+                    <a:blip r:embed="rId9"/>
+                    <a:stretch>
+                      <a:fillRect/>
+                    </a:stretch>
+                  </pic:blipFill>
+                  <pic:spPr>
+                    <a:xfrm>
+                      <a:off x="0" y="0"/>
+                      <a:ext cx="5940425" cy="3341370"/>
+                    </a:xfrm>
+                    <a:prstGeom prst="rect">
+                      <a:avLst/>
+                    </a:prstGeom>
+                  </pic:spPr>
+                </pic:pic>
+              </a:graphicData>
+            </a:graphic>
+          </wp:inline>
+        </w:drawing>
+      </w:r>
+    </w:p>
+    <w:p>
+      <w:pPr>
+        <w:pStyle w:val="a0"/>
+      </w:pPr>
+      <w:r>
+        <w:t>Для предотвращения анализа изображений с камер из несоответствующих настройкам положений, выполняются следующие действия проверки достоверности получаемых изображений:</w:t>
+      </w:r>
+    </w:p>
+    <w:p>
+      <w:pPr>
+        <w:pStyle w:val="a0"/>
+        <w:numPr>
+          <w:ilvl w:val="0"/>
+          <w:numId w:val="21"/>
+        </w:numPr>
+      </w:pPr>
+      <w:r>
+        <w:t>Выполняется проверка текущей позиции камеры</w:t>
+      </w:r>
+    </w:p>
+    <w:p>
+      <w:pPr>
+        <w:pStyle w:val="a0"/>
+        <w:numPr>
+          <w:ilvl w:val="0"/>
+          <w:numId w:val="21"/>
+        </w:numPr>
+      </w:pPr>
+      <w:r>
+        <w:t>Если текущая позиция камеры не соответствует заданной в настройке задания, выполняется смена позиции камеры</w:t>
+      </w:r>
+    </w:p>
+    <w:p>
+      <w:pPr>
+        <w:pStyle w:val="a0"/>
+        <w:numPr>
+          <w:ilvl w:val="0"/>
+          <w:numId w:val="21"/>
+        </w:numPr>
+      </w:pPr>
+      <w:r>
+        <w:t>Выполняется скачивание изображения по ссылке с камеры</w:t>
+      </w:r>
+    </w:p>
+    <w:p>
+      <w:pPr>
+        <w:pStyle w:val="a0"/>
+        <w:numPr>
+          <w:ilvl w:val="0"/>
+          <w:numId w:val="21"/>
+        </w:numPr>
+      </w:pPr>
+      <w:r>
+        <w:t>Выполняется проверка текущей позиции камеры</w:t>
+      </w:r>
+    </w:p>
+    <w:p>
+      <w:pPr>
+        <w:pStyle w:val="a0"/>
+        <w:numPr>
+          <w:ilvl w:val="0"/>
+          <w:numId w:val="21"/>
+        </w:numPr>
+      </w:pPr>
+      <w:r>
+        <w:t>Если текущая позиция камеры не соответствует заданной в настройке задания,</w:t>
+      </w:r>
+      <w:r>
+        <w:t xml:space="preserve"> полученное изображение считается ложным</w:t>
+      </w:r>
+    </w:p>
+    <w:p>
+      <w:pPr>
+        <w:pStyle w:val="a0"/>
+        <w:numPr>
+          <w:ilvl w:val="0"/>
+          <w:numId w:val="21"/>
+        </w:numPr>
+      </w:pPr>
+      <w:r>
+        <w:t xml:space="preserve">С полученного изображения вычисляется хеш значение по алгоритму </w:t>
+      </w:r>
+      <w:r>
+        <w:t>из</w:t>
+      </w:r>
+      <w:r>
+        <w:t xml:space="preserve"> методов</w:t>
+      </w:r>
+      <w:r>
+        <w:t xml:space="preserve"> библиотеки </w:t>
+      </w:r>
+      <w:r>
+        <w:t>opencv</w:t>
+      </w:r>
+      <w:r>
+        <w:t xml:space="preserve"> </w:t>
+      </w:r>
+      <w:r>
+        <w:t>(</w:t>
+      </w:r>
+      <w:r>
+        <w:t>https://habr.com/ru/articles/519454/</w:t>
+      </w:r>
+      <w:r>
+        <w:t>)</w:t>
+      </w:r>
+      <w:r>
+        <w:t>, и сравнивается с предыдущими десятью вычисленными хеш значениями для данной камеры, если отклонение значения хеш не превышает 15%, то изображение считается достоверным. Пример:</w:t>
+      </w:r>
+    </w:p>
+    <w:p>
+      <w:pPr>
+        <w:pStyle w:val="a0"/>
+        <w:ind w:left="709" w:firstLine="0"/>
+        <w:rPr>
+          <w:highlight w:val="yellow"/>
+        </w:rPr>
+      </w:pPr>
+      <w:r>
+        <w:rPr>
+          <w:noProof/>
+        </w:rPr>
+        <w:drawing>
+          <wp:inline distT="0" distB="0" distL="0" distR="0" wp14:anchorId="115A14C2" wp14:editId="11A965B8">
+            <wp:extent cx="5940425" cy="1369060"/>
+            <wp:effectExtent l="0" t="0" r="3175" b="2540"/>
+            <wp:docPr id="8" name="Рисунок 8"/>
+            <wp:cNvGraphicFramePr>
+              <a:graphicFrameLocks xmlns:a="http://schemas.openxmlformats.org/drawingml/2006/main" noChangeAspect="1"/>
+            </wp:cNvGraphicFramePr>
+            <a:graphic xmlns:a="http://schemas.openxmlformats.org/drawingml/2006/main">
+              <a:graphicData uri="http://schemas.openxmlformats.org/drawingml/2006/picture">
+                <pic:pic xmlns:pic="http://schemas.openxmlformats.org/drawingml/2006/picture">
+                  <pic:nvPicPr>
+                    <pic:cNvPr id="1" name=""/>
+                    <pic:cNvPicPr/>
+                  </pic:nvPicPr>
+                  <pic:blipFill>
+                    <a:blip r:embed="rId10"/>
+                    <a:stretch>
+                      <a:fillRect/>
+                    </a:stretch>
+                  </pic:blipFill>
+                  <pic:spPr>
+                    <a:xfrm>
+                      <a:off x="0" y="0"/>
+                      <a:ext cx="5940425" cy="1369060"/>
+                    </a:xfrm>
+                    <a:prstGeom prst="rect">
+                      <a:avLst/>
+                    </a:prstGeom>
+                  </pic:spPr>
+                </pic:pic>
+              </a:graphicData>
+            </a:graphic>
+          </wp:inline>
+        </w:drawing>
+      </w:r>
+    </w:p>
+    <w:p>
+      <w:pPr>
+        <w:pStyle w:val="a0"/>
+        <w:rPr>
+          <w:highlight w:val="yellow"/>
+        </w:rPr>
+      </w:pPr>
     </w:p>
     <w:p>
       <w:pPr>
         <w:pStyle w:val="3"/>
+        <w:rPr>
+          <w:highlight w:val="yellow"/>
+        </w:rPr>
       </w:pPr>
       <w:bookmarkStart w:id="12" w:name="_Toc138857105"/>
       <w:r>
-        <w:t xml:space="preserve">Алгоритм поиска </w:t>
-      </w:r>
-      <w:r>
-        <w:t>п</w:t>
-      </w:r>
-      <w:r>
-        <w:t>арковочны</w:t>
-      </w:r>
-      <w:r>
-        <w:t>х</w:t>
-      </w:r>
-      <w:r>
-        <w:t xml:space="preserve"> </w:t>
-      </w:r>
-      <w:r>
-        <w:t>мест</w:t>
-      </w:r>
-      <w:r>
-        <w:t xml:space="preserve"> по УНОМ</w:t>
+        <w:rPr>
+          <w:highlight w:val="yellow"/>
+        </w:rPr>
+        <w:lastRenderedPageBreak/>
+        <w:t>Алгоритм поиска парковочных мест по УНОМ</w:t>
       </w:r>
       <w:bookmarkEnd w:id="12"/>
     </w:p>
     <w:p>
       <w:pPr>
         <w:pStyle w:val="3"/>
+        <w:rPr>
+          <w:highlight w:val="yellow"/>
+        </w:rPr>
       </w:pPr>
       <w:bookmarkStart w:id="13" w:name="_Toc138857106"/>
       <w:r>
-        <w:t xml:space="preserve">Алгоритм поиска </w:t>
-      </w:r>
-      <w:r>
-        <w:t>п</w:t>
-      </w:r>
-      <w:r>
-        <w:t>арковочны</w:t>
-      </w:r>
-      <w:r>
-        <w:t>х</w:t>
-      </w:r>
-      <w:r>
-        <w:t xml:space="preserve"> </w:t>
-      </w:r>
-      <w:r>
-        <w:t>мест,</w:t>
-      </w:r>
-      <w:r>
-        <w:t xml:space="preserve"> внутри заданной географическими координатами области</w:t>
+        <w:rPr>
+          <w:highlight w:val="yellow"/>
+        </w:rPr>
+        <w:t>Алгоритм поиска парковочных мест, внутри заданной географическими координатами области</w:t>
       </w:r>
       <w:bookmarkEnd w:id="13"/>
     </w:p>
@@ -4905,23 +5210,24 @@
         <w:pStyle w:val="a0"/>
       </w:pPr>
       <w:r>
-        <w:t xml:space="preserve">Время отклика Решения на запросы внешних </w:t>
-      </w:r>
-      <w:proofErr w:type="spellStart"/>
-      <w:r>
-        <w:t>ИСиР</w:t>
-      </w:r>
-      <w:proofErr w:type="spellEnd"/>
-      <w:r>
-        <w:t xml:space="preserve"> не должно превышать 1 (одной) секунды.</w:t>
+        <w:t xml:space="preserve">НФТ: </w:t>
+      </w:r>
+      <w:r>
+        <w:t>Время отклика Решения на запросы внешних ИСиР не должно превышать 1 (одной) секунды.</w:t>
       </w:r>
     </w:p>
     <w:p>
       <w:pPr>
         <w:pStyle w:val="3"/>
+        <w:rPr>
+          <w:highlight w:val="yellow"/>
+        </w:rPr>
       </w:pPr>
       <w:bookmarkStart w:id="14" w:name="_Toc138857107"/>
       <w:r>
+        <w:rPr>
+          <w:highlight w:val="yellow"/>
+        </w:rPr>
         <w:t>Алгоритм опроса камер ЕЦХД для получения изображений с камер, наблюдаемых парковочных пространств</w:t>
       </w:r>
       <w:bookmarkEnd w:id="14"/>
@@ -4931,6 +5237,9 @@
         <w:pStyle w:val="a0"/>
       </w:pPr>
       <w:r>
+        <w:t xml:space="preserve">НФТ: </w:t>
+      </w:r>
+      <w:r>
         <w:t>Частота опроса Видеокамер — один раз в 30 (тридцать) секунд</w:t>
       </w:r>
       <w:r>
@@ -4940,9 +5249,15 @@
     <w:p>
       <w:pPr>
         <w:pStyle w:val="3"/>
+        <w:rPr>
+          <w:highlight w:val="yellow"/>
+        </w:rPr>
       </w:pPr>
       <w:bookmarkStart w:id="15" w:name="_Toc138857108"/>
       <w:r>
+        <w:rPr>
+          <w:highlight w:val="yellow"/>
+        </w:rPr>
         <w:t>Алгоритм формирования еженедельных отчетов</w:t>
       </w:r>
       <w:bookmarkEnd w:id="15"/>
@@ -4950,25 +5265,16 @@
     <w:p>
       <w:pPr>
         <w:pStyle w:val="3"/>
+        <w:rPr>
+          <w:highlight w:val="yellow"/>
+        </w:rPr>
       </w:pPr>
       <w:bookmarkStart w:id="16" w:name="_Toc138857109"/>
       <w:r>
-        <w:t xml:space="preserve">Алгоритм </w:t>
-      </w:r>
-      <w:r>
-        <w:t>отобра</w:t>
-      </w:r>
-      <w:r>
-        <w:t>жения на</w:t>
-      </w:r>
-      <w:r>
-        <w:t xml:space="preserve"> карте парковочны</w:t>
-      </w:r>
-      <w:r>
-        <w:t>х</w:t>
-      </w:r>
-      <w:r>
-        <w:t xml:space="preserve"> мест и камер в виде точек с поддержкой кластеризации при масштабировании</w:t>
+        <w:rPr>
+          <w:highlight w:val="yellow"/>
+        </w:rPr>
+        <w:t>Алгоритм отображения на карте парковочных мест и камер в виде точек с поддержкой кластеризации при масштабировании</w:t>
       </w:r>
       <w:bookmarkEnd w:id="16"/>
     </w:p>
@@ -4990,7 +5296,6 @@
       <w:bookmarkStart w:id="18" w:name="_Toc71776865"/>
       <w:bookmarkStart w:id="19" w:name="_Toc138857110"/>
       <w:r>
-        <w:lastRenderedPageBreak/>
         <w:t xml:space="preserve">Программный интерфейс </w:t>
       </w:r>
       <w:bookmarkEnd w:id="17"/>
@@ -5069,14 +5374,27 @@
       <w:r>
         <w:t xml:space="preserve">Таблица </w:t>
       </w:r>
-      <w:fldSimple w:instr=" SEQ &quot;Таблица&quot; \* ARABIC ">
-        <w:r>
-          <w:rPr>
-            <w:noProof/>
-          </w:rPr>
-          <w:t>3</w:t>
-        </w:r>
-      </w:fldSimple>
+      <w:r>
+        <w:fldChar w:fldCharType="begin"/>
+      </w:r>
+      <w:r>
+        <w:instrText xml:space="preserve"> SEQ "Таблица" \* ARABIC </w:instrText>
+      </w:r>
+      <w:r>
+        <w:fldChar w:fldCharType="separate"/>
+      </w:r>
+      <w:r>
+        <w:rPr>
+          <w:noProof/>
+        </w:rPr>
+        <w:t>3</w:t>
+      </w:r>
+      <w:r>
+        <w:rPr>
+          <w:noProof/>
+        </w:rPr>
+        <w:fldChar w:fldCharType="end"/>
+      </w:r>
       <w:bookmarkEnd w:id="20"/>
       <w:bookmarkEnd w:id="21"/>
       <w:r>
@@ -5568,16 +5886,30 @@
       </w:pPr>
       <w:bookmarkStart w:id="24" w:name="_Ref56930626"/>
       <w:r>
+        <w:lastRenderedPageBreak/>
         <w:t xml:space="preserve">Таблица </w:t>
       </w:r>
-      <w:fldSimple w:instr=" SEQ &quot;Таблица&quot; \* ARABIC ">
-        <w:r>
-          <w:rPr>
-            <w:noProof/>
-          </w:rPr>
-          <w:t>4</w:t>
-        </w:r>
-      </w:fldSimple>
+      <w:r>
+        <w:fldChar w:fldCharType="begin"/>
+      </w:r>
+      <w:r>
+        <w:instrText xml:space="preserve"> SEQ "Таблица" \* ARABIC </w:instrText>
+      </w:r>
+      <w:r>
+        <w:fldChar w:fldCharType="separate"/>
+      </w:r>
+      <w:r>
+        <w:rPr>
+          <w:noProof/>
+        </w:rPr>
+        <w:t>4</w:t>
+      </w:r>
+      <w:r>
+        <w:rPr>
+          <w:noProof/>
+        </w:rPr>
+        <w:fldChar w:fldCharType="end"/>
+      </w:r>
       <w:bookmarkEnd w:id="24"/>
       <w:r>
         <w:t xml:space="preserve"> – Коды ответов</w:t>
@@ -5896,21 +6228,7 @@
               <w:rPr>
                 <w:color w:val="000000"/>
               </w:rPr>
-              <w:t xml:space="preserve">Возвращается при попытке выполнения запроса без аутентификации или с неверной </w:t>
-            </w:r>
-            <w:proofErr w:type="spellStart"/>
-            <w:r>
-              <w:rPr>
-                <w:color w:val="000000"/>
-              </w:rPr>
-              <w:t>аутентификационной</w:t>
-            </w:r>
-            <w:proofErr w:type="spellEnd"/>
-            <w:r>
-              <w:rPr>
-                <w:color w:val="000000"/>
-              </w:rPr>
-              <w:t xml:space="preserve"> информацией</w:t>
+              <w:t>Возвращается при попытке выполнения запроса без аутентификации или с неверной аутентификационной информацией</w:t>
             </w:r>
           </w:p>
         </w:tc>
@@ -5945,14 +6263,12 @@
               </w:rPr>
               <w:t>F</w:t>
             </w:r>
-            <w:proofErr w:type="spellStart"/>
             <w:r>
               <w:rPr>
                 <w:color w:val="000000"/>
               </w:rPr>
               <w:t>orbidden</w:t>
             </w:r>
-            <w:proofErr w:type="spellEnd"/>
           </w:p>
         </w:tc>
         <w:tc>
@@ -6037,7 +6353,6 @@
               <w:rPr>
                 <w:color w:val="000000"/>
               </w:rPr>
-              <w:lastRenderedPageBreak/>
               <w:t>Возвращается для запросов, имеющих ссылку на объект по идентификатору в случае отсутствия объекта с указанным идентификатором</w:t>
             </w:r>
           </w:p>
@@ -6060,7 +6375,6 @@
                 <w:color w:val="000000"/>
                 <w:lang w:val="en-US"/>
               </w:rPr>
-              <w:lastRenderedPageBreak/>
               <w:t>409 Conflict </w:t>
             </w:r>
           </w:p>
@@ -6193,26 +6507,16 @@
       <w:pPr>
         <w:pStyle w:val="4"/>
       </w:pPr>
-      <w:proofErr w:type="spellStart"/>
-      <w:r>
-        <w:t>Bounding</w:t>
-      </w:r>
-      <w:proofErr w:type="spellEnd"/>
-      <w:r>
-        <w:t xml:space="preserve"> Box</w:t>
+      <w:r>
+        <w:t>Bounding Box</w:t>
       </w:r>
     </w:p>
     <w:p>
       <w:pPr>
         <w:pStyle w:val="a0"/>
       </w:pPr>
-      <w:proofErr w:type="spellStart"/>
-      <w:r>
-        <w:t>Bounding</w:t>
-      </w:r>
-      <w:proofErr w:type="spellEnd"/>
-      <w:r>
-        <w:t xml:space="preserve"> Box, координаты– прямоугольник, который задаётся координатами левого ве</w:t>
+      <w:r>
+        <w:t>Bounding Box, координаты– прямоугольник, который задаётся координатами левого ве</w:t>
       </w:r>
       <w:r>
         <w:t>рхнего угла и правого нижнего.</w:t>
@@ -6288,6 +6592,7 @@
         <w:rPr>
           <w:lang w:val="en-US"/>
         </w:rPr>
+        <w:lastRenderedPageBreak/>
         <w:t xml:space="preserve">  "bottom": 340,</w:t>
       </w:r>
     </w:p>
@@ -6411,14 +6716,12 @@
       <w:r>
         <w:t xml:space="preserve">    </w:t>
       </w:r>
-      <w:proofErr w:type="spellStart"/>
       <w:r>
         <w:rPr>
           <w:highlight w:val="yellow"/>
         </w:rPr>
         <w:t>id</w:t>
       </w:r>
-      <w:proofErr w:type="spellEnd"/>
       <w:r>
         <w:t xml:space="preserve"> – идентификатор </w:t>
       </w:r>
@@ -6440,14 +6743,12 @@
       <w:r>
         <w:t>Ответ: возвращает объект &lt;</w:t>
       </w:r>
-      <w:proofErr w:type="spellStart"/>
       <w:r>
         <w:rPr>
           <w:highlight w:val="yellow"/>
         </w:rPr>
         <w:t>ххх</w:t>
       </w:r>
-      <w:proofErr w:type="spellEnd"/>
       <w:r>
         <w:t>&gt;</w:t>
       </w:r>
@@ -6493,7 +6794,6 @@
         </w:numPr>
       </w:pPr>
       <w:r>
-        <w:lastRenderedPageBreak/>
         <w:t>место занято</w:t>
       </w:r>
     </w:p>
@@ -6735,14 +7035,12 @@
       <w:r>
         <w:t>возвращает объект &lt;</w:t>
       </w:r>
-      <w:proofErr w:type="spellStart"/>
       <w:r>
         <w:rPr>
           <w:highlight w:val="yellow"/>
         </w:rPr>
         <w:t>ххх</w:t>
       </w:r>
-      <w:proofErr w:type="spellEnd"/>
       <w:r>
         <w:t>&gt;</w:t>
       </w:r>
@@ -6788,6 +7086,7 @@
         </w:numPr>
       </w:pPr>
       <w:r>
+        <w:lastRenderedPageBreak/>
         <w:t>место занято</w:t>
       </w:r>
     </w:p>
@@ -6919,7 +7218,6 @@
         <w:pStyle w:val="a0"/>
       </w:pPr>
       <w:r>
-        <w:lastRenderedPageBreak/>
         <w:t>В объектной модели отражены те понятия и объекты реального мира, которые важны для разработки. В ней отражается прежде всего прагматика разрабатываемой системы. Прагматика выражается в использовании терминологии прикладной области, связанной с использованием разрабатываемой системы.</w:t>
       </w:r>
     </w:p>
@@ -6992,11 +7290,9 @@
       <w:r>
         <w:t xml:space="preserve">При разработке использовался современный объектно-ориентированный язык программирования </w:t>
       </w:r>
-      <w:proofErr w:type="spellStart"/>
       <w:r>
         <w:t>GoLang</w:t>
       </w:r>
-      <w:proofErr w:type="spellEnd"/>
       <w:r>
         <w:t>.</w:t>
       </w:r>
@@ -7005,24 +7301,15 @@
       <w:pPr>
         <w:pStyle w:val="a0"/>
       </w:pPr>
-      <w:proofErr w:type="spellStart"/>
-      <w:r>
-        <w:t>GoLang</w:t>
-      </w:r>
-      <w:proofErr w:type="spellEnd"/>
-      <w:r>
-        <w:t xml:space="preserve"> — это многопоточный компилируемый язык (интерпретатор в экосистеме также предусмотрен, но на практике необходимости в нем нет: компиляция происходит мгновенно). По производительности Go почти не уступает C++ и в десятки раз превосходит скриптовые языки — такие, как JavaScript, Python, Ruby, </w:t>
-      </w:r>
-      <w:proofErr w:type="gramStart"/>
-      <w:r>
-        <w:t>PHP.</w:t>
-      </w:r>
-      <w:r>
-        <w:t>.</w:t>
-      </w:r>
-      <w:proofErr w:type="gramEnd"/>
-      <w:r>
-        <w:t xml:space="preserve"> Язык имеет статическую типизацию, поддерживает полиморфизм, перегрузку операторов (в том числе операторов явного и неявного приведения типа), делегаты, атрибуты, события, переменные, свойства, обобщённые типы и методы, итераторы.</w:t>
+      <w:r>
+        <w:t>GoLang — это многопоточный компилируемый язык (интерпретатор в экосистеме также предусмотрен, но на практике необходимости в нем нет: компиляция происходит мгновенно). По производительности Go почти не уступает C++ и в десятки раз превосходит скриптовые языки — такие, как JavaScript, Python, Ruby, PHP.</w:t>
+      </w:r>
+      <w:r>
+        <w:t xml:space="preserve">. Язык имеет статическую </w:t>
+      </w:r>
+      <w:r>
+        <w:lastRenderedPageBreak/>
+        <w:t>типизацию, поддерживает полиморфизм, перегрузку операторов (в том числе операторов явного и неявного приведения типа), делегаты, атрибуты, события, переменные, свойства, обобщённые типы и методы, итераторы.</w:t>
       </w:r>
       <w:r>
         <w:t xml:space="preserve"> </w:t>
@@ -7033,15 +7320,7 @@
         <w:pStyle w:val="a0"/>
       </w:pPr>
       <w:r>
-        <w:t xml:space="preserve">Низкая требовательность к памяти. В </w:t>
-      </w:r>
-      <w:proofErr w:type="spellStart"/>
-      <w:r>
-        <w:t>GoLang</w:t>
-      </w:r>
-      <w:proofErr w:type="spellEnd"/>
-      <w:r>
-        <w:t xml:space="preserve"> есть «сборщик мусора» — периодически те объекты, потребность в которых уже не возникнет, удаляются. Таким образом происходит автоматическая очистка памяти.</w:t>
+        <w:t>Низкая требовательность к памяти. В GoLang есть «сборщик мусора» — периодически те объекты, потребность в которых уже не возникнет, удаляются. Таким образом происходит автоматическая очистка памяти.</w:t>
       </w:r>
     </w:p>
     <w:p>
@@ -7049,31 +7328,7 @@
         <w:pStyle w:val="a0"/>
       </w:pPr>
       <w:r>
-        <w:t xml:space="preserve">Простота параллельных вычислений. Язык идеально подходит для создания программ, рассчитанных на многоядерные процессоры. Многопоточность, реализуемая через так называемые </w:t>
-      </w:r>
-      <w:proofErr w:type="spellStart"/>
-      <w:r>
-        <w:t>горутины</w:t>
-      </w:r>
-      <w:proofErr w:type="spellEnd"/>
-      <w:r>
-        <w:t xml:space="preserve"> (</w:t>
-      </w:r>
-      <w:proofErr w:type="spellStart"/>
-      <w:r>
-        <w:t>go</w:t>
-      </w:r>
-      <w:proofErr w:type="spellEnd"/>
-      <w:r>
-        <w:t xml:space="preserve"> </w:t>
-      </w:r>
-      <w:proofErr w:type="spellStart"/>
-      <w:r>
-        <w:t>routines</w:t>
-      </w:r>
-      <w:proofErr w:type="spellEnd"/>
-      <w:r>
-        <w:t>), которые взаимодействуют посредством каналов, позволяет вызывать несколько функций практически одновременно. Эта возможность очень актуальна при создании больших и сложных программ. Средства параллельного программирования экономят время разработчика и помогают равномерно распределять ресурсы процессора.</w:t>
+        <w:t>Простота параллельных вычислений. Язык идеально подходит для создания программ, рассчитанных на многоядерные процессоры. Многопоточность, реализуемая через так называемые горутины (go routines), которые взаимодействуют посредством каналов, позволяет вызывать несколько функций практически одновременно. Эта возможность очень актуальна при создании больших и сложных программ. Средства параллельного программирования экономят время разработчика и помогают равномерно распределять ресурсы процессора.</w:t>
       </w:r>
     </w:p>
     <w:p>
@@ -7087,7 +7342,6 @@
       <w:bookmarkEnd w:id="35"/>
       <w:bookmarkEnd w:id="36"/>
       <w:r>
-        <w:lastRenderedPageBreak/>
         <w:t>Объектно-реляционная база данных</w:t>
       </w:r>
       <w:bookmarkEnd w:id="37"/>
@@ -7255,6 +7509,7 @@
         <w:ind w:left="0" w:firstLine="709"/>
       </w:pPr>
       <w:r>
+        <w:lastRenderedPageBreak/>
         <w:t>обслуживание пользователей за время не более допустимого с возможными дополнительными требованиями на обслуживание заданного количества пользователей;</w:t>
       </w:r>
     </w:p>
@@ -7331,7 +7586,6 @@
         <w:pStyle w:val="a0"/>
       </w:pPr>
       <w:r>
-        <w:lastRenderedPageBreak/>
         <w:t>Работа с данными, хранящимися в БД, ведется на основе языка структурированных запросов SQL.</w:t>
       </w:r>
     </w:p>
@@ -7340,23 +7594,7 @@
         <w:pStyle w:val="a0"/>
       </w:pPr>
       <w:r>
-        <w:t xml:space="preserve">SQL (англ. </w:t>
-      </w:r>
-      <w:proofErr w:type="spellStart"/>
-      <w:r>
-        <w:t>Structured</w:t>
-      </w:r>
-      <w:proofErr w:type="spellEnd"/>
-      <w:r>
-        <w:t xml:space="preserve"> </w:t>
-      </w:r>
-      <w:proofErr w:type="spellStart"/>
-      <w:r>
-        <w:t>Query</w:t>
-      </w:r>
-      <w:proofErr w:type="spellEnd"/>
-      <w:r>
-        <w:t xml:space="preserve"> Language – «язык структурированных запросов») – декларативный язык программирования, применяемый для создания, модификации и управления данными в реляционной базе данных, управляемой соответствующей системой управления базами данных.</w:t>
+        <w:t>SQL (англ. Structured Query Language – «язык структурированных запросов») – декларативный язык программирования, применяемый для создания, модификации и управления данными в реляционной базе данных, управляемой соответствующей системой управления базами данных.</w:t>
       </w:r>
     </w:p>
     <w:p>
@@ -7439,6 +7677,7 @@
         <w:pStyle w:val="a0"/>
       </w:pPr>
       <w:r>
+        <w:lastRenderedPageBreak/>
         <w:t>Использованное при создании Системы программное обеспечение и библиотеки программных кодов являются общедоступными и используются в промышленных масштабах.</w:t>
       </w:r>
     </w:p>
@@ -7500,14 +7739,12 @@
       <w:r>
         <w:t>://</w:t>
       </w:r>
-      <w:proofErr w:type="spellStart"/>
       <w:r>
         <w:rPr>
           <w:lang w:val="en-US"/>
         </w:rPr>
         <w:t>granit</w:t>
       </w:r>
-      <w:proofErr w:type="spellEnd"/>
       <w:r>
         <w:t>-</w:t>
       </w:r>
@@ -7520,14 +7757,12 @@
       <w:r>
         <w:t>.</w:t>
       </w:r>
-      <w:proofErr w:type="spellStart"/>
       <w:r>
         <w:rPr>
           <w:lang w:val="en-US"/>
         </w:rPr>
         <w:t>ru</w:t>
       </w:r>
-      <w:proofErr w:type="spellEnd"/>
       <w:r>
         <w:t>/</w:t>
       </w:r>
@@ -7540,47 +7775,39 @@
       <w:r>
         <w:t>/</w:t>
       </w:r>
-      <w:proofErr w:type="spellStart"/>
       <w:r>
         <w:rPr>
           <w:lang w:val="en-US"/>
         </w:rPr>
         <w:t>informatsionnye</w:t>
       </w:r>
-      <w:proofErr w:type="spellEnd"/>
       <w:r>
         <w:t>-</w:t>
       </w:r>
-      <w:proofErr w:type="spellStart"/>
       <w:r>
         <w:rPr>
           <w:lang w:val="en-US"/>
         </w:rPr>
         <w:t>sistemy</w:t>
       </w:r>
-      <w:proofErr w:type="spellEnd"/>
       <w:r>
         <w:t>/</w:t>
       </w:r>
-      <w:proofErr w:type="spellStart"/>
       <w:r>
         <w:rPr>
           <w:lang w:val="en-US"/>
         </w:rPr>
         <w:t>informatsionnye</w:t>
       </w:r>
-      <w:proofErr w:type="spellEnd"/>
       <w:r>
         <w:t>-</w:t>
       </w:r>
-      <w:proofErr w:type="spellStart"/>
       <w:r>
         <w:rPr>
           <w:lang w:val="en-US"/>
         </w:rPr>
         <w:t>sistemy</w:t>
       </w:r>
-      <w:proofErr w:type="spellEnd"/>
       <w:r>
         <w:t>_5.</w:t>
       </w:r>
@@ -7620,6 +7847,124 @@
       </w:r>
       <w:r>
         <w:t>»</w:t>
+      </w:r>
+    </w:p>
+    <w:p>
+      <w:pPr>
+        <w:pStyle w:val="a0"/>
+        <w:ind w:left="709" w:firstLine="0"/>
+      </w:pPr>
+      <w:r>
+        <w:rPr>
+          <w:highlight w:val="yellow"/>
+        </w:rPr>
+        <w:t>Описать</w:t>
+      </w:r>
+      <w:r>
+        <w:t>:</w:t>
+      </w:r>
+    </w:p>
+    <w:p>
+      <w:pPr>
+        <w:pStyle w:val="a0"/>
+        <w:ind w:left="709"/>
+        <w:rPr>
+          <w:highlight w:val="yellow"/>
+          <w:lang w:val="en-US"/>
+        </w:rPr>
+      </w:pPr>
+      <w:r>
+        <w:rPr>
+          <w:highlight w:val="yellow"/>
+          <w:lang w:val="en-US"/>
+        </w:rPr>
+        <w:t>1. React-js</w:t>
+      </w:r>
+    </w:p>
+    <w:p>
+      <w:pPr>
+        <w:pStyle w:val="a0"/>
+        <w:ind w:left="709"/>
+        <w:rPr>
+          <w:highlight w:val="yellow"/>
+          <w:lang w:val="en-US"/>
+        </w:rPr>
+      </w:pPr>
+      <w:r>
+        <w:rPr>
+          <w:highlight w:val="yellow"/>
+          <w:lang w:val="en-US"/>
+        </w:rPr>
+        <w:t>2. Go-lang</w:t>
+      </w:r>
+    </w:p>
+    <w:p>
+      <w:pPr>
+        <w:pStyle w:val="a0"/>
+        <w:ind w:left="709"/>
+        <w:rPr>
+          <w:highlight w:val="yellow"/>
+          <w:lang w:val="en-US"/>
+        </w:rPr>
+      </w:pPr>
+      <w:r>
+        <w:rPr>
+          <w:highlight w:val="yellow"/>
+          <w:lang w:val="en-US"/>
+        </w:rPr>
+        <w:t>3. Kafka</w:t>
+      </w:r>
+    </w:p>
+    <w:p>
+      <w:pPr>
+        <w:pStyle w:val="a0"/>
+        <w:ind w:left="709"/>
+        <w:rPr>
+          <w:highlight w:val="yellow"/>
+          <w:lang w:val="en-US"/>
+        </w:rPr>
+      </w:pPr>
+      <w:r>
+        <w:rPr>
+          <w:highlight w:val="yellow"/>
+          <w:lang w:val="en-US"/>
+        </w:rPr>
+        <w:t>4. Nginx</w:t>
+      </w:r>
+    </w:p>
+    <w:p>
+      <w:pPr>
+        <w:pStyle w:val="a0"/>
+        <w:ind w:left="709"/>
+        <w:rPr>
+          <w:highlight w:val="yellow"/>
+          <w:lang w:val="en-US"/>
+        </w:rPr>
+      </w:pPr>
+      <w:r>
+        <w:rPr>
+          <w:highlight w:val="yellow"/>
+          <w:lang w:val="en-US"/>
+        </w:rPr>
+        <w:t>5. Docker</w:t>
+      </w:r>
+    </w:p>
+    <w:p>
+      <w:pPr>
+        <w:pStyle w:val="a0"/>
+        <w:ind w:left="709"/>
+      </w:pPr>
+      <w:r>
+        <w:rPr>
+          <w:highlight w:val="yellow"/>
+        </w:rPr>
+        <w:t>6</w:t>
+      </w:r>
+      <w:r>
+        <w:rPr>
+          <w:highlight w:val="yellow"/>
+        </w:rPr>
+        <w:t>. Картографическая основа 2Гис</w:t>
       </w:r>
     </w:p>
     <w:p>
@@ -7703,7 +8048,7 @@
                     <pic:cNvPicPr/>
                   </pic:nvPicPr>
                   <pic:blipFill>
-                    <a:blip r:embed="rId9">
+                    <a:blip r:embed="rId11">
                       <a:extLst>
                         <a:ext uri="{28A0092B-C50C-407E-A947-70E740481C1C}">
                           <a14:useLocalDpi xmlns:a14="http://schemas.microsoft.com/office/drawing/2010/main" val="0"/>
@@ -7963,102 +8308,124 @@
     <w:p>
       <w:pPr>
         <w:pStyle w:val="2"/>
+        <w:rPr>
+          <w:highlight w:val="yellow"/>
+        </w:rPr>
       </w:pPr>
       <w:bookmarkStart w:id="52" w:name="_Toc138857122"/>
       <w:r>
+        <w:rPr>
+          <w:highlight w:val="yellow"/>
+        </w:rPr>
         <w:lastRenderedPageBreak/>
-        <w:t>Информация о пользователях</w:t>
-      </w:r>
-      <w:r>
-        <w:t xml:space="preserve"> </w:t>
-      </w:r>
-      <w:r>
+        <w:t>Информация о пользователях ПО, их привилегиях и разграничении доступа</w:t>
+      </w:r>
+      <w:bookmarkEnd w:id="52"/>
+    </w:p>
+    <w:p>
+      <w:pPr>
+        <w:pStyle w:val="2"/>
         <w:rPr>
           <w:highlight w:val="yellow"/>
         </w:rPr>
-        <w:t>ПО</w:t>
-      </w:r>
-      <w:r>
-        <w:t>, их привилегиях и разграничении доступа</w:t>
-      </w:r>
-      <w:bookmarkEnd w:id="52"/>
-    </w:p>
-    <w:p>
-      <w:pPr>
-        <w:pStyle w:val="a0"/>
-      </w:pPr>
+      </w:pPr>
+      <w:bookmarkStart w:id="53" w:name="_Toc138857123"/>
+      <w:r>
+        <w:rPr>
+          <w:highlight w:val="yellow"/>
+        </w:rPr>
+        <w:t>Задачи, решаемые графическим интерфейсом пользователя</w:t>
+      </w:r>
+      <w:bookmarkEnd w:id="53"/>
     </w:p>
     <w:p>
       <w:pPr>
         <w:pStyle w:val="2"/>
-      </w:pPr>
-      <w:bookmarkStart w:id="53" w:name="_Toc138857123"/>
-      <w:r>
-        <w:t>Задачи, решаемые</w:t>
-      </w:r>
-      <w:r>
-        <w:t xml:space="preserve"> графическим интерфейсом пользователя</w:t>
-      </w:r>
-      <w:bookmarkEnd w:id="53"/>
+        <w:rPr>
+          <w:highlight w:val="yellow"/>
+        </w:rPr>
+      </w:pPr>
+      <w:bookmarkStart w:id="54" w:name="_Toc138857124"/>
+      <w:r>
+        <w:rPr>
+          <w:highlight w:val="yellow"/>
+        </w:rPr>
+        <w:t>Задачи, решаемые подсистемой сбора данных</w:t>
+      </w:r>
+      <w:bookmarkEnd w:id="54"/>
     </w:p>
     <w:p>
       <w:pPr>
         <w:pStyle w:val="2"/>
-      </w:pPr>
-      <w:bookmarkStart w:id="54" w:name="_Toc138857124"/>
-      <w:r>
-        <w:t>Задачи, решаемые</w:t>
-      </w:r>
-      <w:r>
-        <w:t xml:space="preserve"> подсистемой сбора данных</w:t>
-      </w:r>
-      <w:bookmarkEnd w:id="54"/>
+        <w:rPr>
+          <w:highlight w:val="yellow"/>
+        </w:rPr>
+      </w:pPr>
+      <w:bookmarkStart w:id="55" w:name="_Toc138857125"/>
+      <w:r>
+        <w:rPr>
+          <w:highlight w:val="yellow"/>
+        </w:rPr>
+        <w:t>Задачи, решаемые подсистемой анализа данных</w:t>
+      </w:r>
+      <w:bookmarkEnd w:id="55"/>
     </w:p>
     <w:p>
       <w:pPr>
         <w:pStyle w:val="2"/>
-      </w:pPr>
-      <w:bookmarkStart w:id="55" w:name="_Toc138857125"/>
-      <w:r>
-        <w:t>Задачи, решаемые</w:t>
-      </w:r>
-      <w:r>
-        <w:t xml:space="preserve"> подсистемой анализа данных</w:t>
-      </w:r>
-      <w:bookmarkEnd w:id="55"/>
+        <w:rPr>
+          <w:highlight w:val="yellow"/>
+        </w:rPr>
+      </w:pPr>
+      <w:bookmarkStart w:id="56" w:name="_Toc138857126"/>
+      <w:r>
+        <w:rPr>
+          <w:highlight w:val="yellow"/>
+        </w:rPr>
+        <w:t>Задачи, решаемые подсистемой представления данных</w:t>
+      </w:r>
+      <w:bookmarkEnd w:id="56"/>
+    </w:p>
+    <w:p>
+      <w:pPr>
+        <w:pStyle w:val="3"/>
+        <w:rPr>
+          <w:highlight w:val="yellow"/>
+        </w:rPr>
+      </w:pPr>
+      <w:bookmarkStart w:id="57" w:name="_Toc138857127"/>
+      <w:r>
+        <w:rPr>
+          <w:highlight w:val="yellow"/>
+        </w:rPr>
+        <w:t xml:space="preserve">Задачи, решаемые </w:t>
+      </w:r>
+      <w:r>
+        <w:rPr>
+          <w:highlight w:val="yellow"/>
+        </w:rPr>
+        <w:t>компонентой</w:t>
+      </w:r>
+      <w:r>
+        <w:rPr>
+          <w:highlight w:val="yellow"/>
+        </w:rPr>
+        <w:t xml:space="preserve"> формирования отчетов</w:t>
+      </w:r>
+      <w:bookmarkEnd w:id="57"/>
     </w:p>
     <w:p>
       <w:pPr>
         <w:pStyle w:val="2"/>
-      </w:pPr>
-      <w:bookmarkStart w:id="56" w:name="_Toc138857126"/>
-      <w:r>
-        <w:t>Задачи, решаемые подсистемой представления данных</w:t>
-      </w:r>
-      <w:bookmarkEnd w:id="56"/>
-    </w:p>
-    <w:p>
-      <w:pPr>
-        <w:pStyle w:val="3"/>
-      </w:pPr>
-      <w:bookmarkStart w:id="57" w:name="_Toc138857127"/>
-      <w:r>
-        <w:t xml:space="preserve">Задачи, решаемые </w:t>
-      </w:r>
-      <w:r>
-        <w:t>компонентой</w:t>
-      </w:r>
-      <w:r>
-        <w:t xml:space="preserve"> формирования отчетов</w:t>
-      </w:r>
-      <w:bookmarkEnd w:id="57"/>
-    </w:p>
-    <w:p>
-      <w:pPr>
-        <w:pStyle w:val="2"/>
+        <w:rPr>
+          <w:highlight w:val="yellow"/>
+        </w:rPr>
       </w:pPr>
       <w:bookmarkStart w:id="58" w:name="_Toc138857128"/>
       <w:r>
+        <w:rPr>
+          <w:highlight w:val="yellow"/>
+        </w:rPr>
         <w:t>Задачи, решаемые подсистемой сбора параметров работы</w:t>
       </w:r>
       <w:bookmarkEnd w:id="58"/>
@@ -8162,15 +8529,7 @@
         <w:pStyle w:val="a0"/>
       </w:pPr>
       <w:r>
-        <w:t xml:space="preserve">JSON (англ. JavaScript Object </w:t>
-      </w:r>
-      <w:proofErr w:type="spellStart"/>
-      <w:r>
-        <w:t>Notation</w:t>
-      </w:r>
-      <w:proofErr w:type="spellEnd"/>
-      <w:r>
-        <w:t>) – текстовый формат обмена данными, основанный на JavaScript. Как и многие другие текстовые форматы, JSON легко читается людьми.</w:t>
+        <w:t>JSON (англ. JavaScript Object Notation) – текстовый формат обмена данными, основанный на JavaScript. Как и многие другие текстовые форматы, JSON легко читается людьми.</w:t>
       </w:r>
     </w:p>
     <w:p>
@@ -8204,8 +8563,11 @@
         <w:ind w:left="0" w:firstLine="709"/>
       </w:pPr>
       <w:r>
+        <w:t xml:space="preserve">упорядоченный набор значений. Возможны реализации как массив, вектор, список или последовательность, т. е. универсальные структуры данных: как правило, любой </w:t>
+      </w:r>
+      <w:r>
         <w:lastRenderedPageBreak/>
-        <w:t>упорядоченный набор значений. Возможны реализации как массив, вектор, список или последовательность, т. е. универсальные структуры данных: как правило, любой современный язык программирования поддерживает их в той или иной форме. Данные структуры легли в основу JSON, и он используется для обмена данными между различными языками программирования.</w:t>
+        <w:t>современный язык программирования поддерживает их в той или иной форме. Данные структуры легли в основу JSON, и он используется для обмена данными между различными языками программирования.</w:t>
       </w:r>
     </w:p>
     <w:p>
@@ -8265,31 +8627,7 @@
         <w:ind w:left="0" w:firstLine="709"/>
       </w:pPr>
       <w:r>
-        <w:t xml:space="preserve">литералы </w:t>
-      </w:r>
-      <w:proofErr w:type="spellStart"/>
-      <w:r>
-        <w:t>true</w:t>
-      </w:r>
-      <w:proofErr w:type="spellEnd"/>
-      <w:r>
-        <w:t xml:space="preserve">, </w:t>
-      </w:r>
-      <w:proofErr w:type="spellStart"/>
-      <w:r>
-        <w:t>false</w:t>
-      </w:r>
-      <w:proofErr w:type="spellEnd"/>
-      <w:r>
-        <w:t xml:space="preserve"> и </w:t>
-      </w:r>
-      <w:proofErr w:type="spellStart"/>
-      <w:r>
-        <w:t>null</w:t>
-      </w:r>
-      <w:proofErr w:type="spellEnd"/>
-      <w:r>
-        <w:t>;</w:t>
+        <w:t>литералы true, false и null;</w:t>
       </w:r>
     </w:p>
     <w:p>
@@ -8302,31 +8640,7 @@
         <w:ind w:left="0" w:firstLine="709"/>
       </w:pPr>
       <w:r>
-        <w:t xml:space="preserve">строка — упорядоченное множество из нуля или более символов юникода, заключённое в двойные кавычки. Символы могут быть указаны с использованием </w:t>
-      </w:r>
-      <w:proofErr w:type="spellStart"/>
-      <w:r>
-        <w:t>escape</w:t>
-      </w:r>
-      <w:proofErr w:type="spellEnd"/>
-      <w:r>
-        <w:t xml:space="preserve">-последовательностей, начинающихся с обратной косой черты «\» (поддерживаются варианты \', \", \\, \/, \t, \n, \r, \f и \b), или записаны шестнадцатеричным кодом в кодировке </w:t>
-      </w:r>
-      <w:proofErr w:type="spellStart"/>
-      <w:r>
-        <w:t>Unicode</w:t>
-      </w:r>
-      <w:proofErr w:type="spellEnd"/>
-      <w:r>
-        <w:t xml:space="preserve"> в виде \</w:t>
-      </w:r>
-      <w:proofErr w:type="spellStart"/>
-      <w:r>
-        <w:t>uFFFF</w:t>
-      </w:r>
-      <w:proofErr w:type="spellEnd"/>
-      <w:r>
-        <w:t>.</w:t>
+        <w:t>строка — упорядоченное множество из нуля или более символов юникода, заключённое в двойные кавычки. Символы могут быть указаны с использованием escape-последовательностей, начинающихся с обратной косой черты «\» (поддерживаются варианты \', \", \\, \/, \t, \n, \r, \f и \b), или записаны шестнадцатеричным кодом в кодировке Unicode в виде \uFFFF.</w:t>
       </w:r>
     </w:p>
     <w:p>
@@ -8407,6 +8721,98 @@
     </w:p>
     <w:p>
       <w:pPr>
+        <w:pStyle w:val="a0"/>
+        <w:rPr>
+          <w:highlight w:val="yellow"/>
+        </w:rPr>
+      </w:pPr>
+      <w:r>
+        <w:rPr>
+          <w:highlight w:val="yellow"/>
+        </w:rPr>
+        <w:t xml:space="preserve">Описать </w:t>
+      </w:r>
+      <w:r>
+        <w:rPr>
+          <w:highlight w:val="yellow"/>
+        </w:rPr>
+        <w:t>взаимодействие с:</w:t>
+      </w:r>
+    </w:p>
+    <w:p>
+      <w:pPr>
+        <w:pStyle w:val="a0"/>
+        <w:numPr>
+          <w:ilvl w:val="0"/>
+          <w:numId w:val="19"/>
+        </w:numPr>
+        <w:rPr>
+          <w:highlight w:val="yellow"/>
+        </w:rPr>
+      </w:pPr>
+      <w:r>
+        <w:rPr>
+          <w:highlight w:val="yellow"/>
+        </w:rPr>
+        <w:t>СУДИР</w:t>
+      </w:r>
+    </w:p>
+    <w:p>
+      <w:pPr>
+        <w:pStyle w:val="a0"/>
+        <w:numPr>
+          <w:ilvl w:val="0"/>
+          <w:numId w:val="19"/>
+        </w:numPr>
+        <w:rPr>
+          <w:highlight w:val="yellow"/>
+        </w:rPr>
+      </w:pPr>
+      <w:r>
+        <w:rPr>
+          <w:highlight w:val="yellow"/>
+        </w:rPr>
+        <w:t>Шлюз ЕЦХД</w:t>
+      </w:r>
+    </w:p>
+    <w:p>
+      <w:pPr>
+        <w:pStyle w:val="a0"/>
+        <w:numPr>
+          <w:ilvl w:val="0"/>
+          <w:numId w:val="19"/>
+        </w:numPr>
+        <w:rPr>
+          <w:highlight w:val="yellow"/>
+        </w:rPr>
+      </w:pPr>
+      <w:r>
+        <w:rPr>
+          <w:highlight w:val="yellow"/>
+        </w:rPr>
+        <w:t>Детектор ТС</w:t>
+      </w:r>
+    </w:p>
+    <w:p>
+      <w:pPr>
+        <w:pStyle w:val="a0"/>
+        <w:numPr>
+          <w:ilvl w:val="0"/>
+          <w:numId w:val="19"/>
+        </w:numPr>
+        <w:rPr>
+          <w:highlight w:val="yellow"/>
+        </w:rPr>
+      </w:pPr>
+      <w:r>
+        <w:rPr>
+          <w:highlight w:val="yellow"/>
+        </w:rPr>
+        <w:t>Внешний клиент АПИ</w:t>
+      </w:r>
+    </w:p>
+    <w:p>
+      <w:pPr>
         <w:pStyle w:val="3"/>
         <w:numPr>
           <w:ilvl w:val="0"/>
@@ -8558,15 +8964,7 @@
         <w:pStyle w:val="a0"/>
       </w:pPr>
       <w:r>
-        <w:t xml:space="preserve">АРМ пользователя должен размещаться на устройствах, обеспечивающих его индивидуальное использование авторизуемым пользователем (в рамках обеспечения безопасности в части доступа к информационной системе и ее данным), а также поддержку браузеров </w:t>
-      </w:r>
-      <w:proofErr w:type="spellStart"/>
-      <w:r>
-        <w:t>Chrome</w:t>
-      </w:r>
-      <w:proofErr w:type="spellEnd"/>
-      <w:r>
-        <w:t xml:space="preserve"> 8</w:t>
+        <w:t>АРМ пользователя должен размещаться на устройствах, обеспечивающих его индивидуальное использование авторизуемым пользователем (в рамках обеспечения безопасности в части доступа к информационной системе и ее данным), а также поддержку браузеров Chrome 8</w:t>
       </w:r>
       <w:r>
         <w:t>5</w:t>
@@ -9410,6 +9808,136 @@
     </w:p>
     <w:p>
       <w:pPr>
+        <w:pStyle w:val="a0"/>
+      </w:pPr>
+      <w:r>
+        <w:t xml:space="preserve">Пользователи ПО получают доступ к графическому интерфейсу ПО при обращении из браузера по </w:t>
+      </w:r>
+      <w:r>
+        <w:t>Адрес</w:t>
+      </w:r>
+      <w:r>
+        <w:t>у</w:t>
+      </w:r>
+      <w:r>
+        <w:t xml:space="preserve"> доступа</w:t>
+      </w:r>
+      <w:r>
+        <w:t xml:space="preserve"> на </w:t>
+      </w:r>
+      <w:r>
+        <w:rPr>
+          <w:lang w:val="en-US"/>
+        </w:rPr>
+        <w:t>HTTPS</w:t>
+      </w:r>
+      <w:r>
+        <w:t xml:space="preserve"> </w:t>
+      </w:r>
+      <w:r>
+        <w:rPr>
+          <w:lang w:val="en-US"/>
+        </w:rPr>
+        <w:t>URL</w:t>
+      </w:r>
+      <w:r>
+        <w:t xml:space="preserve"> </w:t>
+      </w:r>
+      <w:r>
+        <w:t>ПО.</w:t>
+      </w:r>
+    </w:p>
+    <w:p>
+      <w:pPr>
+        <w:pStyle w:val="a0"/>
+      </w:pPr>
+      <w:r>
+        <w:t xml:space="preserve">Клиенты </w:t>
+      </w:r>
+      <w:r>
+        <w:rPr>
+          <w:lang w:val="en-US"/>
+        </w:rPr>
+        <w:t>API</w:t>
+      </w:r>
+      <w:r>
+        <w:t xml:space="preserve"> </w:t>
+      </w:r>
+      <w:r>
+        <w:t>ПО</w:t>
+      </w:r>
+      <w:r>
+        <w:t xml:space="preserve"> </w:t>
+      </w:r>
+      <w:r>
+        <w:t>получают доступ к</w:t>
+      </w:r>
+      <w:r>
+        <w:t xml:space="preserve"> </w:t>
+      </w:r>
+      <w:r>
+        <w:rPr>
+          <w:lang w:val="en-US"/>
+        </w:rPr>
+        <w:t>REST</w:t>
+      </w:r>
+      <w:r>
+        <w:t xml:space="preserve"> </w:t>
+      </w:r>
+      <w:r>
+        <w:rPr>
+          <w:lang w:val="en-US"/>
+        </w:rPr>
+        <w:t>API</w:t>
+      </w:r>
+      <w:r>
+        <w:t xml:space="preserve"> </w:t>
+      </w:r>
+      <w:r>
+        <w:t xml:space="preserve">по </w:t>
+      </w:r>
+      <w:r>
+        <w:t>Адрес</w:t>
+      </w:r>
+      <w:r>
+        <w:t>у</w:t>
+      </w:r>
+      <w:r>
+        <w:t xml:space="preserve"> доступа</w:t>
+      </w:r>
+      <w:r>
+        <w:t xml:space="preserve"> на</w:t>
+      </w:r>
+      <w:r>
+        <w:t xml:space="preserve"> </w:t>
+      </w:r>
+      <w:r>
+        <w:rPr>
+          <w:lang w:val="en-US"/>
+        </w:rPr>
+        <w:t>URL</w:t>
+      </w:r>
+      <w:r>
+        <w:t xml:space="preserve"> </w:t>
+      </w:r>
+      <w:r>
+        <w:t xml:space="preserve">с соответствующим методом </w:t>
+      </w:r>
+      <w:r>
+        <w:rPr>
+          <w:lang w:val="en-US"/>
+        </w:rPr>
+        <w:t>REST</w:t>
+      </w:r>
+      <w:r>
+        <w:t xml:space="preserve"> </w:t>
+      </w:r>
+      <w:r>
+        <w:t>и параметрами запроса.</w:t>
+      </w:r>
+    </w:p>
+    <w:p>
+      <w:pPr>
         <w:rPr>
           <w:sz w:val="28"/>
         </w:rPr>
@@ -9521,7 +10049,7 @@
                     <pic:cNvPicPr/>
                   </pic:nvPicPr>
                   <pic:blipFill>
-                    <a:blip r:embed="rId10">
+                    <a:blip r:embed="rId12">
                       <a:extLst>
                         <a:ext uri="{28A0092B-C50C-407E-A947-70E740481C1C}">
                           <a14:useLocalDpi xmlns:a14="http://schemas.microsoft.com/office/drawing/2010/main" val="0"/>
@@ -10179,6 +10707,48 @@
       <w:pPr>
         <w:pStyle w:val="a0"/>
       </w:pPr>
+      <w:r>
+        <w:rPr>
+          <w:highlight w:val="yellow"/>
+        </w:rPr>
+        <w:t>Описать</w:t>
+      </w:r>
+      <w:r>
+        <w:rPr>
+          <w:highlight w:val="yellow"/>
+        </w:rPr>
+        <w:t xml:space="preserve"> </w:t>
+      </w:r>
+      <w:r>
+        <w:rPr>
+          <w:highlight w:val="yellow"/>
+        </w:rPr>
+        <w:t>параметры запросов</w:t>
+      </w:r>
+      <w:r>
+        <w:rPr>
+          <w:highlight w:val="yellow"/>
+        </w:rPr>
+        <w:t xml:space="preserve">, когда будет реализация </w:t>
+      </w:r>
+      <w:r>
+        <w:rPr>
+          <w:highlight w:val="yellow"/>
+          <w:lang w:val="en-US"/>
+        </w:rPr>
+        <w:t>API</w:t>
+      </w:r>
+      <w:r>
+        <w:rPr>
+          <w:highlight w:val="yellow"/>
+        </w:rPr>
+        <w:t xml:space="preserve"> по координатам и УНОМ</w:t>
+      </w:r>
+    </w:p>
+    <w:p>
+      <w:pPr>
+        <w:pStyle w:val="a0"/>
+      </w:pPr>
     </w:p>
     <w:p>
       <w:pPr>
@@ -10250,6 +10820,37 @@
       <w:pPr>
         <w:pStyle w:val="a0"/>
       </w:pPr>
+      <w:r>
+        <w:rPr>
+          <w:highlight w:val="yellow"/>
+        </w:rPr>
+        <w:t>Описать</w:t>
+      </w:r>
+      <w:r>
+        <w:rPr>
+          <w:highlight w:val="yellow"/>
+        </w:rPr>
+        <w:t xml:space="preserve"> объекты ответов</w:t>
+      </w:r>
+      <w:r>
+        <w:rPr>
+          <w:highlight w:val="yellow"/>
+        </w:rPr>
+        <w:t xml:space="preserve">, когда будет реализация </w:t>
+      </w:r>
+      <w:r>
+        <w:rPr>
+          <w:highlight w:val="yellow"/>
+          <w:lang w:val="en-US"/>
+        </w:rPr>
+        <w:t>API</w:t>
+      </w:r>
+      <w:r>
+        <w:rPr>
+          <w:highlight w:val="yellow"/>
+        </w:rPr>
+        <w:t xml:space="preserve"> по координатам и УНОМ</w:t>
+      </w:r>
     </w:p>
     <w:p>
       <w:pPr>
@@ -10534,7 +11135,7 @@
               <w:pStyle w:val="af4"/>
               <w:spacing w:line="360" w:lineRule="auto"/>
             </w:pPr>
-            <w:hyperlink r:id="rId11" w:history="1">
+            <w:hyperlink r:id="rId13" w:history="1">
               <w:r>
                 <w:t>Модуль распознавания регистрационных знаков и определения характеристик транспортных средств</w:t>
               </w:r>
@@ -10569,14 +11170,12 @@
             <w:r>
               <w:t xml:space="preserve">получения </w:t>
             </w:r>
-            <w:proofErr w:type="spellStart"/>
             <w:r>
               <w:rPr>
                 <w:lang w:val="en-US"/>
               </w:rPr>
               <w:t>bbox</w:t>
             </w:r>
-            <w:proofErr w:type="spellEnd"/>
             <w:r>
               <w:t xml:space="preserve"> </w:t>
             </w:r>
@@ -10762,14 +11361,12 @@
               <w:pStyle w:val="af4"/>
               <w:spacing w:line="360" w:lineRule="auto"/>
             </w:pPr>
-            <w:proofErr w:type="spellStart"/>
             <w:r>
               <w:rPr>
                 <w:lang w:val="en-US"/>
               </w:rPr>
               <w:t>bbox</w:t>
             </w:r>
-            <w:proofErr w:type="spellEnd"/>
           </w:p>
         </w:tc>
         <w:tc>
@@ -11485,15 +12082,7 @@
               <w:jc w:val="both"/>
             </w:pPr>
             <w:r>
-              <w:t xml:space="preserve">(Application </w:t>
-            </w:r>
-            <w:proofErr w:type="spellStart"/>
-            <w:r>
-              <w:t>Programming</w:t>
-            </w:r>
-            <w:proofErr w:type="spellEnd"/>
-            <w:r>
-              <w:t xml:space="preserve"> Interface) — описание способов (набор классов, процедур, функций, структур или констант), которыми одна компьютерная программа может взаимодействовать с другой программой</w:t>
+              <w:t>(Application Programming Interface) — описание способов (набор классов, процедур, функций, структур или констант), которыми одна компьютерная программа может взаимодействовать с другой программой</w:t>
             </w:r>
           </w:p>
         </w:tc>
@@ -11711,14 +12300,12 @@
             <w:r>
               <w:t>(</w:t>
             </w:r>
-            <w:proofErr w:type="spellStart"/>
             <w:r>
               <w:rPr>
                 <w:lang w:val="en-US"/>
               </w:rPr>
               <w:t>HyperText</w:t>
             </w:r>
-            <w:proofErr w:type="spellEnd"/>
             <w:r>
               <w:t xml:space="preserve"> </w:t>
             </w:r>
@@ -11832,23 +12419,7 @@
               <w:jc w:val="both"/>
             </w:pPr>
             <w:r>
-              <w:t>(</w:t>
-            </w:r>
-            <w:proofErr w:type="spellStart"/>
-            <w:r>
-              <w:t>Structured</w:t>
-            </w:r>
-            <w:proofErr w:type="spellEnd"/>
-            <w:r>
-              <w:t xml:space="preserve"> </w:t>
-            </w:r>
-            <w:proofErr w:type="spellStart"/>
-            <w:r>
-              <w:t>Query</w:t>
-            </w:r>
-            <w:proofErr w:type="spellEnd"/>
-            <w:r>
-              <w:t xml:space="preserve"> Language) – декларативный язык программирования, применяемый для создания, модификации и управления данными в реляционной базе данных, управляемой соответствующей системой управления базами данных</w:t>
+              <w:t>(Structured Query Language) – декларативный язык программирования, применяемый для создания, модификации и управления данными в реляционной базе данных, управляемой соответствующей системой управления базами данных</w:t>
             </w:r>
           </w:p>
         </w:tc>
@@ -11898,15 +12469,7 @@
               <w:jc w:val="both"/>
             </w:pPr>
             <w:r>
-              <w:t>(</w:t>
-            </w:r>
-            <w:proofErr w:type="spellStart"/>
-            <w:r>
-              <w:t>Solid</w:t>
-            </w:r>
-            <w:proofErr w:type="spellEnd"/>
-            <w:r>
-              <w:t>-State Drive) – компьютерное энергонезависимое немеханическое запоминающее устройство на основе микросхем памяти</w:t>
+              <w:t>(Solid-State Drive) – компьютерное энергонезависимое немеханическое запоминающее устройство на основе микросхем памяти</w:t>
             </w:r>
           </w:p>
         </w:tc>
@@ -11956,15 +12519,7 @@
               <w:jc w:val="both"/>
             </w:pPr>
             <w:r>
-              <w:t>(</w:t>
-            </w:r>
-            <w:proofErr w:type="spellStart"/>
-            <w:r>
-              <w:t>Transmission</w:t>
-            </w:r>
-            <w:proofErr w:type="spellEnd"/>
-            <w:r>
-              <w:t xml:space="preserve"> Control Protocol) – один из основных протоколов передачи данных </w:t>
+              <w:t xml:space="preserve">(Transmission Control Protocol) – один из основных протоколов передачи данных </w:t>
             </w:r>
             <w:r>
               <w:t>И</w:t>
@@ -12021,23 +12576,7 @@
               <w:jc w:val="both"/>
             </w:pPr>
             <w:r>
-              <w:t>(</w:t>
-            </w:r>
-            <w:proofErr w:type="spellStart"/>
-            <w:r>
-              <w:t>Transmission</w:t>
-            </w:r>
-            <w:proofErr w:type="spellEnd"/>
-            <w:r>
-              <w:t xml:space="preserve"> Control Protocol/Internet Protocol) </w:t>
-            </w:r>
-            <w:proofErr w:type="gramStart"/>
-            <w:r>
-              <w:t>–  сетевая</w:t>
-            </w:r>
-            <w:proofErr w:type="gramEnd"/>
-            <w:r>
-              <w:t xml:space="preserve"> модель передачи данных, представленных в цифровом виде. Модель описывает способ передачи данных от источника информации к получателю. В модели предполагается прохождение информации через четыре уровня, каждый из которых описывается правилом (протоколом передачи). Наборы правил, решающих задачу по передаче данных, составляют стек протоколов передачи данных, на которых базируется Интернет</w:t>
+              <w:t>(Transmission Control Protocol/Internet Protocol) –  сетевая модель передачи данных, представленных в цифровом виде. Модель описывает способ передачи данных от источника информации к получателю. В модели предполагается прохождение информации через четыре уровня, каждый из которых описывается правилом (протоколом передачи). Наборы правил, решающих задачу по передаче данных, составляют стек протоколов передачи данных, на которых базируется Интернет</w:t>
             </w:r>
           </w:p>
         </w:tc>
@@ -12098,27 +12637,7 @@
                 <w:szCs w:val="20"/>
                 <w:lang w:val="en-US" w:eastAsia="zh-CN"/>
               </w:rPr>
-              <w:t>(</w:t>
-            </w:r>
-            <w:proofErr w:type="spellStart"/>
-            <w:r>
-              <w:rPr>
-                <w:rFonts w:ascii="Times New Roman" w:eastAsia="Times New Roman" w:hAnsi="Times New Roman" w:cs="Times New Roman"/>
-                <w:sz w:val="24"/>
-                <w:szCs w:val="20"/>
-                <w:lang w:val="en-US" w:eastAsia="zh-CN"/>
-              </w:rPr>
-              <w:t>eXtensible</w:t>
-            </w:r>
-            <w:proofErr w:type="spellEnd"/>
-            <w:r>
-              <w:rPr>
-                <w:rFonts w:ascii="Times New Roman" w:eastAsia="Times New Roman" w:hAnsi="Times New Roman" w:cs="Times New Roman"/>
-                <w:sz w:val="24"/>
-                <w:szCs w:val="20"/>
-                <w:lang w:val="en-US" w:eastAsia="zh-CN"/>
-              </w:rPr>
-              <w:t xml:space="preserve"> Markup Language) – </w:t>
+              <w:t xml:space="preserve">(eXtensible Markup Language) – </w:t>
             </w:r>
             <w:r>
               <w:rPr>
@@ -12279,7 +12798,6 @@
                 <w:szCs w:val="18"/>
               </w:rPr>
             </w:pPr>
-            <w:proofErr w:type="spellStart"/>
             <w:r>
               <w:rPr>
                 <w:sz w:val="18"/>
@@ -12287,7 +12805,6 @@
               </w:rPr>
               <w:t>Изм</w:t>
             </w:r>
-            <w:proofErr w:type="spellEnd"/>
           </w:p>
         </w:tc>
         <w:tc>
@@ -18204,16 +18721,16 @@
     </w:lvl>
   </w:abstractNum>
   <w:abstractNum w:abstractNumId="10" w15:restartNumberingAfterBreak="0">
-    <w:nsid w:val="6A9F36F6"/>
+    <w:nsid w:val="54767FD0"/>
     <w:multiLevelType w:val="hybridMultilevel"/>
-    <w:tmpl w:val="63D2D1A6"/>
+    <w:tmpl w:val="36F6F322"/>
     <w:lvl w:ilvl="0" w:tplc="04190001">
       <w:start w:val="1"/>
       <w:numFmt w:val="bullet"/>
       <w:lvlText w:val=""/>
       <w:lvlJc w:val="left"/>
       <w:pPr>
-        <w:ind w:left="720" w:hanging="360"/>
+        <w:ind w:left="1490" w:hanging="360"/>
       </w:pPr>
       <w:rPr>
         <w:rFonts w:ascii="Symbol" w:hAnsi="Symbol" w:hint="default"/>
@@ -18225,7 +18742,7 @@
       <w:lvlText w:val="o"/>
       <w:lvlJc w:val="left"/>
       <w:pPr>
-        <w:ind w:left="1440" w:hanging="360"/>
+        <w:ind w:left="2210" w:hanging="360"/>
       </w:pPr>
       <w:rPr>
         <w:rFonts w:ascii="Courier New" w:hAnsi="Courier New" w:cs="Courier New" w:hint="default"/>
@@ -18237,7 +18754,7 @@
       <w:lvlText w:val=""/>
       <w:lvlJc w:val="left"/>
       <w:pPr>
-        <w:ind w:left="2160" w:hanging="360"/>
+        <w:ind w:left="2930" w:hanging="360"/>
       </w:pPr>
       <w:rPr>
         <w:rFonts w:ascii="Wingdings" w:hAnsi="Wingdings" w:hint="default"/>
@@ -18249,7 +18766,7 @@
       <w:lvlText w:val=""/>
       <w:lvlJc w:val="left"/>
       <w:pPr>
-        <w:ind w:left="2880" w:hanging="360"/>
+        <w:ind w:left="3650" w:hanging="360"/>
       </w:pPr>
       <w:rPr>
         <w:rFonts w:ascii="Symbol" w:hAnsi="Symbol" w:hint="default"/>
@@ -18261,7 +18778,7 @@
       <w:lvlText w:val="o"/>
       <w:lvlJc w:val="left"/>
       <w:pPr>
-        <w:ind w:left="3600" w:hanging="360"/>
+        <w:ind w:left="4370" w:hanging="360"/>
       </w:pPr>
       <w:rPr>
         <w:rFonts w:ascii="Courier New" w:hAnsi="Courier New" w:cs="Courier New" w:hint="default"/>
@@ -18273,7 +18790,7 @@
       <w:lvlText w:val=""/>
       <w:lvlJc w:val="left"/>
       <w:pPr>
-        <w:ind w:left="4320" w:hanging="360"/>
+        <w:ind w:left="5090" w:hanging="360"/>
       </w:pPr>
       <w:rPr>
         <w:rFonts w:ascii="Wingdings" w:hAnsi="Wingdings" w:hint="default"/>
@@ -18285,7 +18802,7 @@
       <w:lvlText w:val=""/>
       <w:lvlJc w:val="left"/>
       <w:pPr>
-        <w:ind w:left="5040" w:hanging="360"/>
+        <w:ind w:left="5810" w:hanging="360"/>
       </w:pPr>
       <w:rPr>
         <w:rFonts w:ascii="Symbol" w:hAnsi="Symbol" w:hint="default"/>
@@ -18297,7 +18814,7 @@
       <w:lvlText w:val="o"/>
       <w:lvlJc w:val="left"/>
       <w:pPr>
-        <w:ind w:left="5760" w:hanging="360"/>
+        <w:ind w:left="6530" w:hanging="360"/>
       </w:pPr>
       <w:rPr>
         <w:rFonts w:ascii="Courier New" w:hAnsi="Courier New" w:cs="Courier New" w:hint="default"/>
@@ -18309,7 +18826,346 @@
       <w:lvlText w:val=""/>
       <w:lvlJc w:val="left"/>
       <w:pPr>
+        <w:ind w:left="7250" w:hanging="360"/>
+      </w:pPr>
+      <w:rPr>
+        <w:rFonts w:ascii="Wingdings" w:hAnsi="Wingdings" w:hint="default"/>
+      </w:rPr>
+    </w:lvl>
+  </w:abstractNum>
+  <w:abstractNum w:abstractNumId="11" w15:restartNumberingAfterBreak="0">
+    <w:nsid w:val="66EF2C97"/>
+    <w:multiLevelType w:val="hybridMultilevel"/>
+    <w:tmpl w:val="8E26EDC4"/>
+    <w:lvl w:ilvl="0" w:tplc="04190001">
+      <w:start w:val="1"/>
+      <w:numFmt w:val="bullet"/>
+      <w:lvlText w:val=""/>
+      <w:lvlJc w:val="left"/>
+      <w:pPr>
+        <w:ind w:left="1429" w:hanging="360"/>
+      </w:pPr>
+      <w:rPr>
+        <w:rFonts w:ascii="Symbol" w:hAnsi="Symbol" w:hint="default"/>
+      </w:rPr>
+    </w:lvl>
+    <w:lvl w:ilvl="1" w:tplc="04190003" w:tentative="1">
+      <w:start w:val="1"/>
+      <w:numFmt w:val="bullet"/>
+      <w:lvlText w:val="o"/>
+      <w:lvlJc w:val="left"/>
+      <w:pPr>
+        <w:ind w:left="2149" w:hanging="360"/>
+      </w:pPr>
+      <w:rPr>
+        <w:rFonts w:ascii="Courier New" w:hAnsi="Courier New" w:cs="Courier New" w:hint="default"/>
+      </w:rPr>
+    </w:lvl>
+    <w:lvl w:ilvl="2" w:tplc="04190005" w:tentative="1">
+      <w:start w:val="1"/>
+      <w:numFmt w:val="bullet"/>
+      <w:lvlText w:val=""/>
+      <w:lvlJc w:val="left"/>
+      <w:pPr>
+        <w:ind w:left="2869" w:hanging="360"/>
+      </w:pPr>
+      <w:rPr>
+        <w:rFonts w:ascii="Wingdings" w:hAnsi="Wingdings" w:hint="default"/>
+      </w:rPr>
+    </w:lvl>
+    <w:lvl w:ilvl="3" w:tplc="04190001" w:tentative="1">
+      <w:start w:val="1"/>
+      <w:numFmt w:val="bullet"/>
+      <w:lvlText w:val=""/>
+      <w:lvlJc w:val="left"/>
+      <w:pPr>
+        <w:ind w:left="3589" w:hanging="360"/>
+      </w:pPr>
+      <w:rPr>
+        <w:rFonts w:ascii="Symbol" w:hAnsi="Symbol" w:hint="default"/>
+      </w:rPr>
+    </w:lvl>
+    <w:lvl w:ilvl="4" w:tplc="04190003" w:tentative="1">
+      <w:start w:val="1"/>
+      <w:numFmt w:val="bullet"/>
+      <w:lvlText w:val="o"/>
+      <w:lvlJc w:val="left"/>
+      <w:pPr>
+        <w:ind w:left="4309" w:hanging="360"/>
+      </w:pPr>
+      <w:rPr>
+        <w:rFonts w:ascii="Courier New" w:hAnsi="Courier New" w:cs="Courier New" w:hint="default"/>
+      </w:rPr>
+    </w:lvl>
+    <w:lvl w:ilvl="5" w:tplc="04190005" w:tentative="1">
+      <w:start w:val="1"/>
+      <w:numFmt w:val="bullet"/>
+      <w:lvlText w:val=""/>
+      <w:lvlJc w:val="left"/>
+      <w:pPr>
+        <w:ind w:left="5029" w:hanging="360"/>
+      </w:pPr>
+      <w:rPr>
+        <w:rFonts w:ascii="Wingdings" w:hAnsi="Wingdings" w:hint="default"/>
+      </w:rPr>
+    </w:lvl>
+    <w:lvl w:ilvl="6" w:tplc="04190001" w:tentative="1">
+      <w:start w:val="1"/>
+      <w:numFmt w:val="bullet"/>
+      <w:lvlText w:val=""/>
+      <w:lvlJc w:val="left"/>
+      <w:pPr>
+        <w:ind w:left="5749" w:hanging="360"/>
+      </w:pPr>
+      <w:rPr>
+        <w:rFonts w:ascii="Symbol" w:hAnsi="Symbol" w:hint="default"/>
+      </w:rPr>
+    </w:lvl>
+    <w:lvl w:ilvl="7" w:tplc="04190003" w:tentative="1">
+      <w:start w:val="1"/>
+      <w:numFmt w:val="bullet"/>
+      <w:lvlText w:val="o"/>
+      <w:lvlJc w:val="left"/>
+      <w:pPr>
+        <w:ind w:left="6469" w:hanging="360"/>
+      </w:pPr>
+      <w:rPr>
+        <w:rFonts w:ascii="Courier New" w:hAnsi="Courier New" w:cs="Courier New" w:hint="default"/>
+      </w:rPr>
+    </w:lvl>
+    <w:lvl w:ilvl="8" w:tplc="04190005" w:tentative="1">
+      <w:start w:val="1"/>
+      <w:numFmt w:val="bullet"/>
+      <w:lvlText w:val=""/>
+      <w:lvlJc w:val="left"/>
+      <w:pPr>
+        <w:ind w:left="7189" w:hanging="360"/>
+      </w:pPr>
+      <w:rPr>
+        <w:rFonts w:ascii="Wingdings" w:hAnsi="Wingdings" w:hint="default"/>
+      </w:rPr>
+    </w:lvl>
+  </w:abstractNum>
+  <w:abstractNum w:abstractNumId="12" w15:restartNumberingAfterBreak="0">
+    <w:nsid w:val="6A9F36F6"/>
+    <w:multiLevelType w:val="hybridMultilevel"/>
+    <w:tmpl w:val="63D2D1A6"/>
+    <w:lvl w:ilvl="0" w:tplc="04190001">
+      <w:start w:val="1"/>
+      <w:numFmt w:val="bullet"/>
+      <w:lvlText w:val=""/>
+      <w:lvlJc w:val="left"/>
+      <w:pPr>
+        <w:ind w:left="720" w:hanging="360"/>
+      </w:pPr>
+      <w:rPr>
+        <w:rFonts w:ascii="Symbol" w:hAnsi="Symbol" w:hint="default"/>
+      </w:rPr>
+    </w:lvl>
+    <w:lvl w:ilvl="1" w:tplc="04190003" w:tentative="1">
+      <w:start w:val="1"/>
+      <w:numFmt w:val="bullet"/>
+      <w:lvlText w:val="o"/>
+      <w:lvlJc w:val="left"/>
+      <w:pPr>
+        <w:ind w:left="1440" w:hanging="360"/>
+      </w:pPr>
+      <w:rPr>
+        <w:rFonts w:ascii="Courier New" w:hAnsi="Courier New" w:cs="Courier New" w:hint="default"/>
+      </w:rPr>
+    </w:lvl>
+    <w:lvl w:ilvl="2" w:tplc="04190005" w:tentative="1">
+      <w:start w:val="1"/>
+      <w:numFmt w:val="bullet"/>
+      <w:lvlText w:val=""/>
+      <w:lvlJc w:val="left"/>
+      <w:pPr>
+        <w:ind w:left="2160" w:hanging="360"/>
+      </w:pPr>
+      <w:rPr>
+        <w:rFonts w:ascii="Wingdings" w:hAnsi="Wingdings" w:hint="default"/>
+      </w:rPr>
+    </w:lvl>
+    <w:lvl w:ilvl="3" w:tplc="04190001" w:tentative="1">
+      <w:start w:val="1"/>
+      <w:numFmt w:val="bullet"/>
+      <w:lvlText w:val=""/>
+      <w:lvlJc w:val="left"/>
+      <w:pPr>
+        <w:ind w:left="2880" w:hanging="360"/>
+      </w:pPr>
+      <w:rPr>
+        <w:rFonts w:ascii="Symbol" w:hAnsi="Symbol" w:hint="default"/>
+      </w:rPr>
+    </w:lvl>
+    <w:lvl w:ilvl="4" w:tplc="04190003" w:tentative="1">
+      <w:start w:val="1"/>
+      <w:numFmt w:val="bullet"/>
+      <w:lvlText w:val="o"/>
+      <w:lvlJc w:val="left"/>
+      <w:pPr>
+        <w:ind w:left="3600" w:hanging="360"/>
+      </w:pPr>
+      <w:rPr>
+        <w:rFonts w:ascii="Courier New" w:hAnsi="Courier New" w:cs="Courier New" w:hint="default"/>
+      </w:rPr>
+    </w:lvl>
+    <w:lvl w:ilvl="5" w:tplc="04190005" w:tentative="1">
+      <w:start w:val="1"/>
+      <w:numFmt w:val="bullet"/>
+      <w:lvlText w:val=""/>
+      <w:lvlJc w:val="left"/>
+      <w:pPr>
+        <w:ind w:left="4320" w:hanging="360"/>
+      </w:pPr>
+      <w:rPr>
+        <w:rFonts w:ascii="Wingdings" w:hAnsi="Wingdings" w:hint="default"/>
+      </w:rPr>
+    </w:lvl>
+    <w:lvl w:ilvl="6" w:tplc="04190001" w:tentative="1">
+      <w:start w:val="1"/>
+      <w:numFmt w:val="bullet"/>
+      <w:lvlText w:val=""/>
+      <w:lvlJc w:val="left"/>
+      <w:pPr>
+        <w:ind w:left="5040" w:hanging="360"/>
+      </w:pPr>
+      <w:rPr>
+        <w:rFonts w:ascii="Symbol" w:hAnsi="Symbol" w:hint="default"/>
+      </w:rPr>
+    </w:lvl>
+    <w:lvl w:ilvl="7" w:tplc="04190003" w:tentative="1">
+      <w:start w:val="1"/>
+      <w:numFmt w:val="bullet"/>
+      <w:lvlText w:val="o"/>
+      <w:lvlJc w:val="left"/>
+      <w:pPr>
+        <w:ind w:left="5760" w:hanging="360"/>
+      </w:pPr>
+      <w:rPr>
+        <w:rFonts w:ascii="Courier New" w:hAnsi="Courier New" w:cs="Courier New" w:hint="default"/>
+      </w:rPr>
+    </w:lvl>
+    <w:lvl w:ilvl="8" w:tplc="04190005" w:tentative="1">
+      <w:start w:val="1"/>
+      <w:numFmt w:val="bullet"/>
+      <w:lvlText w:val=""/>
+      <w:lvlJc w:val="left"/>
+      <w:pPr>
         <w:ind w:left="6480" w:hanging="360"/>
+      </w:pPr>
+      <w:rPr>
+        <w:rFonts w:ascii="Wingdings" w:hAnsi="Wingdings" w:hint="default"/>
+      </w:rPr>
+    </w:lvl>
+  </w:abstractNum>
+  <w:abstractNum w:abstractNumId="13" w15:restartNumberingAfterBreak="0">
+    <w:nsid w:val="78EA77EA"/>
+    <w:multiLevelType w:val="hybridMultilevel"/>
+    <w:tmpl w:val="4232CE06"/>
+    <w:lvl w:ilvl="0" w:tplc="04190001">
+      <w:start w:val="1"/>
+      <w:numFmt w:val="bullet"/>
+      <w:lvlText w:val=""/>
+      <w:lvlJc w:val="left"/>
+      <w:pPr>
+        <w:ind w:left="1490" w:hanging="360"/>
+      </w:pPr>
+      <w:rPr>
+        <w:rFonts w:ascii="Symbol" w:hAnsi="Symbol" w:hint="default"/>
+      </w:rPr>
+    </w:lvl>
+    <w:lvl w:ilvl="1" w:tplc="04190003" w:tentative="1">
+      <w:start w:val="1"/>
+      <w:numFmt w:val="bullet"/>
+      <w:lvlText w:val="o"/>
+      <w:lvlJc w:val="left"/>
+      <w:pPr>
+        <w:ind w:left="2210" w:hanging="360"/>
+      </w:pPr>
+      <w:rPr>
+        <w:rFonts w:ascii="Courier New" w:hAnsi="Courier New" w:cs="Courier New" w:hint="default"/>
+      </w:rPr>
+    </w:lvl>
+    <w:lvl w:ilvl="2" w:tplc="04190005" w:tentative="1">
+      <w:start w:val="1"/>
+      <w:numFmt w:val="bullet"/>
+      <w:lvlText w:val=""/>
+      <w:lvlJc w:val="left"/>
+      <w:pPr>
+        <w:ind w:left="2930" w:hanging="360"/>
+      </w:pPr>
+      <w:rPr>
+        <w:rFonts w:ascii="Wingdings" w:hAnsi="Wingdings" w:hint="default"/>
+      </w:rPr>
+    </w:lvl>
+    <w:lvl w:ilvl="3" w:tplc="04190001" w:tentative="1">
+      <w:start w:val="1"/>
+      <w:numFmt w:val="bullet"/>
+      <w:lvlText w:val=""/>
+      <w:lvlJc w:val="left"/>
+      <w:pPr>
+        <w:ind w:left="3650" w:hanging="360"/>
+      </w:pPr>
+      <w:rPr>
+        <w:rFonts w:ascii="Symbol" w:hAnsi="Symbol" w:hint="default"/>
+      </w:rPr>
+    </w:lvl>
+    <w:lvl w:ilvl="4" w:tplc="04190003" w:tentative="1">
+      <w:start w:val="1"/>
+      <w:numFmt w:val="bullet"/>
+      <w:lvlText w:val="o"/>
+      <w:lvlJc w:val="left"/>
+      <w:pPr>
+        <w:ind w:left="4370" w:hanging="360"/>
+      </w:pPr>
+      <w:rPr>
+        <w:rFonts w:ascii="Courier New" w:hAnsi="Courier New" w:cs="Courier New" w:hint="default"/>
+      </w:rPr>
+    </w:lvl>
+    <w:lvl w:ilvl="5" w:tplc="04190005" w:tentative="1">
+      <w:start w:val="1"/>
+      <w:numFmt w:val="bullet"/>
+      <w:lvlText w:val=""/>
+      <w:lvlJc w:val="left"/>
+      <w:pPr>
+        <w:ind w:left="5090" w:hanging="360"/>
+      </w:pPr>
+      <w:rPr>
+        <w:rFonts w:ascii="Wingdings" w:hAnsi="Wingdings" w:hint="default"/>
+      </w:rPr>
+    </w:lvl>
+    <w:lvl w:ilvl="6" w:tplc="04190001" w:tentative="1">
+      <w:start w:val="1"/>
+      <w:numFmt w:val="bullet"/>
+      <w:lvlText w:val=""/>
+      <w:lvlJc w:val="left"/>
+      <w:pPr>
+        <w:ind w:left="5810" w:hanging="360"/>
+      </w:pPr>
+      <w:rPr>
+        <w:rFonts w:ascii="Symbol" w:hAnsi="Symbol" w:hint="default"/>
+      </w:rPr>
+    </w:lvl>
+    <w:lvl w:ilvl="7" w:tplc="04190003" w:tentative="1">
+      <w:start w:val="1"/>
+      <w:numFmt w:val="bullet"/>
+      <w:lvlText w:val="o"/>
+      <w:lvlJc w:val="left"/>
+      <w:pPr>
+        <w:ind w:left="6530" w:hanging="360"/>
+      </w:pPr>
+      <w:rPr>
+        <w:rFonts w:ascii="Courier New" w:hAnsi="Courier New" w:cs="Courier New" w:hint="default"/>
+      </w:rPr>
+    </w:lvl>
+    <w:lvl w:ilvl="8" w:tplc="04190005" w:tentative="1">
+      <w:start w:val="1"/>
+      <w:numFmt w:val="bullet"/>
+      <w:lvlText w:val=""/>
+      <w:lvlJc w:val="left"/>
+      <w:pPr>
+        <w:ind w:left="7250" w:hanging="360"/>
       </w:pPr>
       <w:rPr>
         <w:rFonts w:ascii="Wingdings" w:hAnsi="Wingdings" w:hint="default"/>
@@ -18374,7 +19230,7 @@
     <w:abstractNumId w:val="6"/>
   </w:num>
   <w:num w:numId="11">
-    <w:abstractNumId w:val="10"/>
+    <w:abstractNumId w:val="12"/>
   </w:num>
   <w:num w:numId="12">
     <w:abstractNumId w:val="1"/>
@@ -18423,6 +19279,15 @@
   </w:num>
   <w:num w:numId="18">
     <w:abstractNumId w:val="7"/>
+  </w:num>
+  <w:num w:numId="19">
+    <w:abstractNumId w:val="13"/>
+  </w:num>
+  <w:num w:numId="20">
+    <w:abstractNumId w:val="10"/>
+  </w:num>
+  <w:num w:numId="21">
+    <w:abstractNumId w:val="11"/>
   </w:num>
 </w:numbering>
 </file>
